--- a/Lab/Gozaresh Kar/8/8.docx
+++ b/Lab/Gozaresh Kar/8/8.docx
@@ -24,17 +24,17 @@
           <w:rtl/>
           <w:lang w:bidi="fa-IR"/>
         </w:rPr>
-        <w:t>گزارش کار آزمایش 3</w:t>
-      </w:r>
-      <w:r>
-        <w:rPr>
-          <w:rFonts w:ascii="IRANSans" w:hAnsi="IRANSans" w:cs="IRANSans"/>
-          <w:sz w:val="28"/>
-          <w:szCs w:val="28"/>
-          <w:rtl/>
-          <w:lang w:bidi="fa-IR"/>
-        </w:rPr>
-        <w:tab/>
+        <w:t xml:space="preserve">گزارش کار آزمایش </w:t>
+      </w:r>
+      <w:r>
+        <w:rPr>
+          <w:rFonts w:ascii="IRANSans" w:hAnsi="IRANSans" w:cs="IRANSans" w:hint="cs"/>
+          <w:sz w:val="28"/>
+          <w:szCs w:val="28"/>
+          <w:rtl/>
+          <w:lang w:bidi="fa-IR"/>
+        </w:rPr>
+        <w:t>8</w:t>
       </w:r>
     </w:p>
     <w:p>
@@ -56,15 +56,50 @@
       <w:pPr>
         <w:bidi/>
         <w:rPr>
+          <w:rFonts w:ascii="IRANSans" w:hAnsi="IRANSans" w:cs="IRANSans" w:hint="cs"/>
+          <w:b/>
+          <w:bCs/>
+          <w:sz w:val="28"/>
+          <w:szCs w:val="28"/>
+          <w:rtl/>
+          <w:lang w:bidi="fa-IR"/>
+        </w:rPr>
+      </w:pPr>
+      <w:r>
+        <w:rPr>
+          <w:rFonts w:ascii="IRANSans" w:hAnsi="IRANSans" w:cs="IRANSans" w:hint="cs"/>
+          <w:b/>
+          <w:bCs/>
+          <w:sz w:val="28"/>
+          <w:szCs w:val="28"/>
+          <w:rtl/>
+          <w:lang w:bidi="fa-IR"/>
+        </w:rPr>
+        <w:t xml:space="preserve">پاسخ گذرای مدار های </w:t>
+      </w:r>
+      <w:r>
+        <w:rPr>
           <w:rFonts w:ascii="IRANSans" w:hAnsi="IRANSans" w:cs="IRANSans"/>
           <w:b/>
           <w:bCs/>
           <w:sz w:val="28"/>
           <w:szCs w:val="28"/>
-          <w:rtl/>
-          <w:lang w:bidi="fa-IR"/>
-        </w:rPr>
-      </w:pPr>
+          <w:lang w:bidi="fa-IR"/>
+        </w:rPr>
+        <w:t>RC</w:t>
+      </w:r>
+      <w:r>
+        <w:rPr>
+          <w:rFonts w:ascii="IRANSans" w:hAnsi="IRANSans" w:cs="IRANSans" w:hint="cs"/>
+          <w:b/>
+          <w:bCs/>
+          <w:sz w:val="28"/>
+          <w:szCs w:val="28"/>
+          <w:rtl/>
+          <w:lang w:bidi="fa-IR"/>
+        </w:rPr>
+        <w:t xml:space="preserve"> و </w:t>
+      </w:r>
       <w:r>
         <w:rPr>
           <w:rFonts w:ascii="IRANSans" w:hAnsi="IRANSans" w:cs="IRANSans"/>
@@ -72,10 +107,21 @@
           <w:bCs/>
           <w:sz w:val="28"/>
           <w:szCs w:val="28"/>
-          <w:rtl/>
-          <w:lang w:bidi="fa-IR"/>
-        </w:rPr>
-        <w:t>بررسی مدار معادل تونن و نورتن</w:t>
+          <w:lang w:bidi="fa-IR"/>
+        </w:rPr>
+        <w:t>RL</w:t>
+      </w:r>
+      <w:r>
+        <w:rPr>
+          <w:rFonts w:ascii="IRANSans" w:hAnsi="IRANSans" w:cs="IRANSans" w:hint="cs"/>
+          <w:b/>
+          <w:bCs/>
+          <w:sz w:val="28"/>
+          <w:szCs w:val="28"/>
+          <w:rtl/>
+          <w:lang w:bidi="fa-IR"/>
+        </w:rPr>
+        <w:t xml:space="preserve"> به ورودی پله</w:t>
       </w:r>
     </w:p>
     <w:p>
@@ -100,7 +146,65 @@
           <w:rtl/>
           <w:lang w:bidi="fa-IR"/>
         </w:rPr>
-        <w:t>هدف از آزمایش: بررسی مدار معادل تونن و نورتن و قضیه انتقال توان ماکزیمم</w:t>
+        <w:t xml:space="preserve">هدف از آزمایش: بررسی </w:t>
+      </w:r>
+      <w:r>
+        <w:rPr>
+          <w:rFonts w:ascii="IRANSans" w:hAnsi="IRANSans" w:cs="IRANSans" w:hint="cs"/>
+          <w:b/>
+          <w:bCs/>
+          <w:sz w:val="28"/>
+          <w:szCs w:val="28"/>
+          <w:rtl/>
+          <w:lang w:bidi="fa-IR"/>
+        </w:rPr>
+        <w:t xml:space="preserve">پاسخ گذرای مدار های </w:t>
+      </w:r>
+      <w:r>
+        <w:rPr>
+          <w:rFonts w:ascii="IRANSans" w:hAnsi="IRANSans" w:cs="IRANSans"/>
+          <w:b/>
+          <w:bCs/>
+          <w:sz w:val="28"/>
+          <w:szCs w:val="28"/>
+          <w:lang w:bidi="fa-IR"/>
+        </w:rPr>
+        <w:t>RC</w:t>
+      </w:r>
+      <w:r>
+        <w:rPr>
+          <w:rFonts w:ascii="IRANSans" w:hAnsi="IRANSans" w:cs="IRANSans" w:hint="cs"/>
+          <w:b/>
+          <w:bCs/>
+          <w:sz w:val="28"/>
+          <w:szCs w:val="28"/>
+          <w:rtl/>
+          <w:lang w:bidi="fa-IR"/>
+        </w:rPr>
+        <w:t xml:space="preserve"> و </w:t>
+      </w:r>
+      <w:r>
+        <w:rPr>
+          <w:rFonts w:ascii="IRANSans" w:hAnsi="IRANSans" w:cs="IRANSans"/>
+          <w:b/>
+          <w:bCs/>
+          <w:sz w:val="28"/>
+          <w:szCs w:val="28"/>
+          <w:lang w:bidi="fa-IR"/>
+        </w:rPr>
+        <w:t>RL</w:t>
+      </w:r>
+      <w:r>
+        <w:rPr>
+          <w:rFonts w:ascii="IRANSans" w:hAnsi="IRANSans" w:cs="IRANSans" w:hint="cs"/>
+          <w:b/>
+          <w:bCs/>
+          <w:sz w:val="28"/>
+          <w:szCs w:val="28"/>
+          <w:rtl/>
+          <w:lang w:bidi="fa-IR"/>
+        </w:rPr>
+        <w:t xml:space="preserve"> به ورودی پله</w:t>
       </w:r>
     </w:p>
     <w:p>
@@ -191,9 +295,2775 @@
     <w:p>
       <w:pPr>
         <w:bidi/>
+        <w:rPr>
+          <w:rtl/>
+        </w:rPr>
       </w:pPr>
-      <w:bookmarkStart w:id="0" w:name="_GoBack"/>
-      <w:bookmarkEnd w:id="0"/>
+    </w:p>
+    <w:p>
+      <w:pPr>
+        <w:bidi/>
+        <w:rPr>
+          <w:rFonts w:ascii="IRANSans" w:hAnsi="IRANSans" w:cs="IRANSans"/>
+          <w:b/>
+          <w:bCs/>
+          <w:sz w:val="28"/>
+          <w:szCs w:val="28"/>
+          <w:lang w:bidi="fa-IR"/>
+        </w:rPr>
+      </w:pPr>
+      <w:r>
+        <w:rPr>
+          <w:rFonts w:cs="Arial"/>
+          <w:noProof/>
+          <w:rtl/>
+        </w:rPr>
+        <w:drawing>
+          <wp:anchor distT="0" distB="0" distL="114300" distR="114300" simplePos="0" relativeHeight="251658240" behindDoc="0" locked="0" layoutInCell="1" allowOverlap="1">
+            <wp:simplePos x="0" y="0"/>
+            <wp:positionH relativeFrom="column">
+              <wp:posOffset>205105</wp:posOffset>
+            </wp:positionH>
+            <wp:positionV relativeFrom="paragraph">
+              <wp:posOffset>402907</wp:posOffset>
+            </wp:positionV>
+            <wp:extent cx="3151505" cy="1214120"/>
+            <wp:effectExtent l="0" t="0" r="0" b="5080"/>
+            <wp:wrapSquare wrapText="bothSides"/>
+            <wp:docPr id="1" name="Picture 1"/>
+            <wp:cNvGraphicFramePr>
+              <a:graphicFrameLocks xmlns:a="http://schemas.openxmlformats.org/drawingml/2006/main" noChangeAspect="1"/>
+            </wp:cNvGraphicFramePr>
+            <a:graphic xmlns:a="http://schemas.openxmlformats.org/drawingml/2006/main">
+              <a:graphicData uri="http://schemas.openxmlformats.org/drawingml/2006/picture">
+                <pic:pic xmlns:pic="http://schemas.openxmlformats.org/drawingml/2006/picture">
+                  <pic:nvPicPr>
+                    <pic:cNvPr id="0" name="Picture 1"/>
+                    <pic:cNvPicPr>
+                      <a:picLocks noChangeAspect="1" noChangeArrowheads="1"/>
+                    </pic:cNvPicPr>
+                  </pic:nvPicPr>
+                  <pic:blipFill rotWithShape="1">
+                    <a:blip r:embed="rId4">
+                      <a:extLst>
+                        <a:ext uri="{28A0092B-C50C-407E-A947-70E740481C1C}">
+                          <a14:useLocalDpi xmlns:a14="http://schemas.microsoft.com/office/drawing/2010/main" val="0"/>
+                        </a:ext>
+                      </a:extLst>
+                    </a:blip>
+                    <a:srcRect l="7462" t="9203" r="12935" b="13413"/>
+                    <a:stretch/>
+                  </pic:blipFill>
+                  <pic:spPr bwMode="auto">
+                    <a:xfrm>
+                      <a:off x="0" y="0"/>
+                      <a:ext cx="3151505" cy="1214120"/>
+                    </a:xfrm>
+                    <a:prstGeom prst="rect">
+                      <a:avLst/>
+                    </a:prstGeom>
+                    <a:noFill/>
+                    <a:ln>
+                      <a:noFill/>
+                    </a:ln>
+                    <a:extLst>
+                      <a:ext uri="{53640926-AAD7-44D8-BBD7-CCE9431645EC}">
+                        <a14:shadowObscured xmlns:a14="http://schemas.microsoft.com/office/drawing/2010/main"/>
+                      </a:ext>
+                    </a:extLst>
+                  </pic:spPr>
+                </pic:pic>
+              </a:graphicData>
+            </a:graphic>
+            <wp14:sizeRelH relativeFrom="margin">
+              <wp14:pctWidth>0</wp14:pctWidth>
+            </wp14:sizeRelH>
+            <wp14:sizeRelV relativeFrom="margin">
+              <wp14:pctHeight>0</wp14:pctHeight>
+            </wp14:sizeRelV>
+          </wp:anchor>
+        </w:drawing>
+      </w:r>
+      <w:r>
+        <w:rPr>
+          <w:rFonts w:ascii="IRANSans" w:hAnsi="IRANSans" w:cs="IRANSans"/>
+          <w:b/>
+          <w:bCs/>
+          <w:sz w:val="28"/>
+          <w:szCs w:val="28"/>
+          <w:rtl/>
+          <w:lang w:bidi="fa-IR"/>
+        </w:rPr>
+        <w:t>قسمت اول</w:t>
+      </w:r>
+      <w:r>
+        <w:rPr>
+          <w:rFonts w:ascii="IRANSans" w:hAnsi="IRANSans" w:cs="IRANSans" w:hint="cs"/>
+          <w:b/>
+          <w:bCs/>
+          <w:sz w:val="28"/>
+          <w:szCs w:val="28"/>
+          <w:rtl/>
+          <w:lang w:bidi="fa-IR"/>
+        </w:rPr>
+        <w:t>(</w:t>
+      </w:r>
+      <w:r>
+        <w:rPr>
+          <w:rFonts w:ascii="IRANSans" w:hAnsi="IRANSans" w:cs="IRANSans"/>
+          <w:b/>
+          <w:bCs/>
+          <w:sz w:val="28"/>
+          <w:szCs w:val="28"/>
+          <w:lang w:bidi="fa-IR"/>
+        </w:rPr>
+        <w:t>RC</w:t>
+      </w:r>
+      <w:r>
+        <w:rPr>
+          <w:rFonts w:ascii="IRANSans" w:hAnsi="IRANSans" w:cs="IRANSans" w:hint="cs"/>
+          <w:b/>
+          <w:bCs/>
+          <w:sz w:val="28"/>
+          <w:szCs w:val="28"/>
+          <w:rtl/>
+          <w:lang w:bidi="fa-IR"/>
+        </w:rPr>
+        <w:t xml:space="preserve"> پایین گذر)</w:t>
+      </w:r>
+      <w:r>
+        <w:rPr>
+          <w:rFonts w:ascii="IRANSans" w:hAnsi="IRANSans" w:cs="IRANSans"/>
+          <w:b/>
+          <w:bCs/>
+          <w:sz w:val="28"/>
+          <w:szCs w:val="28"/>
+          <w:rtl/>
+          <w:lang w:bidi="fa-IR"/>
+        </w:rPr>
+        <w:t>:</w:t>
+      </w:r>
+    </w:p>
+    <w:p>
+      <w:pPr>
+        <w:bidi/>
+        <w:rPr>
+          <w:rFonts w:ascii="IRANSans" w:hAnsi="IRANSans" w:cs="IRANSans"/>
+          <w:b/>
+          <w:bCs/>
+          <w:sz w:val="28"/>
+          <w:szCs w:val="28"/>
+          <w:rtl/>
+          <w:lang w:bidi="fa-IR"/>
+        </w:rPr>
+      </w:pPr>
+      <w:r>
+        <w:rPr>
+          <w:noProof/>
+        </w:rPr>
+        <w:pict>
+          <v:shapetype id="_x0000_t75" coordsize="21600,21600" o:spt="75" o:preferrelative="t" path="m@4@5l@4@11@9@11@9@5xe" filled="f" stroked="f">
+            <v:stroke joinstyle="miter"/>
+            <v:formulas>
+              <v:f eqn="if lineDrawn pixelLineWidth 0"/>
+              <v:f eqn="sum @0 1 0"/>
+              <v:f eqn="sum 0 0 @1"/>
+              <v:f eqn="prod @2 1 2"/>
+              <v:f eqn="prod @3 21600 pixelWidth"/>
+              <v:f eqn="prod @3 21600 pixelHeight"/>
+              <v:f eqn="sum @0 0 1"/>
+              <v:f eqn="prod @6 1 2"/>
+              <v:f eqn="prod @7 21600 pixelWidth"/>
+              <v:f eqn="sum @8 21600 0"/>
+              <v:f eqn="prod @7 21600 pixelHeight"/>
+              <v:f eqn="sum @10 21600 0"/>
+            </v:formulas>
+            <v:path o:extrusionok="f" gradientshapeok="t" o:connecttype="rect"/>
+            <o:lock v:ext="edit" aspectratio="t"/>
+          </v:shapetype>
+          <v:shape id="_x0000_s1026" type="#_x0000_t75" style="position:absolute;left:0;text-align:left;margin-left:-14.9pt;margin-top:118.25pt;width:287.35pt;height:3in;z-index:251660288;mso-position-horizontal-relative:text;mso-position-vertical-relative:text;mso-width-relative:page;mso-height-relative:page">
+            <v:imagedata r:id="rId5" o:title="20181021_171052"/>
+            <w10:wrap type="square"/>
+          </v:shape>
+        </w:pict>
+      </w:r>
+    </w:p>
+    <w:p>
+      <w:pPr>
+        <w:rPr>
+          <w:sz w:val="26"/>
+          <w:szCs w:val="26"/>
+        </w:rPr>
+      </w:pPr>
+      <m:oMathPara>
+        <m:oMath>
+          <m:r>
+            <w:rPr>
+              <w:rFonts w:ascii="Cambria Math" w:hAnsi="Cambria Math"/>
+              <w:sz w:val="26"/>
+              <w:szCs w:val="26"/>
+            </w:rPr>
+            <m:t>R=10 k</m:t>
+          </m:r>
+          <m:r>
+            <m:rPr>
+              <m:sty m:val="p"/>
+            </m:rPr>
+            <w:rPr>
+              <w:rFonts w:ascii="Cambria Math" w:hAnsi="Cambria Math"/>
+              <w:sz w:val="26"/>
+              <w:szCs w:val="26"/>
+            </w:rPr>
+            <m:t>Ω</m:t>
+          </m:r>
+          <m:r>
+            <m:rPr>
+              <m:sty m:val="p"/>
+            </m:rPr>
+            <w:rPr>
+              <w:rFonts w:ascii="Cambria Math" w:hAnsi="Cambria Math"/>
+              <w:sz w:val="26"/>
+              <w:szCs w:val="26"/>
+            </w:rPr>
+            <w:br/>
+          </m:r>
+        </m:oMath>
+        <m:oMath>
+          <m:r>
+            <w:rPr>
+              <w:rFonts w:ascii="Cambria Math" w:hAnsi="Cambria Math"/>
+              <w:sz w:val="26"/>
+              <w:szCs w:val="26"/>
+            </w:rPr>
+            <m:t>C=100 nF</m:t>
+          </m:r>
+          <m:r>
+            <w:rPr>
+              <w:rFonts w:ascii="Cambria Math" w:hAnsi="Cambria Math"/>
+              <w:sz w:val="26"/>
+              <w:szCs w:val="26"/>
+            </w:rPr>
+            <w:br/>
+          </m:r>
+        </m:oMath>
+        <m:oMath>
+          <m:r>
+            <w:rPr>
+              <w:rFonts w:ascii="Cambria Math" w:hAnsi="Cambria Math"/>
+              <w:sz w:val="26"/>
+              <w:szCs w:val="26"/>
+            </w:rPr>
+            <m:t>f=100Hz</m:t>
+          </m:r>
+          <m:r>
+            <w:rPr>
+              <w:rFonts w:ascii="Cambria Math" w:hAnsi="Cambria Math"/>
+              <w:sz w:val="26"/>
+              <w:szCs w:val="26"/>
+            </w:rPr>
+            <w:br/>
+          </m:r>
+        </m:oMath>
+        <m:oMath>
+          <m:r>
+            <w:rPr>
+              <w:rFonts w:ascii="Cambria Math" w:hAnsi="Cambria Math"/>
+              <w:sz w:val="26"/>
+              <w:szCs w:val="26"/>
+            </w:rPr>
+            <m:t>5</m:t>
+          </m:r>
+          <m:r>
+            <w:rPr>
+              <w:rFonts w:ascii="Cambria Math" w:hAnsi="Cambria Math"/>
+              <w:sz w:val="26"/>
+              <w:szCs w:val="26"/>
+            </w:rPr>
+            <m:t>τ=</m:t>
+          </m:r>
+          <m:r>
+            <w:rPr>
+              <w:rFonts w:ascii="Cambria Math" w:hAnsi="Cambria Math"/>
+              <w:sz w:val="26"/>
+              <w:szCs w:val="26"/>
+            </w:rPr>
+            <m:t>4.440</m:t>
+          </m:r>
+          <m:r>
+            <w:rPr>
+              <w:rFonts w:ascii="Cambria Math" w:hAnsi="Cambria Math"/>
+              <w:sz w:val="26"/>
+              <w:szCs w:val="26"/>
+            </w:rPr>
+            <m:t xml:space="preserve"> ms</m:t>
+          </m:r>
+          <m:r>
+            <w:rPr>
+              <w:rFonts w:ascii="Cambria Math" w:hAnsi="Cambria Math"/>
+              <w:sz w:val="26"/>
+              <w:szCs w:val="26"/>
+            </w:rPr>
+            <w:br/>
+          </m:r>
+        </m:oMath>
+        <m:oMath>
+          <m:r>
+            <w:rPr>
+              <w:rFonts w:ascii="Cambria Math" w:hAnsi="Cambria Math"/>
+              <w:sz w:val="26"/>
+              <w:szCs w:val="26"/>
+            </w:rPr>
+            <m:t>τ=0.888 ms</m:t>
+          </m:r>
+          <m:r>
+            <w:rPr>
+              <w:rFonts w:ascii="Cambria Math" w:hAnsi="Cambria Math"/>
+              <w:sz w:val="26"/>
+              <w:szCs w:val="26"/>
+            </w:rPr>
+            <w:br/>
+          </m:r>
+        </m:oMath>
+        <m:oMath>
+          <m:r>
+            <w:rPr>
+              <w:rFonts w:ascii="Cambria Math" w:hAnsi="Cambria Math"/>
+              <w:sz w:val="26"/>
+              <w:szCs w:val="26"/>
+            </w:rPr>
+            <m:t>RC=1 ms</m:t>
+          </m:r>
+        </m:oMath>
+      </m:oMathPara>
+    </w:p>
+    <w:p>
+      <w:pPr>
+        <w:bidi/>
+        <w:rPr>
+          <w:rFonts w:hint="cs"/>
+          <w:rtl/>
+          <w:lang w:bidi="fa-IR"/>
+        </w:rPr>
+      </w:pPr>
+    </w:p>
+    <w:p>
+      <w:pPr>
+        <w:bidi/>
+        <w:rPr>
+          <w:rFonts w:cs="Arial"/>
+          <w:noProof/>
+        </w:rPr>
+      </w:pPr>
+    </w:p>
+    <w:p>
+      <w:pPr>
+        <w:bidi/>
+        <w:rPr>
+          <w:rFonts w:ascii="IRANSans" w:hAnsi="IRANSans" w:cs="IRANSans"/>
+          <w:b/>
+          <w:bCs/>
+          <w:sz w:val="28"/>
+          <w:szCs w:val="28"/>
+          <w:rtl/>
+          <w:lang w:bidi="fa-IR"/>
+        </w:rPr>
+      </w:pPr>
+      <w:r>
+        <w:rPr>
+          <w:lang w:bidi="fa-IR"/>
+        </w:rPr>
+        <w:br/>
+      </w:r>
+      <w:r>
+        <w:rPr>
+          <w:rFonts w:hint="cs"/>
+          <w:rtl/>
+          <w:lang w:bidi="fa-IR"/>
+        </w:rPr>
+        <w:t>مشاهده میکنیم که ثابت زمانی تقریبا با ضرب مقدار مقاومت در خازن برابر است.</w:t>
+      </w:r>
+      <w:r>
+        <w:rPr>
+          <w:lang w:bidi="fa-IR"/>
+        </w:rPr>
+        <w:br/>
+      </w:r>
+      <w:r>
+        <w:rPr>
+          <w:lang w:bidi="fa-IR"/>
+        </w:rPr>
+        <w:br/>
+      </w:r>
+      <w:r>
+        <w:rPr>
+          <w:lang w:bidi="fa-IR"/>
+        </w:rPr>
+        <w:br/>
+      </w:r>
+      <w:r>
+        <w:rPr>
+          <w:lang w:bidi="fa-IR"/>
+        </w:rPr>
+        <w:br/>
+      </w:r>
+      <w:r>
+        <w:rPr>
+          <w:lang w:bidi="fa-IR"/>
+        </w:rPr>
+        <w:br/>
+      </w:r>
+      <w:r>
+        <w:rPr>
+          <w:lang w:bidi="fa-IR"/>
+        </w:rPr>
+        <w:br/>
+      </w:r>
+      <w:r>
+        <w:rPr>
+          <w:lang w:bidi="fa-IR"/>
+        </w:rPr>
+        <w:br/>
+      </w:r>
+      <w:r>
+        <w:rPr>
+          <w:lang w:bidi="fa-IR"/>
+        </w:rPr>
+        <w:br/>
+      </w:r>
+      <w:r>
+        <w:rPr>
+          <w:lang w:bidi="fa-IR"/>
+        </w:rPr>
+        <w:br/>
+      </w:r>
+      <w:r>
+        <w:rPr>
+          <w:lang w:bidi="fa-IR"/>
+        </w:rPr>
+        <w:lastRenderedPageBreak/>
+        <w:br/>
+      </w:r>
+      <w:r>
+        <w:rPr>
+          <w:rFonts w:cs="Arial"/>
+          <w:noProof/>
+          <w:rtl/>
+        </w:rPr>
+        <w:drawing>
+          <wp:anchor distT="0" distB="0" distL="114300" distR="114300" simplePos="0" relativeHeight="251662336" behindDoc="0" locked="0" layoutInCell="1" allowOverlap="1" wp14:anchorId="3A5CAB6F" wp14:editId="10299CF7">
+            <wp:simplePos x="0" y="0"/>
+            <wp:positionH relativeFrom="margin">
+              <wp:align>left</wp:align>
+            </wp:positionH>
+            <wp:positionV relativeFrom="paragraph">
+              <wp:posOffset>288925</wp:posOffset>
+            </wp:positionV>
+            <wp:extent cx="3151505" cy="1214120"/>
+            <wp:effectExtent l="0" t="0" r="0" b="5080"/>
+            <wp:wrapSquare wrapText="bothSides"/>
+            <wp:docPr id="3" name="Picture 3"/>
+            <wp:cNvGraphicFramePr>
+              <a:graphicFrameLocks xmlns:a="http://schemas.openxmlformats.org/drawingml/2006/main" noChangeAspect="1"/>
+            </wp:cNvGraphicFramePr>
+            <a:graphic xmlns:a="http://schemas.openxmlformats.org/drawingml/2006/main">
+              <a:graphicData uri="http://schemas.openxmlformats.org/drawingml/2006/picture">
+                <pic:pic xmlns:pic="http://schemas.openxmlformats.org/drawingml/2006/picture">
+                  <pic:nvPicPr>
+                    <pic:cNvPr id="0" name="Picture 1"/>
+                    <pic:cNvPicPr>
+                      <a:picLocks noChangeAspect="1" noChangeArrowheads="1"/>
+                    </pic:cNvPicPr>
+                  </pic:nvPicPr>
+                  <pic:blipFill rotWithShape="1">
+                    <a:blip r:embed="rId4">
+                      <a:extLst>
+                        <a:ext uri="{28A0092B-C50C-407E-A947-70E740481C1C}">
+                          <a14:useLocalDpi xmlns:a14="http://schemas.microsoft.com/office/drawing/2010/main" val="0"/>
+                        </a:ext>
+                      </a:extLst>
+                    </a:blip>
+                    <a:srcRect l="7462" t="9203" r="12935" b="13413"/>
+                    <a:stretch/>
+                  </pic:blipFill>
+                  <pic:spPr bwMode="auto">
+                    <a:xfrm>
+                      <a:off x="0" y="0"/>
+                      <a:ext cx="3151505" cy="1214120"/>
+                    </a:xfrm>
+                    <a:prstGeom prst="rect">
+                      <a:avLst/>
+                    </a:prstGeom>
+                    <a:noFill/>
+                    <a:ln>
+                      <a:noFill/>
+                    </a:ln>
+                    <a:extLst>
+                      <a:ext uri="{53640926-AAD7-44D8-BBD7-CCE9431645EC}">
+                        <a14:shadowObscured xmlns:a14="http://schemas.microsoft.com/office/drawing/2010/main"/>
+                      </a:ext>
+                    </a:extLst>
+                  </pic:spPr>
+                </pic:pic>
+              </a:graphicData>
+            </a:graphic>
+            <wp14:sizeRelH relativeFrom="margin">
+              <wp14:pctWidth>0</wp14:pctWidth>
+            </wp14:sizeRelH>
+            <wp14:sizeRelV relativeFrom="margin">
+              <wp14:pctHeight>0</wp14:pctHeight>
+            </wp14:sizeRelV>
+          </wp:anchor>
+        </w:drawing>
+      </w:r>
+      <w:r>
+        <w:rPr>
+          <w:rFonts w:ascii="IRANSans" w:hAnsi="IRANSans" w:cs="IRANSans"/>
+          <w:b/>
+          <w:bCs/>
+          <w:sz w:val="28"/>
+          <w:szCs w:val="28"/>
+          <w:rtl/>
+          <w:lang w:bidi="fa-IR"/>
+        </w:rPr>
+        <w:t xml:space="preserve">قسمت </w:t>
+      </w:r>
+      <w:r>
+        <w:rPr>
+          <w:rFonts w:ascii="IRANSans" w:hAnsi="IRANSans" w:cs="IRANSans" w:hint="cs"/>
+          <w:b/>
+          <w:bCs/>
+          <w:sz w:val="28"/>
+          <w:szCs w:val="28"/>
+          <w:rtl/>
+          <w:lang w:bidi="fa-IR"/>
+        </w:rPr>
+        <w:t>دوم</w:t>
+      </w:r>
+      <w:r>
+        <w:rPr>
+          <w:rFonts w:ascii="IRANSans" w:hAnsi="IRANSans" w:cs="IRANSans" w:hint="cs"/>
+          <w:b/>
+          <w:bCs/>
+          <w:sz w:val="28"/>
+          <w:szCs w:val="28"/>
+          <w:rtl/>
+          <w:lang w:bidi="fa-IR"/>
+        </w:rPr>
+        <w:t>(</w:t>
+      </w:r>
+      <w:r>
+        <w:rPr>
+          <w:rFonts w:ascii="IRANSans" w:hAnsi="IRANSans" w:cs="IRANSans"/>
+          <w:b/>
+          <w:bCs/>
+          <w:sz w:val="28"/>
+          <w:szCs w:val="28"/>
+          <w:lang w:bidi="fa-IR"/>
+        </w:rPr>
+        <w:t>RC</w:t>
+      </w:r>
+      <w:r>
+        <w:rPr>
+          <w:rFonts w:ascii="IRANSans" w:hAnsi="IRANSans" w:cs="IRANSans" w:hint="cs"/>
+          <w:b/>
+          <w:bCs/>
+          <w:sz w:val="28"/>
+          <w:szCs w:val="28"/>
+          <w:rtl/>
+          <w:lang w:bidi="fa-IR"/>
+        </w:rPr>
+        <w:t xml:space="preserve"> پایین گذر)</w:t>
+      </w:r>
+      <w:r>
+        <w:rPr>
+          <w:rFonts w:ascii="IRANSans" w:hAnsi="IRANSans" w:cs="IRANSans"/>
+          <w:b/>
+          <w:bCs/>
+          <w:sz w:val="28"/>
+          <w:szCs w:val="28"/>
+          <w:rtl/>
+          <w:lang w:bidi="fa-IR"/>
+        </w:rPr>
+        <w:t>:</w:t>
+      </w:r>
+    </w:p>
+    <w:p>
+      <w:pPr>
+        <w:bidi/>
+        <w:rPr>
+          <w:rFonts w:ascii="IRANSans" w:hAnsi="IRANSans" w:cs="IRANSans"/>
+          <w:b/>
+          <w:bCs/>
+          <w:sz w:val="28"/>
+          <w:szCs w:val="28"/>
+          <w:rtl/>
+          <w:lang w:bidi="fa-IR"/>
+        </w:rPr>
+      </w:pPr>
+      <w:r>
+        <w:rPr>
+          <w:rFonts w:ascii="IRANSans" w:hAnsi="IRANSans" w:cs="IRANSans" w:hint="cs"/>
+          <w:b/>
+          <w:bCs/>
+          <w:sz w:val="28"/>
+          <w:szCs w:val="28"/>
+          <w:rtl/>
+          <w:lang w:bidi="fa-IR"/>
+        </w:rPr>
+        <w:t>مقاومت مجهول اول:</w:t>
+      </w:r>
+    </w:p>
+    <w:p>
+      <w:pPr>
+        <w:rPr>
+          <w:sz w:val="26"/>
+          <w:szCs w:val="26"/>
+        </w:rPr>
+      </w:pPr>
+      <m:oMathPara>
+        <m:oMath>
+          <m:r>
+            <w:rPr>
+              <w:rFonts w:ascii="Cambria Math" w:hAnsi="Cambria Math"/>
+              <w:sz w:val="26"/>
+              <w:szCs w:val="26"/>
+            </w:rPr>
+            <m:t>C=</m:t>
+          </m:r>
+          <m:r>
+            <w:rPr>
+              <w:rFonts w:ascii="Cambria Math" w:hAnsi="Cambria Math"/>
+              <w:sz w:val="26"/>
+              <w:szCs w:val="26"/>
+            </w:rPr>
+            <m:t>1</m:t>
+          </m:r>
+          <m:r>
+            <w:rPr>
+              <w:rFonts w:ascii="Cambria Math" w:hAnsi="Cambria Math"/>
+              <w:sz w:val="26"/>
+              <w:szCs w:val="26"/>
+            </w:rPr>
+            <m:t>0 nF</m:t>
+          </m:r>
+          <m:r>
+            <w:rPr>
+              <w:rFonts w:ascii="Cambria Math" w:hAnsi="Cambria Math"/>
+              <w:sz w:val="26"/>
+              <w:szCs w:val="26"/>
+            </w:rPr>
+            <w:br/>
+          </m:r>
+        </m:oMath>
+        <m:oMath>
+          <m:r>
+            <w:rPr>
+              <w:rFonts w:ascii="Cambria Math" w:hAnsi="Cambria Math"/>
+              <w:sz w:val="26"/>
+              <w:szCs w:val="26"/>
+            </w:rPr>
+            <m:t>5</m:t>
+          </m:r>
+          <m:r>
+            <w:rPr>
+              <w:rFonts w:ascii="Cambria Math" w:hAnsi="Cambria Math"/>
+              <w:sz w:val="26"/>
+              <w:szCs w:val="26"/>
+            </w:rPr>
+            <m:t>τ=</m:t>
+          </m:r>
+          <m:r>
+            <w:rPr>
+              <w:rFonts w:ascii="Cambria Math" w:hAnsi="Cambria Math"/>
+              <w:sz w:val="26"/>
+              <w:szCs w:val="26"/>
+            </w:rPr>
+            <m:t>5RC= 1.62</m:t>
+          </m:r>
+          <m:r>
+            <w:rPr>
+              <w:rFonts w:ascii="Cambria Math" w:hAnsi="Cambria Math"/>
+              <w:sz w:val="26"/>
+              <w:szCs w:val="26"/>
+            </w:rPr>
+            <m:t xml:space="preserve"> ms</m:t>
+          </m:r>
+          <m:r>
+            <w:rPr>
+              <w:rFonts w:ascii="Cambria Math" w:hAnsi="Cambria Math"/>
+              <w:sz w:val="26"/>
+              <w:szCs w:val="26"/>
+            </w:rPr>
+            <w:br/>
+          </m:r>
+        </m:oMath>
+        <m:oMath>
+          <m:sSub>
+            <m:sSubPr>
+              <m:ctrlPr>
+                <w:rPr>
+                  <w:rFonts w:ascii="Cambria Math" w:hAnsi="Cambria Math"/>
+                  <w:i/>
+                  <w:sz w:val="26"/>
+                  <w:szCs w:val="26"/>
+                </w:rPr>
+              </m:ctrlPr>
+            </m:sSubPr>
+            <m:e>
+              <m:r>
+                <w:rPr>
+                  <w:rFonts w:ascii="Cambria Math" w:hAnsi="Cambria Math"/>
+                  <w:sz w:val="26"/>
+                  <w:szCs w:val="26"/>
+                </w:rPr>
+                <m:t>R</m:t>
+              </m:r>
+            </m:e>
+            <m:sub>
+              <m:r>
+                <m:rPr>
+                  <m:sty m:val="p"/>
+                </m:rPr>
+                <w:rPr>
+                  <w:rFonts w:ascii="Cambria Math" w:hAnsi="Cambria Math" w:hint="cs"/>
+                  <w:sz w:val="26"/>
+                  <w:szCs w:val="26"/>
+                  <w:rtl/>
+                  <w:lang w:bidi="fa-IR"/>
+                </w:rPr>
+                <m:t>مجهول</m:t>
+              </m:r>
+            </m:sub>
+          </m:sSub>
+          <m:r>
+            <w:rPr>
+              <w:rFonts w:ascii="Cambria Math" w:hAnsi="Cambria Math"/>
+              <w:sz w:val="26"/>
+              <w:szCs w:val="26"/>
+            </w:rPr>
+            <m:t>=</m:t>
+          </m:r>
+          <m:r>
+            <w:rPr>
+              <w:rFonts w:ascii="Cambria Math" w:hAnsi="Cambria Math"/>
+              <w:sz w:val="26"/>
+              <w:szCs w:val="26"/>
+            </w:rPr>
+            <m:t xml:space="preserve">32.4 </m:t>
+          </m:r>
+          <m:r>
+            <w:rPr>
+              <w:rFonts w:ascii="Cambria Math" w:hAnsi="Cambria Math"/>
+              <w:sz w:val="26"/>
+              <w:szCs w:val="26"/>
+            </w:rPr>
+            <m:t>k</m:t>
+          </m:r>
+          <m:r>
+            <m:rPr>
+              <m:sty m:val="p"/>
+            </m:rPr>
+            <w:rPr>
+              <w:rFonts w:ascii="Cambria Math" w:hAnsi="Cambria Math"/>
+              <w:sz w:val="26"/>
+              <w:szCs w:val="26"/>
+            </w:rPr>
+            <m:t>Ω</m:t>
+          </m:r>
+          <m:r>
+            <w:rPr>
+              <w:rFonts w:ascii="Cambria Math" w:hAnsi="Cambria Math"/>
+              <w:sz w:val="26"/>
+              <w:szCs w:val="26"/>
+            </w:rPr>
+            <m:t xml:space="preserve"> </m:t>
+          </m:r>
+        </m:oMath>
+      </m:oMathPara>
+    </w:p>
+    <w:p>
+      <w:pPr>
+        <w:bidi/>
+        <w:rPr>
+          <w:rFonts w:ascii="IRANSans" w:hAnsi="IRANSans" w:cs="IRANSans"/>
+          <w:b/>
+          <w:bCs/>
+          <w:sz w:val="28"/>
+          <w:szCs w:val="28"/>
+          <w:rtl/>
+          <w:lang w:bidi="fa-IR"/>
+        </w:rPr>
+      </w:pPr>
+      <w:r>
+        <w:rPr>
+          <w:lang w:bidi="fa-IR"/>
+        </w:rPr>
+        <w:br/>
+      </w:r>
+      <w:r>
+        <w:rPr>
+          <w:rFonts w:ascii="IRANSans" w:hAnsi="IRANSans" w:cs="IRANSans" w:hint="cs"/>
+          <w:b/>
+          <w:bCs/>
+          <w:sz w:val="28"/>
+          <w:szCs w:val="28"/>
+          <w:rtl/>
+          <w:lang w:bidi="fa-IR"/>
+        </w:rPr>
+        <w:t xml:space="preserve">مقاومت مجهول </w:t>
+      </w:r>
+      <w:r>
+        <w:rPr>
+          <w:rFonts w:ascii="IRANSans" w:hAnsi="IRANSans" w:cs="IRANSans" w:hint="cs"/>
+          <w:b/>
+          <w:bCs/>
+          <w:sz w:val="28"/>
+          <w:szCs w:val="28"/>
+          <w:rtl/>
+          <w:lang w:bidi="fa-IR"/>
+        </w:rPr>
+        <w:t>دوم</w:t>
+      </w:r>
+      <w:r>
+        <w:rPr>
+          <w:rFonts w:ascii="IRANSans" w:hAnsi="IRANSans" w:cs="IRANSans" w:hint="cs"/>
+          <w:b/>
+          <w:bCs/>
+          <w:sz w:val="28"/>
+          <w:szCs w:val="28"/>
+          <w:rtl/>
+          <w:lang w:bidi="fa-IR"/>
+        </w:rPr>
+        <w:t>:</w:t>
+      </w:r>
+    </w:p>
+    <w:p>
+      <w:pPr>
+        <w:rPr>
+          <w:sz w:val="26"/>
+          <w:szCs w:val="26"/>
+        </w:rPr>
+      </w:pPr>
+      <m:oMathPara>
+        <m:oMath>
+          <m:r>
+            <w:rPr>
+              <w:rFonts w:ascii="Cambria Math" w:hAnsi="Cambria Math"/>
+              <w:sz w:val="26"/>
+              <w:szCs w:val="26"/>
+            </w:rPr>
+            <m:t>C=</m:t>
+          </m:r>
+          <m:r>
+            <w:rPr>
+              <w:rFonts w:ascii="Cambria Math" w:hAnsi="Cambria Math"/>
+              <w:sz w:val="26"/>
+              <w:szCs w:val="26"/>
+            </w:rPr>
+            <m:t>1</m:t>
+          </m:r>
+          <m:r>
+            <w:rPr>
+              <w:rFonts w:ascii="Cambria Math" w:hAnsi="Cambria Math"/>
+              <w:sz w:val="26"/>
+              <w:szCs w:val="26"/>
+            </w:rPr>
+            <m:t>0 nF</m:t>
+          </m:r>
+          <m:r>
+            <w:rPr>
+              <w:rFonts w:ascii="Cambria Math" w:hAnsi="Cambria Math"/>
+              <w:sz w:val="26"/>
+              <w:szCs w:val="26"/>
+            </w:rPr>
+            <w:br/>
+          </m:r>
+        </m:oMath>
+        <m:oMath>
+          <m:r>
+            <w:rPr>
+              <w:rFonts w:ascii="Cambria Math" w:hAnsi="Cambria Math"/>
+              <w:sz w:val="26"/>
+              <w:szCs w:val="26"/>
+            </w:rPr>
+            <m:t>5</m:t>
+          </m:r>
+          <m:r>
+            <w:rPr>
+              <w:rFonts w:ascii="Cambria Math" w:hAnsi="Cambria Math"/>
+              <w:sz w:val="26"/>
+              <w:szCs w:val="26"/>
+            </w:rPr>
+            <m:t>τ=</m:t>
+          </m:r>
+          <m:r>
+            <w:rPr>
+              <w:rFonts w:ascii="Cambria Math" w:hAnsi="Cambria Math"/>
+              <w:sz w:val="26"/>
+              <w:szCs w:val="26"/>
+            </w:rPr>
+            <m:t xml:space="preserve">5RC= </m:t>
+          </m:r>
+          <m:r>
+            <w:rPr>
+              <w:rFonts w:ascii="Cambria Math" w:hAnsi="Cambria Math"/>
+              <w:sz w:val="26"/>
+              <w:szCs w:val="26"/>
+            </w:rPr>
+            <m:t>1.180</m:t>
+          </m:r>
+          <m:r>
+            <w:rPr>
+              <w:rFonts w:ascii="Cambria Math" w:hAnsi="Cambria Math"/>
+              <w:sz w:val="26"/>
+              <w:szCs w:val="26"/>
+            </w:rPr>
+            <m:t xml:space="preserve"> ms</m:t>
+          </m:r>
+          <m:r>
+            <w:rPr>
+              <w:rFonts w:ascii="Cambria Math" w:hAnsi="Cambria Math"/>
+              <w:sz w:val="26"/>
+              <w:szCs w:val="26"/>
+            </w:rPr>
+            <w:br/>
+          </m:r>
+        </m:oMath>
+        <m:oMath>
+          <m:sSub>
+            <m:sSubPr>
+              <m:ctrlPr>
+                <w:rPr>
+                  <w:rFonts w:ascii="Cambria Math" w:hAnsi="Cambria Math"/>
+                  <w:i/>
+                  <w:sz w:val="26"/>
+                  <w:szCs w:val="26"/>
+                </w:rPr>
+              </m:ctrlPr>
+            </m:sSubPr>
+            <m:e>
+              <m:r>
+                <w:rPr>
+                  <w:rFonts w:ascii="Cambria Math" w:hAnsi="Cambria Math"/>
+                  <w:sz w:val="26"/>
+                  <w:szCs w:val="26"/>
+                </w:rPr>
+                <m:t>R</m:t>
+              </m:r>
+            </m:e>
+            <m:sub>
+              <m:r>
+                <m:rPr>
+                  <m:sty m:val="p"/>
+                </m:rPr>
+                <w:rPr>
+                  <w:rFonts w:ascii="Cambria Math" w:hAnsi="Cambria Math" w:hint="cs"/>
+                  <w:sz w:val="26"/>
+                  <w:szCs w:val="26"/>
+                  <w:rtl/>
+                  <w:lang w:bidi="fa-IR"/>
+                </w:rPr>
+                <m:t>مجهول</m:t>
+              </m:r>
+            </m:sub>
+          </m:sSub>
+          <m:r>
+            <w:rPr>
+              <w:rFonts w:ascii="Cambria Math" w:hAnsi="Cambria Math"/>
+              <w:sz w:val="26"/>
+              <w:szCs w:val="26"/>
+            </w:rPr>
+            <m:t>=</m:t>
+          </m:r>
+          <m:r>
+            <w:rPr>
+              <w:rFonts w:ascii="Cambria Math" w:hAnsi="Cambria Math"/>
+              <w:sz w:val="26"/>
+              <w:szCs w:val="26"/>
+            </w:rPr>
+            <m:t>23.6</m:t>
+          </m:r>
+          <m:r>
+            <w:rPr>
+              <w:rFonts w:ascii="Cambria Math" w:hAnsi="Cambria Math"/>
+              <w:sz w:val="26"/>
+              <w:szCs w:val="26"/>
+            </w:rPr>
+            <m:t xml:space="preserve"> </m:t>
+          </m:r>
+          <m:r>
+            <w:rPr>
+              <w:rFonts w:ascii="Cambria Math" w:hAnsi="Cambria Math"/>
+              <w:sz w:val="26"/>
+              <w:szCs w:val="26"/>
+            </w:rPr>
+            <m:t>k</m:t>
+          </m:r>
+          <m:r>
+            <m:rPr>
+              <m:sty m:val="p"/>
+            </m:rPr>
+            <w:rPr>
+              <w:rFonts w:ascii="Cambria Math" w:hAnsi="Cambria Math"/>
+              <w:sz w:val="26"/>
+              <w:szCs w:val="26"/>
+            </w:rPr>
+            <m:t>Ω</m:t>
+          </m:r>
+          <m:r>
+            <w:rPr>
+              <w:rFonts w:ascii="Cambria Math" w:hAnsi="Cambria Math"/>
+              <w:sz w:val="26"/>
+              <w:szCs w:val="26"/>
+            </w:rPr>
+            <m:t xml:space="preserve"> </m:t>
+          </m:r>
+        </m:oMath>
+      </m:oMathPara>
+    </w:p>
+    <w:p>
+      <w:pPr>
+        <w:bidi/>
+        <w:rPr>
+          <w:rFonts w:ascii="IRANSans" w:hAnsi="IRANSans" w:cs="IRANSans"/>
+          <w:b/>
+          <w:bCs/>
+          <w:sz w:val="28"/>
+          <w:szCs w:val="28"/>
+          <w:rtl/>
+          <w:lang w:bidi="fa-IR"/>
+        </w:rPr>
+      </w:pPr>
+      <w:r>
+        <w:rPr>
+          <w:rFonts w:ascii="IRANSans" w:hAnsi="IRANSans" w:cs="IRANSans" w:hint="cs"/>
+          <w:b/>
+          <w:bCs/>
+          <w:sz w:val="28"/>
+          <w:szCs w:val="28"/>
+          <w:rtl/>
+          <w:lang w:bidi="fa-IR"/>
+        </w:rPr>
+        <w:t xml:space="preserve">مقاومت مجهول </w:t>
+      </w:r>
+      <w:r>
+        <w:rPr>
+          <w:rFonts w:ascii="IRANSans" w:hAnsi="IRANSans" w:cs="IRANSans" w:hint="cs"/>
+          <w:b/>
+          <w:bCs/>
+          <w:sz w:val="28"/>
+          <w:szCs w:val="28"/>
+          <w:rtl/>
+          <w:lang w:bidi="fa-IR"/>
+        </w:rPr>
+        <w:t>سوم</w:t>
+      </w:r>
+      <w:r>
+        <w:rPr>
+          <w:rFonts w:ascii="IRANSans" w:hAnsi="IRANSans" w:cs="IRANSans" w:hint="cs"/>
+          <w:b/>
+          <w:bCs/>
+          <w:sz w:val="28"/>
+          <w:szCs w:val="28"/>
+          <w:rtl/>
+          <w:lang w:bidi="fa-IR"/>
+        </w:rPr>
+        <w:t>:</w:t>
+      </w:r>
+    </w:p>
+    <w:p>
+      <w:pPr>
+        <w:rPr>
+          <w:sz w:val="26"/>
+          <w:szCs w:val="26"/>
+        </w:rPr>
+      </w:pPr>
+      <m:oMathPara>
+        <m:oMath>
+          <m:r>
+            <w:rPr>
+              <w:rFonts w:ascii="Cambria Math" w:hAnsi="Cambria Math"/>
+              <w:sz w:val="26"/>
+              <w:szCs w:val="26"/>
+            </w:rPr>
+            <m:t>C=</m:t>
+          </m:r>
+          <m:r>
+            <w:rPr>
+              <w:rFonts w:ascii="Cambria Math" w:hAnsi="Cambria Math"/>
+              <w:sz w:val="26"/>
+              <w:szCs w:val="26"/>
+            </w:rPr>
+            <m:t>1</m:t>
+          </m:r>
+          <m:r>
+            <w:rPr>
+              <w:rFonts w:ascii="Cambria Math" w:hAnsi="Cambria Math"/>
+              <w:sz w:val="26"/>
+              <w:szCs w:val="26"/>
+            </w:rPr>
+            <m:t>0 nF</m:t>
+          </m:r>
+          <m:r>
+            <w:rPr>
+              <w:rFonts w:ascii="Cambria Math" w:hAnsi="Cambria Math"/>
+              <w:sz w:val="26"/>
+              <w:szCs w:val="26"/>
+            </w:rPr>
+            <w:br/>
+          </m:r>
+        </m:oMath>
+        <m:oMath>
+          <m:r>
+            <w:rPr>
+              <w:rFonts w:ascii="Cambria Math" w:hAnsi="Cambria Math"/>
+              <w:sz w:val="26"/>
+              <w:szCs w:val="26"/>
+            </w:rPr>
+            <m:t>5</m:t>
+          </m:r>
+          <m:r>
+            <w:rPr>
+              <w:rFonts w:ascii="Cambria Math" w:hAnsi="Cambria Math"/>
+              <w:sz w:val="26"/>
+              <w:szCs w:val="26"/>
+            </w:rPr>
+            <m:t>τ=</m:t>
+          </m:r>
+          <m:r>
+            <w:rPr>
+              <w:rFonts w:ascii="Cambria Math" w:hAnsi="Cambria Math"/>
+              <w:sz w:val="26"/>
+              <w:szCs w:val="26"/>
+            </w:rPr>
+            <m:t xml:space="preserve">5RC= </m:t>
+          </m:r>
+          <m:r>
+            <w:rPr>
+              <w:rFonts w:ascii="Cambria Math" w:hAnsi="Cambria Math"/>
+              <w:sz w:val="26"/>
+              <w:szCs w:val="26"/>
+            </w:rPr>
+            <m:t>48</m:t>
+          </m:r>
+          <m:r>
+            <w:rPr>
+              <w:rFonts w:ascii="Cambria Math" w:hAnsi="Cambria Math"/>
+              <w:sz w:val="26"/>
+              <w:szCs w:val="26"/>
+            </w:rPr>
+            <m:t xml:space="preserve"> </m:t>
+          </m:r>
+          <m:r>
+            <w:rPr>
+              <w:rFonts w:ascii="Cambria Math" w:hAnsi="Cambria Math"/>
+              <w:sz w:val="26"/>
+              <w:szCs w:val="26"/>
+            </w:rPr>
+            <m:t>μ</m:t>
+          </m:r>
+          <m:r>
+            <w:rPr>
+              <w:rFonts w:ascii="Cambria Math" w:hAnsi="Cambria Math"/>
+              <w:sz w:val="26"/>
+              <w:szCs w:val="26"/>
+            </w:rPr>
+            <m:t>s</m:t>
+          </m:r>
+          <m:r>
+            <w:rPr>
+              <w:rFonts w:ascii="Cambria Math" w:hAnsi="Cambria Math"/>
+              <w:sz w:val="26"/>
+              <w:szCs w:val="26"/>
+            </w:rPr>
+            <w:br/>
+          </m:r>
+        </m:oMath>
+        <m:oMath>
+          <m:sSub>
+            <m:sSubPr>
+              <m:ctrlPr>
+                <w:rPr>
+                  <w:rFonts w:ascii="Cambria Math" w:hAnsi="Cambria Math"/>
+                  <w:i/>
+                  <w:sz w:val="26"/>
+                  <w:szCs w:val="26"/>
+                </w:rPr>
+              </m:ctrlPr>
+            </m:sSubPr>
+            <m:e>
+              <m:r>
+                <w:rPr>
+                  <w:rFonts w:ascii="Cambria Math" w:hAnsi="Cambria Math"/>
+                  <w:sz w:val="26"/>
+                  <w:szCs w:val="26"/>
+                </w:rPr>
+                <m:t>R</m:t>
+              </m:r>
+            </m:e>
+            <m:sub>
+              <m:r>
+                <m:rPr>
+                  <m:sty m:val="p"/>
+                </m:rPr>
+                <w:rPr>
+                  <w:rFonts w:ascii="Cambria Math" w:hAnsi="Cambria Math" w:hint="cs"/>
+                  <w:sz w:val="26"/>
+                  <w:szCs w:val="26"/>
+                  <w:rtl/>
+                  <w:lang w:bidi="fa-IR"/>
+                </w:rPr>
+                <m:t>مجهول</m:t>
+              </m:r>
+            </m:sub>
+          </m:sSub>
+          <m:r>
+            <w:rPr>
+              <w:rFonts w:ascii="Cambria Math" w:hAnsi="Cambria Math"/>
+              <w:sz w:val="26"/>
+              <w:szCs w:val="26"/>
+            </w:rPr>
+            <m:t>=</m:t>
+          </m:r>
+          <m:r>
+            <w:rPr>
+              <w:rFonts w:ascii="Cambria Math" w:hAnsi="Cambria Math"/>
+              <w:sz w:val="26"/>
+              <w:szCs w:val="26"/>
+            </w:rPr>
+            <m:t xml:space="preserve">960 </m:t>
+          </m:r>
+          <m:r>
+            <m:rPr>
+              <m:sty m:val="p"/>
+            </m:rPr>
+            <w:rPr>
+              <w:rFonts w:ascii="Cambria Math" w:hAnsi="Cambria Math"/>
+              <w:sz w:val="26"/>
+              <w:szCs w:val="26"/>
+            </w:rPr>
+            <m:t>Ω</m:t>
+          </m:r>
+          <m:r>
+            <w:rPr>
+              <w:rFonts w:ascii="Cambria Math" w:hAnsi="Cambria Math"/>
+              <w:sz w:val="26"/>
+              <w:szCs w:val="26"/>
+            </w:rPr>
+            <m:t xml:space="preserve"> </m:t>
+          </m:r>
+        </m:oMath>
+      </m:oMathPara>
+    </w:p>
+    <w:p>
+      <w:pPr>
+        <w:bidi/>
+        <w:rPr>
+          <w:rtl/>
+          <w:lang w:bidi="fa-IR"/>
+        </w:rPr>
+      </w:pPr>
+    </w:p>
+    <w:p>
+      <w:pPr>
+        <w:bidi/>
+        <w:rPr>
+          <w:rtl/>
+          <w:lang w:bidi="fa-IR"/>
+        </w:rPr>
+      </w:pPr>
+    </w:p>
+    <w:p>
+      <w:pPr>
+        <w:bidi/>
+        <w:rPr>
+          <w:rFonts w:ascii="IRANSans" w:hAnsi="IRANSans" w:cs="IRANSans"/>
+          <w:b/>
+          <w:bCs/>
+          <w:sz w:val="28"/>
+          <w:szCs w:val="28"/>
+          <w:rtl/>
+          <w:lang w:bidi="fa-IR"/>
+        </w:rPr>
+      </w:pPr>
+      <w:r>
+        <w:rPr>
+          <w:rFonts w:ascii="IRANSans" w:hAnsi="IRANSans" w:cs="IRANSans"/>
+          <w:b/>
+          <w:bCs/>
+          <w:sz w:val="28"/>
+          <w:szCs w:val="28"/>
+          <w:rtl/>
+          <w:lang w:bidi="fa-IR"/>
+        </w:rPr>
+        <w:t xml:space="preserve">قسمت </w:t>
+      </w:r>
+      <w:r>
+        <w:rPr>
+          <w:rFonts w:ascii="IRANSans" w:hAnsi="IRANSans" w:cs="IRANSans" w:hint="cs"/>
+          <w:b/>
+          <w:bCs/>
+          <w:sz w:val="28"/>
+          <w:szCs w:val="28"/>
+          <w:rtl/>
+          <w:lang w:bidi="fa-IR"/>
+        </w:rPr>
+        <w:t>سوم</w:t>
+      </w:r>
+      <w:r>
+        <w:rPr>
+          <w:rFonts w:ascii="IRANSans" w:hAnsi="IRANSans" w:cs="IRANSans" w:hint="cs"/>
+          <w:b/>
+          <w:bCs/>
+          <w:sz w:val="28"/>
+          <w:szCs w:val="28"/>
+          <w:rtl/>
+          <w:lang w:bidi="fa-IR"/>
+        </w:rPr>
+        <w:t>(</w:t>
+      </w:r>
+      <w:r>
+        <w:rPr>
+          <w:rFonts w:ascii="IRANSans" w:hAnsi="IRANSans" w:cs="IRANSans"/>
+          <w:b/>
+          <w:bCs/>
+          <w:sz w:val="28"/>
+          <w:szCs w:val="28"/>
+          <w:lang w:bidi="fa-IR"/>
+        </w:rPr>
+        <w:t>RC</w:t>
+      </w:r>
+      <w:r>
+        <w:rPr>
+          <w:rFonts w:ascii="IRANSans" w:hAnsi="IRANSans" w:cs="IRANSans" w:hint="cs"/>
+          <w:b/>
+          <w:bCs/>
+          <w:sz w:val="28"/>
+          <w:szCs w:val="28"/>
+          <w:rtl/>
+          <w:lang w:bidi="fa-IR"/>
+        </w:rPr>
+        <w:t xml:space="preserve"> </w:t>
+      </w:r>
+      <w:r>
+        <w:rPr>
+          <w:rFonts w:ascii="IRANSans" w:hAnsi="IRANSans" w:cs="IRANSans" w:hint="cs"/>
+          <w:b/>
+          <w:bCs/>
+          <w:sz w:val="28"/>
+          <w:szCs w:val="28"/>
+          <w:rtl/>
+          <w:lang w:bidi="fa-IR"/>
+        </w:rPr>
+        <w:t>میان</w:t>
+      </w:r>
+      <w:r>
+        <w:rPr>
+          <w:rFonts w:ascii="IRANSans" w:hAnsi="IRANSans" w:cs="IRANSans" w:hint="cs"/>
+          <w:b/>
+          <w:bCs/>
+          <w:sz w:val="28"/>
+          <w:szCs w:val="28"/>
+          <w:rtl/>
+          <w:lang w:bidi="fa-IR"/>
+        </w:rPr>
+        <w:t xml:space="preserve"> گذر)</w:t>
+      </w:r>
+      <w:r>
+        <w:rPr>
+          <w:rFonts w:ascii="IRANSans" w:hAnsi="IRANSans" w:cs="IRANSans"/>
+          <w:b/>
+          <w:bCs/>
+          <w:sz w:val="28"/>
+          <w:szCs w:val="28"/>
+          <w:rtl/>
+          <w:lang w:bidi="fa-IR"/>
+        </w:rPr>
+        <w:t>:</w:t>
+      </w:r>
+    </w:p>
+    <w:p>
+      <w:pPr>
+        <w:bidi/>
+        <w:rPr>
+          <w:rFonts w:hint="cs"/>
+          <w:rtl/>
+          <w:lang w:bidi="fa-IR"/>
+        </w:rPr>
+      </w:pPr>
+      <w:r>
+        <w:rPr>
+          <w:rFonts w:cs="Arial"/>
+          <w:noProof/>
+          <w:rtl/>
+        </w:rPr>
+        <w:drawing>
+          <wp:anchor distT="0" distB="0" distL="114300" distR="114300" simplePos="0" relativeHeight="251663360" behindDoc="0" locked="0" layoutInCell="1" allowOverlap="1">
+            <wp:simplePos x="0" y="0"/>
+            <wp:positionH relativeFrom="margin">
+              <wp:posOffset>-258169</wp:posOffset>
+            </wp:positionH>
+            <wp:positionV relativeFrom="paragraph">
+              <wp:posOffset>121920</wp:posOffset>
+            </wp:positionV>
+            <wp:extent cx="3764915" cy="1144905"/>
+            <wp:effectExtent l="0" t="0" r="6985" b="0"/>
+            <wp:wrapSquare wrapText="bothSides"/>
+            <wp:docPr id="4" name="Picture 4"/>
+            <wp:cNvGraphicFramePr>
+              <a:graphicFrameLocks xmlns:a="http://schemas.openxmlformats.org/drawingml/2006/main" noChangeAspect="1"/>
+            </wp:cNvGraphicFramePr>
+            <a:graphic xmlns:a="http://schemas.openxmlformats.org/drawingml/2006/main">
+              <a:graphicData uri="http://schemas.openxmlformats.org/drawingml/2006/picture">
+                <pic:pic xmlns:pic="http://schemas.openxmlformats.org/drawingml/2006/picture">
+                  <pic:nvPicPr>
+                    <pic:cNvPr id="0" name="Picture 4"/>
+                    <pic:cNvPicPr>
+                      <a:picLocks noChangeAspect="1" noChangeArrowheads="1"/>
+                    </pic:cNvPicPr>
+                  </pic:nvPicPr>
+                  <pic:blipFill>
+                    <a:blip r:embed="rId6">
+                      <a:extLst>
+                        <a:ext uri="{28A0092B-C50C-407E-A947-70E740481C1C}">
+                          <a14:useLocalDpi xmlns:a14="http://schemas.microsoft.com/office/drawing/2010/main" val="0"/>
+                        </a:ext>
+                      </a:extLst>
+                    </a:blip>
+                    <a:srcRect/>
+                    <a:stretch>
+                      <a:fillRect/>
+                    </a:stretch>
+                  </pic:blipFill>
+                  <pic:spPr bwMode="auto">
+                    <a:xfrm>
+                      <a:off x="0" y="0"/>
+                      <a:ext cx="3764915" cy="1144905"/>
+                    </a:xfrm>
+                    <a:prstGeom prst="rect">
+                      <a:avLst/>
+                    </a:prstGeom>
+                    <a:noFill/>
+                    <a:ln>
+                      <a:noFill/>
+                    </a:ln>
+                  </pic:spPr>
+                </pic:pic>
+              </a:graphicData>
+            </a:graphic>
+            <wp14:sizeRelH relativeFrom="page">
+              <wp14:pctWidth>0</wp14:pctWidth>
+            </wp14:sizeRelH>
+            <wp14:sizeRelV relativeFrom="page">
+              <wp14:pctHeight>0</wp14:pctHeight>
+            </wp14:sizeRelV>
+          </wp:anchor>
+        </w:drawing>
+      </w:r>
+      <w:r>
+        <w:rPr>
+          <w:lang w:bidi="fa-IR"/>
+        </w:rPr>
+        <w:tab/>
+      </w:r>
+      <w:r>
+        <w:rPr>
+          <w:rFonts w:hint="cs"/>
+          <w:rtl/>
+          <w:lang w:bidi="fa-IR"/>
+        </w:rPr>
+        <w:t>بخش اول:</w:t>
+      </w:r>
+    </w:p>
+    <w:p>
+      <w:pPr>
+        <w:rPr>
+          <w:sz w:val="26"/>
+          <w:szCs w:val="26"/>
+        </w:rPr>
+      </w:pPr>
+      <m:oMathPara>
+        <m:oMath>
+          <m:sSub>
+            <m:sSubPr>
+              <m:ctrlPr>
+                <w:rPr>
+                  <w:rFonts w:ascii="Cambria Math" w:hAnsi="Cambria Math"/>
+                  <w:i/>
+                  <w:sz w:val="26"/>
+                  <w:szCs w:val="26"/>
+                </w:rPr>
+              </m:ctrlPr>
+            </m:sSubPr>
+            <m:e>
+              <m:r>
+                <w:rPr>
+                  <w:rFonts w:ascii="Cambria Math" w:hAnsi="Cambria Math"/>
+                  <w:sz w:val="26"/>
+                  <w:szCs w:val="26"/>
+                </w:rPr>
+                <m:t>C</m:t>
+              </m:r>
+            </m:e>
+            <m:sub>
+              <m:r>
+                <w:rPr>
+                  <w:rFonts w:ascii="Cambria Math" w:hAnsi="Cambria Math"/>
+                  <w:sz w:val="26"/>
+                  <w:szCs w:val="26"/>
+                </w:rPr>
+                <m:t>1</m:t>
+              </m:r>
+            </m:sub>
+          </m:sSub>
+          <m:r>
+            <w:rPr>
+              <w:rFonts w:ascii="Cambria Math" w:hAnsi="Cambria Math"/>
+              <w:sz w:val="26"/>
+              <w:szCs w:val="26"/>
+            </w:rPr>
+            <m:t>=</m:t>
+          </m:r>
+          <m:sSub>
+            <m:sSubPr>
+              <m:ctrlPr>
+                <w:rPr>
+                  <w:rFonts w:ascii="Cambria Math" w:hAnsi="Cambria Math"/>
+                  <w:i/>
+                  <w:sz w:val="26"/>
+                  <w:szCs w:val="26"/>
+                </w:rPr>
+              </m:ctrlPr>
+            </m:sSubPr>
+            <m:e>
+              <m:r>
+                <w:rPr>
+                  <w:rFonts w:ascii="Cambria Math" w:hAnsi="Cambria Math"/>
+                  <w:sz w:val="26"/>
+                  <w:szCs w:val="26"/>
+                </w:rPr>
+                <m:t>C</m:t>
+              </m:r>
+            </m:e>
+            <m:sub>
+              <m:r>
+                <w:rPr>
+                  <w:rFonts w:ascii="Cambria Math" w:hAnsi="Cambria Math"/>
+                  <w:sz w:val="26"/>
+                  <w:szCs w:val="26"/>
+                </w:rPr>
+                <m:t>2</m:t>
+              </m:r>
+            </m:sub>
+          </m:sSub>
+          <m:r>
+            <w:rPr>
+              <w:rFonts w:ascii="Cambria Math" w:hAnsi="Cambria Math"/>
+              <w:sz w:val="26"/>
+              <w:szCs w:val="26"/>
+            </w:rPr>
+            <m:t xml:space="preserve">= </m:t>
+          </m:r>
+          <m:r>
+            <w:rPr>
+              <w:rFonts w:ascii="Cambria Math" w:hAnsi="Cambria Math"/>
+              <w:sz w:val="26"/>
+              <w:szCs w:val="26"/>
+            </w:rPr>
+            <m:t>1</m:t>
+          </m:r>
+          <m:r>
+            <w:rPr>
+              <w:rFonts w:ascii="Cambria Math" w:hAnsi="Cambria Math"/>
+              <w:sz w:val="26"/>
+              <w:szCs w:val="26"/>
+            </w:rPr>
+            <m:t>0</m:t>
+          </m:r>
+          <m:r>
+            <w:rPr>
+              <w:rFonts w:ascii="Cambria Math" w:hAnsi="Cambria Math"/>
+              <w:sz w:val="26"/>
+              <w:szCs w:val="26"/>
+            </w:rPr>
+            <m:t>0 nF</m:t>
+          </m:r>
+          <m:r>
+            <w:rPr>
+              <w:rFonts w:ascii="Cambria Math" w:hAnsi="Cambria Math"/>
+              <w:sz w:val="26"/>
+              <w:szCs w:val="26"/>
+            </w:rPr>
+            <w:br/>
+          </m:r>
+        </m:oMath>
+        <m:oMath>
+          <m:sSub>
+            <m:sSubPr>
+              <m:ctrlPr>
+                <w:rPr>
+                  <w:rFonts w:ascii="Cambria Math" w:hAnsi="Cambria Math"/>
+                  <w:i/>
+                  <w:sz w:val="26"/>
+                  <w:szCs w:val="26"/>
+                </w:rPr>
+              </m:ctrlPr>
+            </m:sSubPr>
+            <m:e>
+              <m:r>
+                <w:rPr>
+                  <w:rFonts w:ascii="Cambria Math" w:hAnsi="Cambria Math"/>
+                  <w:sz w:val="26"/>
+                  <w:szCs w:val="26"/>
+                </w:rPr>
+                <m:t>R</m:t>
+              </m:r>
+            </m:e>
+            <m:sub>
+              <m:r>
+                <w:rPr>
+                  <w:rFonts w:ascii="Cambria Math" w:hAnsi="Cambria Math"/>
+                  <w:sz w:val="26"/>
+                  <w:szCs w:val="26"/>
+                </w:rPr>
+                <m:t>1</m:t>
+              </m:r>
+            </m:sub>
+          </m:sSub>
+          <m:r>
+            <w:rPr>
+              <w:rFonts w:ascii="Cambria Math" w:hAnsi="Cambria Math"/>
+              <w:sz w:val="26"/>
+              <w:szCs w:val="26"/>
+            </w:rPr>
+            <m:t xml:space="preserve">= </m:t>
+          </m:r>
+          <m:sSub>
+            <m:sSubPr>
+              <m:ctrlPr>
+                <w:rPr>
+                  <w:rFonts w:ascii="Cambria Math" w:hAnsi="Cambria Math"/>
+                  <w:i/>
+                  <w:sz w:val="26"/>
+                  <w:szCs w:val="26"/>
+                </w:rPr>
+              </m:ctrlPr>
+            </m:sSubPr>
+            <m:e>
+              <m:r>
+                <w:rPr>
+                  <w:rFonts w:ascii="Cambria Math" w:hAnsi="Cambria Math"/>
+                  <w:sz w:val="26"/>
+                  <w:szCs w:val="26"/>
+                </w:rPr>
+                <m:t>R</m:t>
+              </m:r>
+            </m:e>
+            <m:sub>
+              <m:r>
+                <w:rPr>
+                  <w:rFonts w:ascii="Cambria Math" w:hAnsi="Cambria Math"/>
+                  <w:sz w:val="26"/>
+                  <w:szCs w:val="26"/>
+                </w:rPr>
+                <m:t>2</m:t>
+              </m:r>
+            </m:sub>
+          </m:sSub>
+          <m:r>
+            <w:rPr>
+              <w:rFonts w:ascii="Cambria Math" w:hAnsi="Cambria Math"/>
+              <w:sz w:val="26"/>
+              <w:szCs w:val="26"/>
+            </w:rPr>
+            <m:t>=</m:t>
+          </m:r>
+          <m:r>
+            <w:rPr>
+              <w:rFonts w:ascii="Cambria Math" w:hAnsi="Cambria Math"/>
+              <w:sz w:val="26"/>
+              <w:szCs w:val="26"/>
+            </w:rPr>
+            <m:t>1</m:t>
+          </m:r>
+          <m:r>
+            <w:rPr>
+              <w:rFonts w:ascii="Cambria Math" w:hAnsi="Cambria Math"/>
+              <w:sz w:val="26"/>
+              <w:szCs w:val="26"/>
+            </w:rPr>
+            <m:t>0</m:t>
+          </m:r>
+          <m:r>
+            <w:rPr>
+              <w:rFonts w:ascii="Cambria Math" w:hAnsi="Cambria Math"/>
+              <w:sz w:val="26"/>
+              <w:szCs w:val="26"/>
+            </w:rPr>
+            <m:t xml:space="preserve"> </m:t>
+          </m:r>
+          <m:r>
+            <w:rPr>
+              <w:rFonts w:ascii="Cambria Math" w:hAnsi="Cambria Math"/>
+              <w:sz w:val="26"/>
+              <w:szCs w:val="26"/>
+            </w:rPr>
+            <m:t>k</m:t>
+          </m:r>
+          <m:r>
+            <m:rPr>
+              <m:sty m:val="p"/>
+            </m:rPr>
+            <w:rPr>
+              <w:rFonts w:ascii="Cambria Math" w:hAnsi="Cambria Math"/>
+              <w:sz w:val="26"/>
+              <w:szCs w:val="26"/>
+            </w:rPr>
+            <m:t>Ω</m:t>
+          </m:r>
+          <m:r>
+            <w:rPr>
+              <w:rFonts w:ascii="Cambria Math" w:hAnsi="Cambria Math"/>
+              <w:sz w:val="26"/>
+              <w:szCs w:val="26"/>
+            </w:rPr>
+            <m:t xml:space="preserve"> </m:t>
+          </m:r>
+          <m:r>
+            <w:rPr>
+              <w:rFonts w:ascii="Cambria Math" w:hAnsi="Cambria Math"/>
+              <w:sz w:val="26"/>
+              <w:szCs w:val="26"/>
+            </w:rPr>
+            <w:br/>
+          </m:r>
+        </m:oMath>
+        <m:oMath>
+          <m:sSub>
+            <m:sSubPr>
+              <m:ctrlPr>
+                <w:rPr>
+                  <w:rFonts w:ascii="Cambria Math" w:hAnsi="Cambria Math"/>
+                  <w:i/>
+                  <w:sz w:val="26"/>
+                  <w:szCs w:val="26"/>
+                </w:rPr>
+              </m:ctrlPr>
+            </m:sSubPr>
+            <m:e>
+              <m:r>
+                <w:rPr>
+                  <w:rFonts w:ascii="Cambria Math" w:hAnsi="Cambria Math"/>
+                  <w:sz w:val="26"/>
+                  <w:szCs w:val="26"/>
+                </w:rPr>
+                <m:t>V</m:t>
+              </m:r>
+            </m:e>
+            <m:sub>
+              <m:r>
+                <m:rPr>
+                  <m:sty m:val="p"/>
+                </m:rPr>
+                <w:rPr>
+                  <w:rFonts w:ascii="Cambria Math" w:hAnsi="Cambria Math"/>
+                  <w:sz w:val="26"/>
+                  <w:szCs w:val="26"/>
+                  <w:lang w:bidi="fa-IR"/>
+                </w:rPr>
+                <m:t>max</m:t>
+              </m:r>
+            </m:sub>
+          </m:sSub>
+          <m:r>
+            <w:rPr>
+              <w:rFonts w:ascii="Cambria Math" w:hAnsi="Cambria Math"/>
+              <w:sz w:val="26"/>
+              <w:szCs w:val="26"/>
+            </w:rPr>
+            <m:t>=</m:t>
+          </m:r>
+          <m:r>
+            <w:rPr>
+              <w:rFonts w:ascii="Cambria Math" w:hAnsi="Cambria Math"/>
+              <w:sz w:val="26"/>
+              <w:szCs w:val="26"/>
+            </w:rPr>
+            <m:t>1.26 V</m:t>
+          </m:r>
+          <m:r>
+            <w:rPr>
+              <w:rFonts w:ascii="Cambria Math" w:hAnsi="Cambria Math"/>
+              <w:sz w:val="26"/>
+              <w:szCs w:val="26"/>
+            </w:rPr>
+            <w:br/>
+          </m:r>
+        </m:oMath>
+        <m:oMath>
+          <m:sSub>
+            <m:sSubPr>
+              <m:ctrlPr>
+                <w:rPr>
+                  <w:rFonts w:ascii="Cambria Math" w:hAnsi="Cambria Math"/>
+                  <w:i/>
+                  <w:sz w:val="26"/>
+                  <w:szCs w:val="26"/>
+                </w:rPr>
+              </m:ctrlPr>
+            </m:sSubPr>
+            <m:e>
+              <m:r>
+                <w:rPr>
+                  <w:rFonts w:ascii="Cambria Math" w:hAnsi="Cambria Math"/>
+                  <w:sz w:val="26"/>
+                  <w:szCs w:val="26"/>
+                </w:rPr>
+                <m:t>t</m:t>
+              </m:r>
+            </m:e>
+            <m:sub>
+              <m:r>
+                <m:rPr>
+                  <m:sty m:val="p"/>
+                </m:rPr>
+                <w:rPr>
+                  <w:rFonts w:ascii="Cambria Math" w:hAnsi="Cambria Math"/>
+                  <w:sz w:val="26"/>
+                  <w:szCs w:val="26"/>
+                  <w:lang w:bidi="fa-IR"/>
+                </w:rPr>
+                <m:t>max</m:t>
+              </m:r>
+            </m:sub>
+          </m:sSub>
+          <m:r>
+            <w:rPr>
+              <w:rFonts w:ascii="Cambria Math" w:hAnsi="Cambria Math"/>
+              <w:sz w:val="26"/>
+              <w:szCs w:val="26"/>
+            </w:rPr>
+            <m:t>=</m:t>
+          </m:r>
+          <m:r>
+            <w:rPr>
+              <w:rFonts w:ascii="Cambria Math" w:hAnsi="Cambria Math"/>
+              <w:sz w:val="26"/>
+              <w:szCs w:val="26"/>
+            </w:rPr>
+            <m:t>880 μs</m:t>
+          </m:r>
+          <m:r>
+            <w:rPr>
+              <w:rFonts w:ascii="Cambria Math" w:hAnsi="Cambria Math"/>
+              <w:sz w:val="26"/>
+              <w:szCs w:val="26"/>
+            </w:rPr>
+            <m:t xml:space="preserve"> </m:t>
+          </m:r>
+        </m:oMath>
+      </m:oMathPara>
+    </w:p>
+    <w:p>
+      <w:pPr>
+        <w:bidi/>
+        <w:rPr>
+          <w:rtl/>
+          <w:lang w:bidi="fa-IR"/>
+        </w:rPr>
+      </w:pPr>
+    </w:p>
+    <w:p>
+      <w:pPr>
+        <w:bidi/>
+        <w:rPr>
+          <w:rFonts w:hint="cs"/>
+          <w:rtl/>
+          <w:lang w:bidi="fa-IR"/>
+        </w:rPr>
+      </w:pPr>
+      <w:r>
+        <w:rPr>
+          <w:lang w:bidi="fa-IR"/>
+        </w:rPr>
+        <w:tab/>
+      </w:r>
+      <w:r>
+        <w:rPr>
+          <w:rFonts w:hint="cs"/>
+          <w:rtl/>
+          <w:lang w:bidi="fa-IR"/>
+        </w:rPr>
+        <w:t xml:space="preserve">بخش </w:t>
+      </w:r>
+      <w:r>
+        <w:rPr>
+          <w:rFonts w:hint="cs"/>
+          <w:rtl/>
+          <w:lang w:bidi="fa-IR"/>
+        </w:rPr>
+        <w:t>دوم</w:t>
+      </w:r>
+      <w:r>
+        <w:rPr>
+          <w:rFonts w:hint="cs"/>
+          <w:rtl/>
+          <w:lang w:bidi="fa-IR"/>
+        </w:rPr>
+        <w:t>:</w:t>
+      </w:r>
+    </w:p>
+    <w:p>
+      <w:pPr>
+        <w:rPr>
+          <w:sz w:val="26"/>
+          <w:szCs w:val="26"/>
+        </w:rPr>
+      </w:pPr>
+      <m:oMathPara>
+        <m:oMath>
+          <m:sSub>
+            <m:sSubPr>
+              <m:ctrlPr>
+                <w:rPr>
+                  <w:rFonts w:ascii="Cambria Math" w:hAnsi="Cambria Math"/>
+                  <w:i/>
+                  <w:sz w:val="26"/>
+                  <w:szCs w:val="26"/>
+                </w:rPr>
+              </m:ctrlPr>
+            </m:sSubPr>
+            <m:e>
+              <m:r>
+                <w:rPr>
+                  <w:rFonts w:ascii="Cambria Math" w:hAnsi="Cambria Math"/>
+                  <w:sz w:val="26"/>
+                  <w:szCs w:val="26"/>
+                </w:rPr>
+                <m:t>C</m:t>
+              </m:r>
+            </m:e>
+            <m:sub>
+              <m:r>
+                <w:rPr>
+                  <w:rFonts w:ascii="Cambria Math" w:hAnsi="Cambria Math"/>
+                  <w:sz w:val="26"/>
+                  <w:szCs w:val="26"/>
+                </w:rPr>
+                <m:t>1</m:t>
+              </m:r>
+            </m:sub>
+          </m:sSub>
+          <m:r>
+            <w:rPr>
+              <w:rFonts w:ascii="Cambria Math" w:hAnsi="Cambria Math"/>
+              <w:sz w:val="26"/>
+              <w:szCs w:val="26"/>
+            </w:rPr>
+            <m:t>=</m:t>
+          </m:r>
+          <m:r>
+            <w:rPr>
+              <w:rFonts w:ascii="Cambria Math" w:hAnsi="Cambria Math"/>
+              <w:sz w:val="26"/>
+              <w:szCs w:val="26"/>
+            </w:rPr>
+            <m:t xml:space="preserve"> 1</m:t>
+          </m:r>
+          <m:r>
+            <w:rPr>
+              <w:rFonts w:ascii="Cambria Math" w:hAnsi="Cambria Math"/>
+              <w:sz w:val="26"/>
+              <w:szCs w:val="26"/>
+            </w:rPr>
+            <m:t>0 nF</m:t>
+          </m:r>
+          <m:r>
+            <w:rPr>
+              <w:rFonts w:ascii="Cambria Math" w:hAnsi="Cambria Math"/>
+              <w:sz w:val="26"/>
+              <w:szCs w:val="26"/>
+              <w:rtl/>
+            </w:rPr>
+            <w:br/>
+          </m:r>
+        </m:oMath>
+        <m:oMath>
+          <m:sSub>
+            <m:sSubPr>
+              <m:ctrlPr>
+                <w:rPr>
+                  <w:rFonts w:ascii="Cambria Math" w:hAnsi="Cambria Math"/>
+                  <w:i/>
+                  <w:sz w:val="26"/>
+                  <w:szCs w:val="26"/>
+                </w:rPr>
+              </m:ctrlPr>
+            </m:sSubPr>
+            <m:e>
+              <m:r>
+                <w:rPr>
+                  <w:rFonts w:ascii="Cambria Math" w:hAnsi="Cambria Math"/>
+                  <w:sz w:val="26"/>
+                  <w:szCs w:val="26"/>
+                </w:rPr>
+                <m:t>C</m:t>
+              </m:r>
+            </m:e>
+            <m:sub>
+              <m:r>
+                <w:rPr>
+                  <w:rFonts w:ascii="Cambria Math" w:hAnsi="Cambria Math"/>
+                  <w:sz w:val="26"/>
+                  <w:szCs w:val="26"/>
+                </w:rPr>
+                <m:t>2</m:t>
+              </m:r>
+            </m:sub>
+          </m:sSub>
+          <m:r>
+            <w:rPr>
+              <w:rFonts w:ascii="Cambria Math" w:hAnsi="Cambria Math"/>
+              <w:sz w:val="26"/>
+              <w:szCs w:val="26"/>
+            </w:rPr>
+            <m:t>= 1</m:t>
+          </m:r>
+          <m:r>
+            <w:rPr>
+              <w:rFonts w:ascii="Cambria Math" w:hAnsi="Cambria Math"/>
+              <w:sz w:val="26"/>
+              <w:szCs w:val="26"/>
+            </w:rPr>
+            <m:t>0</m:t>
+          </m:r>
+          <m:r>
+            <w:rPr>
+              <w:rFonts w:ascii="Cambria Math" w:hAnsi="Cambria Math"/>
+              <w:sz w:val="26"/>
+              <w:szCs w:val="26"/>
+            </w:rPr>
+            <m:t>0 nF</m:t>
+          </m:r>
+          <m:r>
+            <w:rPr>
+              <w:rFonts w:ascii="Cambria Math" w:hAnsi="Cambria Math"/>
+              <w:sz w:val="26"/>
+              <w:szCs w:val="26"/>
+            </w:rPr>
+            <w:br/>
+          </m:r>
+        </m:oMath>
+        <m:oMath>
+          <m:sSub>
+            <m:sSubPr>
+              <m:ctrlPr>
+                <w:rPr>
+                  <w:rFonts w:ascii="Cambria Math" w:hAnsi="Cambria Math"/>
+                  <w:i/>
+                  <w:sz w:val="26"/>
+                  <w:szCs w:val="26"/>
+                </w:rPr>
+              </m:ctrlPr>
+            </m:sSubPr>
+            <m:e>
+              <m:r>
+                <w:rPr>
+                  <w:rFonts w:ascii="Cambria Math" w:hAnsi="Cambria Math"/>
+                  <w:sz w:val="26"/>
+                  <w:szCs w:val="26"/>
+                </w:rPr>
+                <m:t>R</m:t>
+              </m:r>
+            </m:e>
+            <m:sub>
+              <m:r>
+                <w:rPr>
+                  <w:rFonts w:ascii="Cambria Math" w:hAnsi="Cambria Math"/>
+                  <w:sz w:val="26"/>
+                  <w:szCs w:val="26"/>
+                </w:rPr>
+                <m:t>1</m:t>
+              </m:r>
+            </m:sub>
+          </m:sSub>
+          <m:r>
+            <w:rPr>
+              <w:rFonts w:ascii="Cambria Math" w:hAnsi="Cambria Math"/>
+              <w:sz w:val="26"/>
+              <w:szCs w:val="26"/>
+            </w:rPr>
+            <m:t xml:space="preserve">= </m:t>
+          </m:r>
+          <m:sSub>
+            <m:sSubPr>
+              <m:ctrlPr>
+                <w:rPr>
+                  <w:rFonts w:ascii="Cambria Math" w:hAnsi="Cambria Math"/>
+                  <w:i/>
+                  <w:sz w:val="26"/>
+                  <w:szCs w:val="26"/>
+                </w:rPr>
+              </m:ctrlPr>
+            </m:sSubPr>
+            <m:e>
+              <m:r>
+                <w:rPr>
+                  <w:rFonts w:ascii="Cambria Math" w:hAnsi="Cambria Math"/>
+                  <w:sz w:val="26"/>
+                  <w:szCs w:val="26"/>
+                </w:rPr>
+                <m:t>R</m:t>
+              </m:r>
+            </m:e>
+            <m:sub>
+              <m:r>
+                <w:rPr>
+                  <w:rFonts w:ascii="Cambria Math" w:hAnsi="Cambria Math"/>
+                  <w:sz w:val="26"/>
+                  <w:szCs w:val="26"/>
+                </w:rPr>
+                <m:t>2</m:t>
+              </m:r>
+            </m:sub>
+          </m:sSub>
+          <m:r>
+            <w:rPr>
+              <w:rFonts w:ascii="Cambria Math" w:hAnsi="Cambria Math"/>
+              <w:sz w:val="26"/>
+              <w:szCs w:val="26"/>
+            </w:rPr>
+            <m:t>=</m:t>
+          </m:r>
+          <m:r>
+            <w:rPr>
+              <w:rFonts w:ascii="Cambria Math" w:hAnsi="Cambria Math"/>
+              <w:sz w:val="26"/>
+              <w:szCs w:val="26"/>
+            </w:rPr>
+            <m:t>10</m:t>
+          </m:r>
+          <m:r>
+            <w:rPr>
+              <w:rFonts w:ascii="Cambria Math" w:hAnsi="Cambria Math"/>
+              <w:sz w:val="26"/>
+              <w:szCs w:val="26"/>
+            </w:rPr>
+            <m:t xml:space="preserve"> k</m:t>
+          </m:r>
+          <m:r>
+            <m:rPr>
+              <m:sty m:val="p"/>
+            </m:rPr>
+            <w:rPr>
+              <w:rFonts w:ascii="Cambria Math" w:hAnsi="Cambria Math"/>
+              <w:sz w:val="26"/>
+              <w:szCs w:val="26"/>
+            </w:rPr>
+            <m:t>Ω</m:t>
+          </m:r>
+          <m:r>
+            <w:rPr>
+              <w:rFonts w:ascii="Cambria Math" w:hAnsi="Cambria Math"/>
+              <w:sz w:val="26"/>
+              <w:szCs w:val="26"/>
+            </w:rPr>
+            <m:t xml:space="preserve"> </m:t>
+          </m:r>
+          <m:r>
+            <w:rPr>
+              <w:rFonts w:ascii="Cambria Math" w:hAnsi="Cambria Math"/>
+              <w:sz w:val="26"/>
+              <w:szCs w:val="26"/>
+            </w:rPr>
+            <w:br/>
+          </m:r>
+        </m:oMath>
+        <m:oMath>
+          <m:sSub>
+            <m:sSubPr>
+              <m:ctrlPr>
+                <w:rPr>
+                  <w:rFonts w:ascii="Cambria Math" w:hAnsi="Cambria Math"/>
+                  <w:i/>
+                  <w:sz w:val="26"/>
+                  <w:szCs w:val="26"/>
+                </w:rPr>
+              </m:ctrlPr>
+            </m:sSubPr>
+            <m:e>
+              <m:r>
+                <w:rPr>
+                  <w:rFonts w:ascii="Cambria Math" w:hAnsi="Cambria Math"/>
+                  <w:sz w:val="26"/>
+                  <w:szCs w:val="26"/>
+                </w:rPr>
+                <m:t>V</m:t>
+              </m:r>
+            </m:e>
+            <m:sub>
+              <m:r>
+                <m:rPr>
+                  <m:sty m:val="p"/>
+                </m:rPr>
+                <w:rPr>
+                  <w:rFonts w:ascii="Cambria Math" w:hAnsi="Cambria Math"/>
+                  <w:sz w:val="26"/>
+                  <w:szCs w:val="26"/>
+                  <w:lang w:bidi="fa-IR"/>
+                </w:rPr>
+                <m:t>max</m:t>
+              </m:r>
+            </m:sub>
+          </m:sSub>
+          <m:r>
+            <w:rPr>
+              <w:rFonts w:ascii="Cambria Math" w:hAnsi="Cambria Math"/>
+              <w:sz w:val="26"/>
+              <w:szCs w:val="26"/>
+            </w:rPr>
+            <m:t>=</m:t>
+          </m:r>
+          <m:r>
+            <w:rPr>
+              <w:rFonts w:ascii="Cambria Math" w:hAnsi="Cambria Math"/>
+              <w:sz w:val="26"/>
+              <w:szCs w:val="26"/>
+            </w:rPr>
+            <m:t>304 mV</m:t>
+          </m:r>
+          <m:r>
+            <w:rPr>
+              <w:rFonts w:ascii="Cambria Math" w:hAnsi="Cambria Math"/>
+              <w:sz w:val="26"/>
+              <w:szCs w:val="26"/>
+            </w:rPr>
+            <w:br/>
+          </m:r>
+        </m:oMath>
+        <m:oMath>
+          <m:sSub>
+            <m:sSubPr>
+              <m:ctrlPr>
+                <w:rPr>
+                  <w:rFonts w:ascii="Cambria Math" w:hAnsi="Cambria Math"/>
+                  <w:i/>
+                  <w:sz w:val="26"/>
+                  <w:szCs w:val="26"/>
+                </w:rPr>
+              </m:ctrlPr>
+            </m:sSubPr>
+            <m:e>
+              <m:r>
+                <w:rPr>
+                  <w:rFonts w:ascii="Cambria Math" w:hAnsi="Cambria Math"/>
+                  <w:sz w:val="26"/>
+                  <w:szCs w:val="26"/>
+                </w:rPr>
+                <m:t>t</m:t>
+              </m:r>
+            </m:e>
+            <m:sub>
+              <m:r>
+                <m:rPr>
+                  <m:sty m:val="p"/>
+                </m:rPr>
+                <w:rPr>
+                  <w:rFonts w:ascii="Cambria Math" w:hAnsi="Cambria Math"/>
+                  <w:sz w:val="26"/>
+                  <w:szCs w:val="26"/>
+                  <w:lang w:bidi="fa-IR"/>
+                </w:rPr>
+                <m:t>max</m:t>
+              </m:r>
+            </m:sub>
+          </m:sSub>
+          <m:r>
+            <w:rPr>
+              <w:rFonts w:ascii="Cambria Math" w:hAnsi="Cambria Math"/>
+              <w:sz w:val="26"/>
+              <w:szCs w:val="26"/>
+            </w:rPr>
+            <m:t>=</m:t>
+          </m:r>
+          <m:r>
+            <w:rPr>
+              <w:rFonts w:ascii="Cambria Math" w:hAnsi="Cambria Math"/>
+              <w:sz w:val="26"/>
+              <w:szCs w:val="26"/>
+            </w:rPr>
+            <m:t>240</m:t>
+          </m:r>
+          <m:r>
+            <w:rPr>
+              <w:rFonts w:ascii="Cambria Math" w:hAnsi="Cambria Math"/>
+              <w:sz w:val="26"/>
+              <w:szCs w:val="26"/>
+            </w:rPr>
+            <m:t xml:space="preserve"> μs </m:t>
+          </m:r>
+        </m:oMath>
+      </m:oMathPara>
+    </w:p>
+    <w:p>
+      <w:pPr>
+        <w:bidi/>
+        <w:rPr>
+          <w:rtl/>
+          <w:lang w:bidi="fa-IR"/>
+        </w:rPr>
+      </w:pPr>
+    </w:p>
+    <w:p>
+      <w:pPr>
+        <w:bidi/>
+        <w:rPr>
+          <w:rFonts w:hint="cs"/>
+          <w:rtl/>
+          <w:lang w:bidi="fa-IR"/>
+        </w:rPr>
+      </w:pPr>
+      <w:r>
+        <w:rPr>
+          <w:lang w:bidi="fa-IR"/>
+        </w:rPr>
+        <w:lastRenderedPageBreak/>
+        <w:tab/>
+      </w:r>
+      <w:r>
+        <w:rPr>
+          <w:rFonts w:hint="cs"/>
+          <w:rtl/>
+          <w:lang w:bidi="fa-IR"/>
+        </w:rPr>
+        <w:t xml:space="preserve">بخش </w:t>
+      </w:r>
+      <w:r>
+        <w:rPr>
+          <w:rFonts w:hint="cs"/>
+          <w:rtl/>
+          <w:lang w:bidi="fa-IR"/>
+        </w:rPr>
+        <w:t>سوم</w:t>
+      </w:r>
+      <w:r>
+        <w:rPr>
+          <w:rFonts w:hint="cs"/>
+          <w:rtl/>
+          <w:lang w:bidi="fa-IR"/>
+        </w:rPr>
+        <w:t>:</w:t>
+      </w:r>
+    </w:p>
+    <w:p>
+      <w:pPr>
+        <w:rPr>
+          <w:sz w:val="26"/>
+          <w:szCs w:val="26"/>
+        </w:rPr>
+      </w:pPr>
+      <m:oMathPara>
+        <m:oMath>
+          <m:sSub>
+            <m:sSubPr>
+              <m:ctrlPr>
+                <w:rPr>
+                  <w:rFonts w:ascii="Cambria Math" w:hAnsi="Cambria Math"/>
+                  <w:i/>
+                  <w:sz w:val="26"/>
+                  <w:szCs w:val="26"/>
+                </w:rPr>
+              </m:ctrlPr>
+            </m:sSubPr>
+            <m:e>
+              <m:r>
+                <w:rPr>
+                  <w:rFonts w:ascii="Cambria Math" w:hAnsi="Cambria Math"/>
+                  <w:sz w:val="26"/>
+                  <w:szCs w:val="26"/>
+                </w:rPr>
+                <m:t>C</m:t>
+              </m:r>
+            </m:e>
+            <m:sub>
+              <m:r>
+                <w:rPr>
+                  <w:rFonts w:ascii="Cambria Math" w:hAnsi="Cambria Math"/>
+                  <w:sz w:val="26"/>
+                  <w:szCs w:val="26"/>
+                </w:rPr>
+                <m:t>1</m:t>
+              </m:r>
+            </m:sub>
+          </m:sSub>
+          <m:r>
+            <w:rPr>
+              <w:rFonts w:ascii="Cambria Math" w:hAnsi="Cambria Math"/>
+              <w:sz w:val="26"/>
+              <w:szCs w:val="26"/>
+            </w:rPr>
+            <m:t>= 1</m:t>
+          </m:r>
+          <m:r>
+            <w:rPr>
+              <w:rFonts w:ascii="Cambria Math" w:hAnsi="Cambria Math"/>
+              <w:sz w:val="26"/>
+              <w:szCs w:val="26"/>
+            </w:rPr>
+            <m:t>0</m:t>
+          </m:r>
+          <m:r>
+            <w:rPr>
+              <w:rFonts w:ascii="Cambria Math" w:hAnsi="Cambria Math"/>
+              <w:sz w:val="26"/>
+              <w:szCs w:val="26"/>
+            </w:rPr>
+            <m:t>0 nF</m:t>
+          </m:r>
+          <m:r>
+            <w:rPr>
+              <w:rFonts w:ascii="Cambria Math" w:hAnsi="Cambria Math"/>
+              <w:sz w:val="26"/>
+              <w:szCs w:val="26"/>
+              <w:rtl/>
+            </w:rPr>
+            <w:br/>
+          </m:r>
+        </m:oMath>
+        <m:oMath>
+          <m:sSub>
+            <m:sSubPr>
+              <m:ctrlPr>
+                <w:rPr>
+                  <w:rFonts w:ascii="Cambria Math" w:hAnsi="Cambria Math"/>
+                  <w:i/>
+                  <w:sz w:val="26"/>
+                  <w:szCs w:val="26"/>
+                </w:rPr>
+              </m:ctrlPr>
+            </m:sSubPr>
+            <m:e>
+              <m:r>
+                <w:rPr>
+                  <w:rFonts w:ascii="Cambria Math" w:hAnsi="Cambria Math"/>
+                  <w:sz w:val="26"/>
+                  <w:szCs w:val="26"/>
+                </w:rPr>
+                <m:t>C</m:t>
+              </m:r>
+            </m:e>
+            <m:sub>
+              <m:r>
+                <w:rPr>
+                  <w:rFonts w:ascii="Cambria Math" w:hAnsi="Cambria Math"/>
+                  <w:sz w:val="26"/>
+                  <w:szCs w:val="26"/>
+                </w:rPr>
+                <m:t>2</m:t>
+              </m:r>
+            </m:sub>
+          </m:sSub>
+          <m:r>
+            <w:rPr>
+              <w:rFonts w:ascii="Cambria Math" w:hAnsi="Cambria Math"/>
+              <w:sz w:val="26"/>
+              <w:szCs w:val="26"/>
+            </w:rPr>
+            <m:t>= 1</m:t>
+          </m:r>
+          <m:r>
+            <w:rPr>
+              <w:rFonts w:ascii="Cambria Math" w:hAnsi="Cambria Math"/>
+              <w:sz w:val="26"/>
+              <w:szCs w:val="26"/>
+            </w:rPr>
+            <m:t>0 nF</m:t>
+          </m:r>
+          <m:r>
+            <w:rPr>
+              <w:rFonts w:ascii="Cambria Math" w:hAnsi="Cambria Math"/>
+              <w:sz w:val="26"/>
+              <w:szCs w:val="26"/>
+            </w:rPr>
+            <w:br/>
+          </m:r>
+        </m:oMath>
+        <m:oMath>
+          <m:sSub>
+            <m:sSubPr>
+              <m:ctrlPr>
+                <w:rPr>
+                  <w:rFonts w:ascii="Cambria Math" w:hAnsi="Cambria Math"/>
+                  <w:i/>
+                  <w:sz w:val="26"/>
+                  <w:szCs w:val="26"/>
+                </w:rPr>
+              </m:ctrlPr>
+            </m:sSubPr>
+            <m:e>
+              <m:r>
+                <w:rPr>
+                  <w:rFonts w:ascii="Cambria Math" w:hAnsi="Cambria Math"/>
+                  <w:sz w:val="26"/>
+                  <w:szCs w:val="26"/>
+                </w:rPr>
+                <m:t>R</m:t>
+              </m:r>
+            </m:e>
+            <m:sub>
+              <m:r>
+                <w:rPr>
+                  <w:rFonts w:ascii="Cambria Math" w:hAnsi="Cambria Math"/>
+                  <w:sz w:val="26"/>
+                  <w:szCs w:val="26"/>
+                </w:rPr>
+                <m:t>1</m:t>
+              </m:r>
+            </m:sub>
+          </m:sSub>
+          <m:r>
+            <w:rPr>
+              <w:rFonts w:ascii="Cambria Math" w:hAnsi="Cambria Math"/>
+              <w:sz w:val="26"/>
+              <w:szCs w:val="26"/>
+            </w:rPr>
+            <m:t xml:space="preserve">= </m:t>
+          </m:r>
+          <m:sSub>
+            <m:sSubPr>
+              <m:ctrlPr>
+                <w:rPr>
+                  <w:rFonts w:ascii="Cambria Math" w:hAnsi="Cambria Math"/>
+                  <w:i/>
+                  <w:sz w:val="26"/>
+                  <w:szCs w:val="26"/>
+                </w:rPr>
+              </m:ctrlPr>
+            </m:sSubPr>
+            <m:e>
+              <m:r>
+                <w:rPr>
+                  <w:rFonts w:ascii="Cambria Math" w:hAnsi="Cambria Math"/>
+                  <w:sz w:val="26"/>
+                  <w:szCs w:val="26"/>
+                </w:rPr>
+                <m:t>R</m:t>
+              </m:r>
+            </m:e>
+            <m:sub>
+              <m:r>
+                <w:rPr>
+                  <w:rFonts w:ascii="Cambria Math" w:hAnsi="Cambria Math"/>
+                  <w:sz w:val="26"/>
+                  <w:szCs w:val="26"/>
+                </w:rPr>
+                <m:t>2</m:t>
+              </m:r>
+            </m:sub>
+          </m:sSub>
+          <m:r>
+            <w:rPr>
+              <w:rFonts w:ascii="Cambria Math" w:hAnsi="Cambria Math"/>
+              <w:sz w:val="26"/>
+              <w:szCs w:val="26"/>
+            </w:rPr>
+            <m:t>=</m:t>
+          </m:r>
+          <m:r>
+            <w:rPr>
+              <w:rFonts w:ascii="Cambria Math" w:hAnsi="Cambria Math"/>
+              <w:sz w:val="26"/>
+              <w:szCs w:val="26"/>
+            </w:rPr>
+            <m:t>10</m:t>
+          </m:r>
+          <m:r>
+            <w:rPr>
+              <w:rFonts w:ascii="Cambria Math" w:hAnsi="Cambria Math"/>
+              <w:sz w:val="26"/>
+              <w:szCs w:val="26"/>
+            </w:rPr>
+            <m:t xml:space="preserve"> k</m:t>
+          </m:r>
+          <m:r>
+            <m:rPr>
+              <m:sty m:val="p"/>
+            </m:rPr>
+            <w:rPr>
+              <w:rFonts w:ascii="Cambria Math" w:hAnsi="Cambria Math"/>
+              <w:sz w:val="26"/>
+              <w:szCs w:val="26"/>
+            </w:rPr>
+            <m:t>Ω</m:t>
+          </m:r>
+          <m:r>
+            <w:rPr>
+              <w:rFonts w:ascii="Cambria Math" w:hAnsi="Cambria Math"/>
+              <w:sz w:val="26"/>
+              <w:szCs w:val="26"/>
+            </w:rPr>
+            <m:t xml:space="preserve"> </m:t>
+          </m:r>
+          <m:r>
+            <w:rPr>
+              <w:rFonts w:ascii="Cambria Math" w:hAnsi="Cambria Math"/>
+              <w:sz w:val="26"/>
+              <w:szCs w:val="26"/>
+            </w:rPr>
+            <w:br/>
+          </m:r>
+        </m:oMath>
+        <m:oMath>
+          <m:sSub>
+            <m:sSubPr>
+              <m:ctrlPr>
+                <w:rPr>
+                  <w:rFonts w:ascii="Cambria Math" w:hAnsi="Cambria Math"/>
+                  <w:i/>
+                  <w:sz w:val="26"/>
+                  <w:szCs w:val="26"/>
+                </w:rPr>
+              </m:ctrlPr>
+            </m:sSubPr>
+            <m:e>
+              <m:r>
+                <w:rPr>
+                  <w:rFonts w:ascii="Cambria Math" w:hAnsi="Cambria Math"/>
+                  <w:sz w:val="26"/>
+                  <w:szCs w:val="26"/>
+                </w:rPr>
+                <m:t>V</m:t>
+              </m:r>
+            </m:e>
+            <m:sub>
+              <m:r>
+                <m:rPr>
+                  <m:sty m:val="p"/>
+                </m:rPr>
+                <w:rPr>
+                  <w:rFonts w:ascii="Cambria Math" w:hAnsi="Cambria Math"/>
+                  <w:sz w:val="26"/>
+                  <w:szCs w:val="26"/>
+                  <w:lang w:bidi="fa-IR"/>
+                </w:rPr>
+                <m:t>max</m:t>
+              </m:r>
+            </m:sub>
+          </m:sSub>
+          <m:r>
+            <w:rPr>
+              <w:rFonts w:ascii="Cambria Math" w:hAnsi="Cambria Math"/>
+              <w:sz w:val="26"/>
+              <w:szCs w:val="26"/>
+            </w:rPr>
+            <m:t>=</m:t>
+          </m:r>
+          <m:r>
+            <w:rPr>
+              <w:rFonts w:ascii="Cambria Math" w:hAnsi="Cambria Math"/>
+              <w:sz w:val="26"/>
+              <w:szCs w:val="26"/>
+            </w:rPr>
+            <m:t>1.</m:t>
+          </m:r>
+          <m:r>
+            <w:rPr>
+              <w:rFonts w:ascii="Cambria Math" w:hAnsi="Cambria Math"/>
+              <w:sz w:val="26"/>
+              <w:szCs w:val="26"/>
+            </w:rPr>
+            <m:t>94</m:t>
+          </m:r>
+          <m:r>
+            <w:rPr>
+              <w:rFonts w:ascii="Cambria Math" w:hAnsi="Cambria Math"/>
+              <w:sz w:val="26"/>
+              <w:szCs w:val="26"/>
+            </w:rPr>
+            <m:t xml:space="preserve"> V</m:t>
+          </m:r>
+          <m:r>
+            <w:rPr>
+              <w:rFonts w:ascii="Cambria Math" w:hAnsi="Cambria Math"/>
+              <w:sz w:val="26"/>
+              <w:szCs w:val="26"/>
+            </w:rPr>
+            <w:br/>
+          </m:r>
+        </m:oMath>
+        <m:oMath>
+          <m:sSub>
+            <m:sSubPr>
+              <m:ctrlPr>
+                <w:rPr>
+                  <w:rFonts w:ascii="Cambria Math" w:hAnsi="Cambria Math"/>
+                  <w:i/>
+                  <w:sz w:val="26"/>
+                  <w:szCs w:val="26"/>
+                </w:rPr>
+              </m:ctrlPr>
+            </m:sSubPr>
+            <m:e>
+              <m:r>
+                <w:rPr>
+                  <w:rFonts w:ascii="Cambria Math" w:hAnsi="Cambria Math"/>
+                  <w:sz w:val="26"/>
+                  <w:szCs w:val="26"/>
+                </w:rPr>
+                <m:t>t</m:t>
+              </m:r>
+            </m:e>
+            <m:sub>
+              <m:r>
+                <m:rPr>
+                  <m:sty m:val="p"/>
+                </m:rPr>
+                <w:rPr>
+                  <w:rFonts w:ascii="Cambria Math" w:hAnsi="Cambria Math"/>
+                  <w:sz w:val="26"/>
+                  <w:szCs w:val="26"/>
+                  <w:lang w:bidi="fa-IR"/>
+                </w:rPr>
+                <m:t>max</m:t>
+              </m:r>
+            </m:sub>
+          </m:sSub>
+          <m:r>
+            <w:rPr>
+              <w:rFonts w:ascii="Cambria Math" w:hAnsi="Cambria Math"/>
+              <w:sz w:val="26"/>
+              <w:szCs w:val="26"/>
+            </w:rPr>
+            <m:t>=</m:t>
+          </m:r>
+          <m:r>
+            <w:rPr>
+              <w:rFonts w:ascii="Cambria Math" w:hAnsi="Cambria Math"/>
+              <w:sz w:val="26"/>
+              <w:szCs w:val="26"/>
+            </w:rPr>
+            <m:t>170</m:t>
+          </m:r>
+          <w:bookmarkStart w:id="0" w:name="_GoBack"/>
+          <w:bookmarkEnd w:id="0"/>
+          <m:r>
+            <w:rPr>
+              <w:rFonts w:ascii="Cambria Math" w:hAnsi="Cambria Math"/>
+              <w:sz w:val="26"/>
+              <w:szCs w:val="26"/>
+            </w:rPr>
+            <m:t xml:space="preserve"> μs </m:t>
+          </m:r>
+        </m:oMath>
+      </m:oMathPara>
+    </w:p>
+    <w:p>
+      <w:pPr>
+        <w:bidi/>
+        <w:rPr>
+          <w:lang w:bidi="fa-IR"/>
+        </w:rPr>
+      </w:pPr>
     </w:p>
     <w:sectPr>
       <w:pgSz w:w="12240" w:h="15840"/>
@@ -630,6 +3500,114 @@
     <w:semiHidden/>
     <w:unhideWhenUsed/>
   </w:style>
+  <w:style w:type="character" w:styleId="CommentReference">
+    <w:name w:val="annotation reference"/>
+    <w:basedOn w:val="DefaultParagraphFont"/>
+    <w:uiPriority w:val="99"/>
+    <w:semiHidden/>
+    <w:unhideWhenUsed/>
+    <w:rsid w:val="001C373E"/>
+    <w:rPr>
+      <w:sz w:val="16"/>
+      <w:szCs w:val="16"/>
+    </w:rPr>
+  </w:style>
+  <w:style w:type="paragraph" w:styleId="CommentText">
+    <w:name w:val="annotation text"/>
+    <w:basedOn w:val="Normal"/>
+    <w:link w:val="CommentTextChar"/>
+    <w:uiPriority w:val="99"/>
+    <w:semiHidden/>
+    <w:unhideWhenUsed/>
+    <w:rsid w:val="001C373E"/>
+    <w:pPr>
+      <w:spacing w:line="240" w:lineRule="auto"/>
+    </w:pPr>
+    <w:rPr>
+      <w:sz w:val="20"/>
+      <w:szCs w:val="20"/>
+    </w:rPr>
+  </w:style>
+  <w:style w:type="character" w:customStyle="1" w:styleId="CommentTextChar">
+    <w:name w:val="Comment Text Char"/>
+    <w:basedOn w:val="DefaultParagraphFont"/>
+    <w:link w:val="CommentText"/>
+    <w:uiPriority w:val="99"/>
+    <w:semiHidden/>
+    <w:rsid w:val="001C373E"/>
+    <w:rPr>
+      <w:sz w:val="20"/>
+      <w:szCs w:val="20"/>
+    </w:rPr>
+  </w:style>
+  <w:style w:type="paragraph" w:styleId="CommentSubject">
+    <w:name w:val="annotation subject"/>
+    <w:basedOn w:val="CommentText"/>
+    <w:next w:val="CommentText"/>
+    <w:link w:val="CommentSubjectChar"/>
+    <w:uiPriority w:val="99"/>
+    <w:semiHidden/>
+    <w:unhideWhenUsed/>
+    <w:rsid w:val="001C373E"/>
+    <w:rPr>
+      <w:b/>
+      <w:bCs/>
+    </w:rPr>
+  </w:style>
+  <w:style w:type="character" w:customStyle="1" w:styleId="CommentSubjectChar">
+    <w:name w:val="Comment Subject Char"/>
+    <w:basedOn w:val="CommentTextChar"/>
+    <w:link w:val="CommentSubject"/>
+    <w:uiPriority w:val="99"/>
+    <w:semiHidden/>
+    <w:rsid w:val="001C373E"/>
+    <w:rPr>
+      <w:b/>
+      <w:bCs/>
+      <w:sz w:val="20"/>
+      <w:szCs w:val="20"/>
+    </w:rPr>
+  </w:style>
+  <w:style w:type="paragraph" w:styleId="BalloonText">
+    <w:name w:val="Balloon Text"/>
+    <w:basedOn w:val="Normal"/>
+    <w:link w:val="BalloonTextChar"/>
+    <w:uiPriority w:val="99"/>
+    <w:semiHidden/>
+    <w:unhideWhenUsed/>
+    <w:rsid w:val="001C373E"/>
+    <w:pPr>
+      <w:spacing w:after="0" w:line="240" w:lineRule="auto"/>
+    </w:pPr>
+    <w:rPr>
+      <w:rFonts w:ascii="Segoe UI" w:hAnsi="Segoe UI" w:cs="Segoe UI"/>
+      <w:sz w:val="18"/>
+      <w:szCs w:val="18"/>
+    </w:rPr>
+  </w:style>
+  <w:style w:type="character" w:customStyle="1" w:styleId="BalloonTextChar">
+    <w:name w:val="Balloon Text Char"/>
+    <w:basedOn w:val="DefaultParagraphFont"/>
+    <w:link w:val="BalloonText"/>
+    <w:uiPriority w:val="99"/>
+    <w:semiHidden/>
+    <w:rsid w:val="001C373E"/>
+    <w:rPr>
+      <w:rFonts w:ascii="Segoe UI" w:hAnsi="Segoe UI" w:cs="Segoe UI"/>
+      <w:sz w:val="18"/>
+      <w:szCs w:val="18"/>
+    </w:rPr>
+  </w:style>
+  <w:style w:type="character" w:styleId="PlaceholderText">
+    <w:name w:val="Placeholder Text"/>
+    <w:basedOn w:val="DefaultParagraphFont"/>
+    <w:uiPriority w:val="99"/>
+    <w:semiHidden/>
+    <w:rsid w:val="00280ED7"/>
+    <w:rPr>
+      <w:color w:val="808080"/>
+    </w:rPr>
+  </w:style>
 </w:styles>
 </file>
 

--- a/Lab/Gozaresh Kar/8/8.docx
+++ b/Lab/Gozaresh Kar/8/8.docx
@@ -24,17 +24,7 @@
           <w:rtl/>
           <w:lang w:bidi="fa-IR"/>
         </w:rPr>
-        <w:t xml:space="preserve">گزارش کار آزمایش </w:t>
-      </w:r>
-      <w:r>
-        <w:rPr>
-          <w:rFonts w:ascii="IRANSans" w:hAnsi="IRANSans" w:cs="IRANSans" w:hint="cs"/>
-          <w:sz w:val="28"/>
-          <w:szCs w:val="28"/>
-          <w:rtl/>
-          <w:lang w:bidi="fa-IR"/>
-        </w:rPr>
-        <w:t>8</w:t>
+        <w:t>گزارش کار آزمایش 8</w:t>
       </w:r>
     </w:p>
     <w:p>
@@ -56,18 +46,18 @@
       <w:pPr>
         <w:bidi/>
         <w:rPr>
-          <w:rFonts w:ascii="IRANSans" w:hAnsi="IRANSans" w:cs="IRANSans" w:hint="cs"/>
-          <w:b/>
-          <w:bCs/>
-          <w:sz w:val="28"/>
-          <w:szCs w:val="28"/>
-          <w:rtl/>
-          <w:lang w:bidi="fa-IR"/>
-        </w:rPr>
-      </w:pPr>
-      <w:r>
-        <w:rPr>
-          <w:rFonts w:ascii="IRANSans" w:hAnsi="IRANSans" w:cs="IRANSans" w:hint="cs"/>
+          <w:rFonts w:ascii="IRANSans" w:hAnsi="IRANSans" w:cs="IRANSans"/>
+          <w:b/>
+          <w:bCs/>
+          <w:sz w:val="28"/>
+          <w:szCs w:val="28"/>
+          <w:rtl/>
+          <w:lang w:bidi="fa-IR"/>
+        </w:rPr>
+      </w:pPr>
+      <w:r>
+        <w:rPr>
+          <w:rFonts w:ascii="IRANSans" w:hAnsi="IRANSans" w:cs="IRANSans"/>
           <w:b/>
           <w:bCs/>
           <w:sz w:val="28"/>
@@ -90,7 +80,7 @@
       </w:r>
       <w:r>
         <w:rPr>
-          <w:rFonts w:ascii="IRANSans" w:hAnsi="IRANSans" w:cs="IRANSans" w:hint="cs"/>
+          <w:rFonts w:ascii="IRANSans" w:hAnsi="IRANSans" w:cs="IRANSans"/>
           <w:b/>
           <w:bCs/>
           <w:sz w:val="28"/>
@@ -113,7 +103,7 @@
       </w:r>
       <w:r>
         <w:rPr>
-          <w:rFonts w:ascii="IRANSans" w:hAnsi="IRANSans" w:cs="IRANSans" w:hint="cs"/>
+          <w:rFonts w:ascii="IRANSans" w:hAnsi="IRANSans" w:cs="IRANSans"/>
           <w:b/>
           <w:bCs/>
           <w:sz w:val="28"/>
@@ -150,7 +140,7 @@
       </w:r>
       <w:r>
         <w:rPr>
-          <w:rFonts w:ascii="IRANSans" w:hAnsi="IRANSans" w:cs="IRANSans" w:hint="cs"/>
+          <w:rFonts w:ascii="IRANSans" w:hAnsi="IRANSans" w:cs="IRANSans"/>
           <w:b/>
           <w:bCs/>
           <w:sz w:val="28"/>
@@ -173,7 +163,7 @@
       </w:r>
       <w:r>
         <w:rPr>
-          <w:rFonts w:ascii="IRANSans" w:hAnsi="IRANSans" w:cs="IRANSans" w:hint="cs"/>
+          <w:rFonts w:ascii="IRANSans" w:hAnsi="IRANSans" w:cs="IRANSans"/>
           <w:b/>
           <w:bCs/>
           <w:sz w:val="28"/>
@@ -196,7 +186,7 @@
       </w:r>
       <w:r>
         <w:rPr>
-          <w:rFonts w:ascii="IRANSans" w:hAnsi="IRANSans" w:cs="IRANSans" w:hint="cs"/>
+          <w:rFonts w:ascii="IRANSans" w:hAnsi="IRANSans" w:cs="IRANSans"/>
           <w:b/>
           <w:bCs/>
           <w:sz w:val="28"/>
@@ -296,36 +286,184 @@
       <w:pPr>
         <w:bidi/>
         <w:rPr>
-          <w:rtl/>
-        </w:rPr>
-      </w:pPr>
-    </w:p>
-    <w:p>
-      <w:pPr>
-        <w:bidi/>
-        <w:rPr>
-          <w:rFonts w:ascii="IRANSans" w:hAnsi="IRANSans" w:cs="IRANSans"/>
-          <w:b/>
-          <w:bCs/>
-          <w:sz w:val="28"/>
-          <w:szCs w:val="28"/>
-          <w:lang w:bidi="fa-IR"/>
-        </w:rPr>
-      </w:pPr>
-      <w:r>
-        <w:rPr>
-          <w:rFonts w:cs="Arial"/>
+          <w:rFonts w:ascii="IRANSans" w:hAnsi="IRANSans" w:cs="IRANSans"/>
+          <w:rtl/>
+        </w:rPr>
+      </w:pPr>
+    </w:p>
+    <w:p>
+      <w:pPr>
+        <w:bidi/>
+        <w:rPr>
+          <w:rFonts w:ascii="IRANSans" w:hAnsi="IRANSans" w:cs="IRANSans"/>
+          <w:b/>
+          <w:bCs/>
+          <w:sz w:val="28"/>
+          <w:szCs w:val="28"/>
+          <w:rtl/>
+          <w:lang w:bidi="fa-IR"/>
+        </w:rPr>
+      </w:pPr>
+      <w:r>
+        <w:rPr>
+          <w:rFonts w:ascii="IRANSans" w:hAnsi="IRANSans" w:cs="IRANSans"/>
+          <w:b/>
+          <w:bCs/>
+          <w:sz w:val="28"/>
+          <w:szCs w:val="28"/>
+          <w:rtl/>
+          <w:lang w:bidi="fa-IR"/>
+        </w:rPr>
+        <w:t>قسمت اول</w:t>
+      </w:r>
+      <w:r>
+        <w:rPr>
+          <w:rFonts w:ascii="IRANSans" w:hAnsi="IRANSans" w:cs="IRANSans"/>
+          <w:b/>
+          <w:bCs/>
+          <w:sz w:val="28"/>
+          <w:szCs w:val="28"/>
+          <w:rtl/>
+          <w:lang w:bidi="fa-IR"/>
+        </w:rPr>
+        <w:t>(</w:t>
+      </w:r>
+      <w:r>
+        <w:rPr>
+          <w:rFonts w:ascii="IRANSans" w:hAnsi="IRANSans" w:cs="IRANSans"/>
+          <w:b/>
+          <w:bCs/>
+          <w:sz w:val="28"/>
+          <w:szCs w:val="28"/>
+          <w:lang w:bidi="fa-IR"/>
+        </w:rPr>
+        <w:t>RC</w:t>
+      </w:r>
+      <w:r>
+        <w:rPr>
+          <w:rFonts w:ascii="IRANSans" w:hAnsi="IRANSans" w:cs="IRANSans"/>
+          <w:b/>
+          <w:bCs/>
+          <w:sz w:val="28"/>
+          <w:szCs w:val="28"/>
+          <w:rtl/>
+          <w:lang w:bidi="fa-IR"/>
+        </w:rPr>
+        <w:t xml:space="preserve"> پایین گذر)</w:t>
+      </w:r>
+      <w:r>
+        <w:rPr>
+          <w:rFonts w:ascii="IRANSans" w:hAnsi="IRANSans" w:cs="IRANSans"/>
+          <w:b/>
+          <w:bCs/>
+          <w:sz w:val="28"/>
+          <w:szCs w:val="28"/>
+          <w:rtl/>
+          <w:lang w:bidi="fa-IR"/>
+        </w:rPr>
+        <w:t>:</w:t>
+      </w:r>
+    </w:p>
+    <w:p>
+      <w:pPr>
+        <w:bidi/>
+        <w:rPr>
+          <w:rFonts w:ascii="IRANSans" w:hAnsi="IRANSans" w:cs="IRANSans"/>
+          <w:b/>
+          <w:bCs/>
+          <w:sz w:val="28"/>
+          <w:szCs w:val="28"/>
+          <w:lang w:bidi="fa-IR"/>
+        </w:rPr>
+      </w:pPr>
+    </w:p>
+    <w:p>
+      <w:pPr>
+        <w:bidi/>
+        <w:ind w:firstLine="720"/>
+        <w:rPr>
+          <w:rFonts w:ascii="IRANSans" w:hAnsi="IRANSans" w:cs="IRANSans"/>
+          <w:b/>
+          <w:bCs/>
+          <w:sz w:val="30"/>
+          <w:szCs w:val="30"/>
+          <w:lang w:bidi="fa-IR"/>
+        </w:rPr>
+      </w:pPr>
+      <w:r>
+        <w:rPr>
+          <w:rFonts w:ascii="IRANSans" w:hAnsi="IRANSans" w:cs="IRANSans"/>
+          <w:b/>
+          <w:bCs/>
+          <w:sz w:val="24"/>
+          <w:szCs w:val="24"/>
+          <w:rtl/>
+          <w:lang w:bidi="fa-IR"/>
+        </w:rPr>
+        <w:t>بخش اول:</w:t>
+      </w:r>
+      <w:bookmarkStart w:id="0" w:name="_GoBack"/>
+      <w:bookmarkEnd w:id="0"/>
+    </w:p>
+    <w:p>
+      <w:pPr>
+        <w:bidi/>
+        <w:rPr>
+          <w:rFonts w:ascii="IRANSans" w:hAnsi="IRANSans" w:cs="IRANSans"/>
+          <w:b/>
+          <w:bCs/>
+          <w:sz w:val="28"/>
+          <w:szCs w:val="28"/>
+          <w:rtl/>
+          <w:lang w:bidi="fa-IR"/>
+        </w:rPr>
+      </w:pPr>
+      <w:r>
+        <w:rPr>
+          <w:rFonts w:ascii="IRANSans" w:hAnsi="IRANSans" w:cs="IRANSans"/>
+          <w:noProof/>
+          <w:rtl/>
+        </w:rPr>
+        <w:pict>
+          <v:shapetype id="_x0000_t75" coordsize="21600,21600" o:spt="75" o:preferrelative="t" path="m@4@5l@4@11@9@11@9@5xe" filled="f" stroked="f">
+            <v:stroke joinstyle="miter"/>
+            <v:formulas>
+              <v:f eqn="if lineDrawn pixelLineWidth 0"/>
+              <v:f eqn="sum @0 1 0"/>
+              <v:f eqn="sum 0 0 @1"/>
+              <v:f eqn="prod @2 1 2"/>
+              <v:f eqn="prod @3 21600 pixelWidth"/>
+              <v:f eqn="prod @3 21600 pixelHeight"/>
+              <v:f eqn="sum @0 0 1"/>
+              <v:f eqn="prod @6 1 2"/>
+              <v:f eqn="prod @7 21600 pixelWidth"/>
+              <v:f eqn="sum @8 21600 0"/>
+              <v:f eqn="prod @7 21600 pixelHeight"/>
+              <v:f eqn="sum @10 21600 0"/>
+            </v:formulas>
+            <v:path o:extrusionok="f" gradientshapeok="t" o:connecttype="rect"/>
+            <o:lock v:ext="edit" aspectratio="t"/>
+          </v:shapetype>
+          <v:shape id="_x0000_s1026" type="#_x0000_t75" style="position:absolute;left:0;text-align:left;margin-left:.1pt;margin-top:121.45pt;width:287.35pt;height:3in;z-index:251660288;mso-position-horizontal-relative:text;mso-position-vertical-relative:text;mso-width-relative:page;mso-height-relative:page">
+            <v:imagedata r:id="rId4" o:title="20181021_171052"/>
+            <w10:wrap type="square"/>
+          </v:shape>
+        </w:pict>
+      </w:r>
+      <w:r>
+        <w:rPr>
+          <w:rFonts w:ascii="IRANSans" w:hAnsi="IRANSans" w:cs="IRANSans"/>
           <w:noProof/>
           <w:rtl/>
         </w:rPr>
         <w:drawing>
           <wp:anchor distT="0" distB="0" distL="114300" distR="114300" simplePos="0" relativeHeight="251658240" behindDoc="0" locked="0" layoutInCell="1" allowOverlap="1">
             <wp:simplePos x="0" y="0"/>
-            <wp:positionH relativeFrom="column">
-              <wp:posOffset>205105</wp:posOffset>
+            <wp:positionH relativeFrom="margin">
+              <wp:align>left</wp:align>
             </wp:positionH>
             <wp:positionV relativeFrom="paragraph">
-              <wp:posOffset>402907</wp:posOffset>
+              <wp:posOffset>251684</wp:posOffset>
             </wp:positionV>
             <wp:extent cx="3151505" cy="1214120"/>
             <wp:effectExtent l="0" t="0" r="0" b="5080"/>
@@ -344,7 +482,7 @@
                     </pic:cNvPicPr>
                   </pic:nvPicPr>
                   <pic:blipFill rotWithShape="1">
-                    <a:blip r:embed="rId4">
+                    <a:blip r:embed="rId5">
                       <a:extLst>
                         <a:ext uri="{28A0092B-C50C-407E-A947-70E740481C1C}">
                           <a14:useLocalDpi xmlns:a14="http://schemas.microsoft.com/office/drawing/2010/main" val="0"/>
@@ -384,113 +522,11 @@
           </wp:anchor>
         </w:drawing>
       </w:r>
-      <w:r>
-        <w:rPr>
-          <w:rFonts w:ascii="IRANSans" w:hAnsi="IRANSans" w:cs="IRANSans"/>
-          <w:b/>
-          <w:bCs/>
-          <w:sz w:val="28"/>
-          <w:szCs w:val="28"/>
-          <w:rtl/>
-          <w:lang w:bidi="fa-IR"/>
-        </w:rPr>
-        <w:t>قسمت اول</w:t>
-      </w:r>
-      <w:r>
-        <w:rPr>
-          <w:rFonts w:ascii="IRANSans" w:hAnsi="IRANSans" w:cs="IRANSans" w:hint="cs"/>
-          <w:b/>
-          <w:bCs/>
-          <w:sz w:val="28"/>
-          <w:szCs w:val="28"/>
-          <w:rtl/>
-          <w:lang w:bidi="fa-IR"/>
-        </w:rPr>
-        <w:t>(</w:t>
-      </w:r>
-      <w:r>
-        <w:rPr>
-          <w:rFonts w:ascii="IRANSans" w:hAnsi="IRANSans" w:cs="IRANSans"/>
-          <w:b/>
-          <w:bCs/>
-          <w:sz w:val="28"/>
-          <w:szCs w:val="28"/>
-          <w:lang w:bidi="fa-IR"/>
-        </w:rPr>
-        <w:t>RC</w:t>
-      </w:r>
-      <w:r>
-        <w:rPr>
-          <w:rFonts w:ascii="IRANSans" w:hAnsi="IRANSans" w:cs="IRANSans" w:hint="cs"/>
-          <w:b/>
-          <w:bCs/>
-          <w:sz w:val="28"/>
-          <w:szCs w:val="28"/>
-          <w:rtl/>
-          <w:lang w:bidi="fa-IR"/>
-        </w:rPr>
-        <w:t xml:space="preserve"> پایین گذر)</w:t>
-      </w:r>
-      <w:r>
-        <w:rPr>
-          <w:rFonts w:ascii="IRANSans" w:hAnsi="IRANSans" w:cs="IRANSans"/>
-          <w:b/>
-          <w:bCs/>
-          <w:sz w:val="28"/>
-          <w:szCs w:val="28"/>
-          <w:rtl/>
-          <w:lang w:bidi="fa-IR"/>
-        </w:rPr>
-        <w:t>:</w:t>
-      </w:r>
-    </w:p>
-    <w:p>
-      <w:pPr>
-        <w:bidi/>
-        <w:rPr>
-          <w:rFonts w:ascii="IRANSans" w:hAnsi="IRANSans" w:cs="IRANSans"/>
-          <w:b/>
-          <w:bCs/>
-          <w:sz w:val="28"/>
-          <w:szCs w:val="28"/>
-          <w:rtl/>
-          <w:lang w:bidi="fa-IR"/>
-        </w:rPr>
-      </w:pPr>
-      <w:r>
-        <w:rPr>
-          <w:noProof/>
-        </w:rPr>
-        <w:pict>
-          <v:shapetype id="_x0000_t75" coordsize="21600,21600" o:spt="75" o:preferrelative="t" path="m@4@5l@4@11@9@11@9@5xe" filled="f" stroked="f">
-            <v:stroke joinstyle="miter"/>
-            <v:formulas>
-              <v:f eqn="if lineDrawn pixelLineWidth 0"/>
-              <v:f eqn="sum @0 1 0"/>
-              <v:f eqn="sum 0 0 @1"/>
-              <v:f eqn="prod @2 1 2"/>
-              <v:f eqn="prod @3 21600 pixelWidth"/>
-              <v:f eqn="prod @3 21600 pixelHeight"/>
-              <v:f eqn="sum @0 0 1"/>
-              <v:f eqn="prod @6 1 2"/>
-              <v:f eqn="prod @7 21600 pixelWidth"/>
-              <v:f eqn="sum @8 21600 0"/>
-              <v:f eqn="prod @7 21600 pixelHeight"/>
-              <v:f eqn="sum @10 21600 0"/>
-            </v:formulas>
-            <v:path o:extrusionok="f" gradientshapeok="t" o:connecttype="rect"/>
-            <o:lock v:ext="edit" aspectratio="t"/>
-          </v:shapetype>
-          <v:shape id="_x0000_s1026" type="#_x0000_t75" style="position:absolute;left:0;text-align:left;margin-left:-14.9pt;margin-top:118.25pt;width:287.35pt;height:3in;z-index:251660288;mso-position-horizontal-relative:text;mso-position-vertical-relative:text;mso-width-relative:page;mso-height-relative:page">
-            <v:imagedata r:id="rId5" o:title="20181021_171052"/>
-            <w10:wrap type="square"/>
-          </v:shape>
-        </w:pict>
-      </w:r>
-    </w:p>
-    <w:p>
-      <w:pPr>
-        <w:rPr>
+    </w:p>
+    <w:p>
+      <w:pPr>
+        <w:rPr>
+          <w:rFonts w:ascii="IRANSans" w:hAnsi="IRANSans" w:cs="IRANSans"/>
           <w:sz w:val="26"/>
           <w:szCs w:val="26"/>
         </w:rPr>
@@ -499,7 +535,7 @@
         <m:oMath>
           <m:r>
             <w:rPr>
-              <w:rFonts w:ascii="Cambria Math" w:hAnsi="Cambria Math"/>
+              <w:rFonts w:ascii="Cambria Math" w:hAnsi="Cambria Math" w:cs="IRANSans"/>
               <w:sz w:val="26"/>
               <w:szCs w:val="26"/>
             </w:rPr>
@@ -510,7 +546,7 @@
               <m:sty m:val="p"/>
             </m:rPr>
             <w:rPr>
-              <w:rFonts w:ascii="Cambria Math" w:hAnsi="Cambria Math"/>
+              <w:rFonts w:ascii="Cambria Math" w:hAnsi="Cambria Math" w:cs="IRANSans"/>
               <w:sz w:val="26"/>
               <w:szCs w:val="26"/>
             </w:rPr>
@@ -521,7 +557,7 @@
               <m:sty m:val="p"/>
             </m:rPr>
             <w:rPr>
-              <w:rFonts w:ascii="Cambria Math" w:hAnsi="Cambria Math"/>
+              <w:rFonts w:ascii="Cambria Math" w:hAnsi="Cambria Math" w:cs="IRANSans"/>
               <w:sz w:val="26"/>
               <w:szCs w:val="26"/>
             </w:rPr>
@@ -531,15 +567,18 @@
         <m:oMath>
           <m:r>
             <w:rPr>
-              <w:rFonts w:ascii="Cambria Math" w:hAnsi="Cambria Math"/>
+              <w:rFonts w:ascii="Cambria Math" w:hAnsi="Cambria Math" w:cs="IRANSans"/>
               <w:sz w:val="26"/>
               <w:szCs w:val="26"/>
             </w:rPr>
             <m:t>C=100 nF</m:t>
           </m:r>
           <m:r>
-            <w:rPr>
-              <w:rFonts w:ascii="Cambria Math" w:hAnsi="Cambria Math"/>
+            <m:rPr>
+              <m:sty m:val="p"/>
+            </m:rPr>
+            <w:rPr>
+              <w:rFonts w:ascii="Cambria Math" w:hAnsi="Cambria Math" w:cs="IRANSans"/>
               <w:sz w:val="26"/>
               <w:szCs w:val="26"/>
             </w:rPr>
@@ -549,15 +588,18 @@
         <m:oMath>
           <m:r>
             <w:rPr>
-              <w:rFonts w:ascii="Cambria Math" w:hAnsi="Cambria Math"/>
+              <w:rFonts w:ascii="Cambria Math" w:hAnsi="Cambria Math" w:cs="IRANSans"/>
               <w:sz w:val="26"/>
               <w:szCs w:val="26"/>
             </w:rPr>
             <m:t>f=100Hz</m:t>
           </m:r>
           <m:r>
-            <w:rPr>
-              <w:rFonts w:ascii="Cambria Math" w:hAnsi="Cambria Math"/>
+            <m:rPr>
+              <m:sty m:val="p"/>
+            </m:rPr>
+            <w:rPr>
+              <w:rFonts w:ascii="Cambria Math" w:hAnsi="Cambria Math" w:cs="IRANSans"/>
               <w:sz w:val="26"/>
               <w:szCs w:val="26"/>
             </w:rPr>
@@ -567,39 +609,18 @@
         <m:oMath>
           <m:r>
             <w:rPr>
-              <w:rFonts w:ascii="Cambria Math" w:hAnsi="Cambria Math"/>
-              <w:sz w:val="26"/>
-              <w:szCs w:val="26"/>
-            </w:rPr>
-            <m:t>5</m:t>
-          </m:r>
-          <m:r>
-            <w:rPr>
-              <w:rFonts w:ascii="Cambria Math" w:hAnsi="Cambria Math"/>
-              <w:sz w:val="26"/>
-              <w:szCs w:val="26"/>
-            </w:rPr>
-            <m:t>τ=</m:t>
-          </m:r>
-          <m:r>
-            <w:rPr>
-              <w:rFonts w:ascii="Cambria Math" w:hAnsi="Cambria Math"/>
-              <w:sz w:val="26"/>
-              <w:szCs w:val="26"/>
-            </w:rPr>
-            <m:t>4.440</m:t>
-          </m:r>
-          <m:r>
-            <w:rPr>
-              <w:rFonts w:ascii="Cambria Math" w:hAnsi="Cambria Math"/>
-              <w:sz w:val="26"/>
-              <w:szCs w:val="26"/>
-            </w:rPr>
-            <m:t xml:space="preserve"> ms</m:t>
-          </m:r>
-          <m:r>
-            <w:rPr>
-              <w:rFonts w:ascii="Cambria Math" w:hAnsi="Cambria Math"/>
+              <w:rFonts w:ascii="Cambria Math" w:hAnsi="Cambria Math" w:cs="IRANSans"/>
+              <w:sz w:val="26"/>
+              <w:szCs w:val="26"/>
+            </w:rPr>
+            <m:t>5τ=4.440 ms</m:t>
+          </m:r>
+          <m:r>
+            <m:rPr>
+              <m:sty m:val="p"/>
+            </m:rPr>
+            <w:rPr>
+              <w:rFonts w:ascii="Cambria Math" w:hAnsi="Cambria Math" w:cs="IRANSans"/>
               <w:sz w:val="26"/>
               <w:szCs w:val="26"/>
             </w:rPr>
@@ -609,15 +630,18 @@
         <m:oMath>
           <m:r>
             <w:rPr>
-              <w:rFonts w:ascii="Cambria Math" w:hAnsi="Cambria Math"/>
+              <w:rFonts w:ascii="Cambria Math" w:hAnsi="Cambria Math" w:cs="IRANSans"/>
               <w:sz w:val="26"/>
               <w:szCs w:val="26"/>
             </w:rPr>
             <m:t>τ=0.888 ms</m:t>
           </m:r>
           <m:r>
-            <w:rPr>
-              <w:rFonts w:ascii="Cambria Math" w:hAnsi="Cambria Math"/>
+            <m:rPr>
+              <m:sty m:val="p"/>
+            </m:rPr>
+            <w:rPr>
+              <w:rFonts w:ascii="Cambria Math" w:hAnsi="Cambria Math" w:cs="IRANSans"/>
               <w:sz w:val="26"/>
               <w:szCs w:val="26"/>
             </w:rPr>
@@ -627,7 +651,7 @@
         <m:oMath>
           <m:r>
             <w:rPr>
-              <w:rFonts w:ascii="Cambria Math" w:hAnsi="Cambria Math"/>
+              <w:rFonts w:ascii="Cambria Math" w:hAnsi="Cambria Math" w:cs="IRANSans"/>
               <w:sz w:val="26"/>
               <w:szCs w:val="26"/>
             </w:rPr>
@@ -640,17 +664,17 @@
       <w:pPr>
         <w:bidi/>
         <w:rPr>
-          <w:rFonts w:hint="cs"/>
-          <w:rtl/>
-          <w:lang w:bidi="fa-IR"/>
-        </w:rPr>
-      </w:pPr>
-    </w:p>
-    <w:p>
-      <w:pPr>
-        <w:bidi/>
-        <w:rPr>
-          <w:rFonts w:cs="Arial"/>
+          <w:rFonts w:ascii="IRANSans" w:hAnsi="IRANSans" w:cs="IRANSans"/>
+          <w:rtl/>
+          <w:lang w:bidi="fa-IR"/>
+        </w:rPr>
+      </w:pPr>
+    </w:p>
+    <w:p>
+      <w:pPr>
+        <w:bidi/>
+        <w:rPr>
+          <w:rFonts w:ascii="IRANSans" w:hAnsi="IRANSans" w:cs="IRANSans"/>
           <w:noProof/>
         </w:rPr>
       </w:pPr>
@@ -660,23 +684,21 @@
         <w:bidi/>
         <w:rPr>
           <w:rFonts w:ascii="IRANSans" w:hAnsi="IRANSans" w:cs="IRANSans"/>
-          <w:b/>
-          <w:bCs/>
-          <w:sz w:val="28"/>
-          <w:szCs w:val="28"/>
-          <w:rtl/>
-          <w:lang w:bidi="fa-IR"/>
-        </w:rPr>
-      </w:pPr>
-      <w:r>
-        <w:rPr>
+          <w:lang w:bidi="fa-IR"/>
+        </w:rPr>
+      </w:pPr>
+      <w:r>
+        <w:rPr>
+          <w:rFonts w:ascii="IRANSans" w:hAnsi="IRANSans" w:cs="IRANSans"/>
           <w:lang w:bidi="fa-IR"/>
         </w:rPr>
         <w:br/>
       </w:r>
       <w:r>
         <w:rPr>
-          <w:rFonts w:hint="cs"/>
+          <w:rFonts w:ascii="IRANSans" w:hAnsi="IRANSans" w:cs="IRANSans"/>
+          <w:sz w:val="24"/>
+          <w:szCs w:val="24"/>
           <w:rtl/>
           <w:lang w:bidi="fa-IR"/>
         </w:rPr>
@@ -684,68 +706,166 @@
       </w:r>
       <w:r>
         <w:rPr>
+          <w:rFonts w:ascii="IRANSans" w:hAnsi="IRANSans" w:cs="IRANSans"/>
+          <w:sz w:val="24"/>
+          <w:szCs w:val="24"/>
           <w:lang w:bidi="fa-IR"/>
         </w:rPr>
         <w:br/>
       </w:r>
       <w:r>
         <w:rPr>
+          <w:rFonts w:ascii="IRANSans" w:hAnsi="IRANSans" w:cs="IRANSans"/>
           <w:lang w:bidi="fa-IR"/>
         </w:rPr>
         <w:br/>
       </w:r>
-      <w:r>
-        <w:rPr>
-          <w:lang w:bidi="fa-IR"/>
-        </w:rPr>
-        <w:br/>
-      </w:r>
-      <w:r>
-        <w:rPr>
-          <w:lang w:bidi="fa-IR"/>
-        </w:rPr>
-        <w:br/>
-      </w:r>
-      <w:r>
-        <w:rPr>
-          <w:lang w:bidi="fa-IR"/>
-        </w:rPr>
-        <w:br/>
-      </w:r>
-      <w:r>
-        <w:rPr>
-          <w:lang w:bidi="fa-IR"/>
-        </w:rPr>
-        <w:br/>
-      </w:r>
-      <w:r>
-        <w:rPr>
-          <w:lang w:bidi="fa-IR"/>
-        </w:rPr>
-        <w:br/>
-      </w:r>
-      <w:r>
-        <w:rPr>
-          <w:lang w:bidi="fa-IR"/>
-        </w:rPr>
-        <w:br/>
-      </w:r>
-      <w:r>
-        <w:rPr>
-          <w:lang w:bidi="fa-IR"/>
-        </w:rPr>
-        <w:br/>
-      </w:r>
-      <w:r>
-        <w:rPr>
+    </w:p>
+    <w:p>
+      <w:pPr>
+        <w:bidi/>
+        <w:rPr>
+          <w:rFonts w:ascii="IRANSans" w:hAnsi="IRANSans" w:cs="IRANSans"/>
+          <w:lang w:bidi="fa-IR"/>
+        </w:rPr>
+      </w:pPr>
+    </w:p>
+    <w:p>
+      <w:pPr>
+        <w:bidi/>
+        <w:rPr>
+          <w:rFonts w:ascii="IRANSans" w:hAnsi="IRANSans" w:cs="IRANSans"/>
+          <w:b/>
+          <w:bCs/>
+          <w:sz w:val="24"/>
+          <w:szCs w:val="24"/>
+          <w:lang w:bidi="fa-IR"/>
+        </w:rPr>
+      </w:pPr>
+      <w:r>
+        <w:rPr>
+          <w:rFonts w:ascii="IRANSans" w:hAnsi="IRANSans" w:cs="IRANSans"/>
           <w:lang w:bidi="fa-IR"/>
         </w:rPr>
         <w:lastRenderedPageBreak/>
-        <w:br/>
-      </w:r>
-      <w:r>
-        <w:rPr>
-          <w:rFonts w:cs="Arial"/>
+        <w:tab/>
+      </w:r>
+      <w:r>
+        <w:rPr>
+          <w:rFonts w:ascii="IRANSans" w:hAnsi="IRANSans" w:cs="IRANSans"/>
+          <w:b/>
+          <w:bCs/>
+          <w:sz w:val="24"/>
+          <w:szCs w:val="24"/>
+          <w:rtl/>
+          <w:lang w:bidi="fa-IR"/>
+        </w:rPr>
+        <w:t xml:space="preserve"> </w:t>
+      </w:r>
+      <w:r>
+        <w:rPr>
+          <w:rFonts w:ascii="IRANSans" w:hAnsi="IRANSans" w:cs="IRANSans"/>
+          <w:b/>
+          <w:bCs/>
+          <w:sz w:val="24"/>
+          <w:szCs w:val="24"/>
+          <w:rtl/>
+          <w:lang w:bidi="fa-IR"/>
+        </w:rPr>
+        <w:t xml:space="preserve">بخش </w:t>
+      </w:r>
+      <w:r>
+        <w:rPr>
+          <w:rFonts w:ascii="IRANSans" w:hAnsi="IRANSans" w:cs="IRANSans"/>
+          <w:b/>
+          <w:bCs/>
+          <w:sz w:val="24"/>
+          <w:szCs w:val="24"/>
+          <w:rtl/>
+          <w:lang w:bidi="fa-IR"/>
+        </w:rPr>
+        <w:t>دوم</w:t>
+      </w:r>
+      <w:r>
+        <w:rPr>
+          <w:rFonts w:ascii="IRANSans" w:hAnsi="IRANSans" w:cs="IRANSans"/>
+          <w:b/>
+          <w:bCs/>
+          <w:sz w:val="24"/>
+          <w:szCs w:val="24"/>
+          <w:rtl/>
+          <w:lang w:bidi="fa-IR"/>
+        </w:rPr>
+        <w:t>:</w:t>
+      </w:r>
+    </w:p>
+    <w:p>
+      <w:pPr>
+        <w:bidi/>
+        <w:rPr>
+          <w:rFonts w:ascii="IRANSans" w:hAnsi="IRANSans" w:cs="IRANSans"/>
+          <w:b/>
+          <w:bCs/>
+          <w:sz w:val="24"/>
+          <w:szCs w:val="24"/>
+          <w:lang w:bidi="fa-IR"/>
+        </w:rPr>
+      </w:pPr>
+    </w:p>
+    <w:p>
+      <w:pPr>
+        <w:bidi/>
+        <w:rPr>
+          <w:rFonts w:ascii="IRANSans" w:hAnsi="IRANSans" w:cs="IRANSans"/>
+          <w:b/>
+          <w:bCs/>
+          <w:sz w:val="28"/>
+          <w:szCs w:val="28"/>
+          <w:rtl/>
+          <w:lang w:bidi="fa-IR"/>
+        </w:rPr>
+      </w:pPr>
+    </w:p>
+    <w:p>
+      <w:pPr>
+        <w:bidi/>
+        <w:ind w:left="720" w:firstLine="720"/>
+        <w:rPr>
+          <w:rFonts w:ascii="IRANSans" w:hAnsi="IRANSans" w:cs="IRANSans"/>
+          <w:b/>
+          <w:bCs/>
+          <w:rtl/>
+          <w:lang w:bidi="fa-IR"/>
+        </w:rPr>
+      </w:pPr>
+      <w:r>
+        <w:rPr>
+          <w:rFonts w:ascii="IRANSans" w:hAnsi="IRANSans" w:cs="IRANSans"/>
+          <w:b/>
+          <w:bCs/>
+          <w:rtl/>
+          <w:lang w:bidi="fa-IR"/>
+        </w:rPr>
+        <w:t>مقاومت مجهول اول:</w:t>
+      </w:r>
+    </w:p>
+    <w:p>
+      <w:pPr>
+        <w:bidi/>
+        <w:ind w:left="720" w:firstLine="720"/>
+        <w:rPr>
+          <w:rFonts w:ascii="IRANSans" w:hAnsi="IRANSans" w:cs="IRANSans"/>
+          <w:b/>
+          <w:bCs/>
+          <w:sz w:val="28"/>
+          <w:szCs w:val="28"/>
+          <w:rtl/>
+          <w:lang w:bidi="fa-IR"/>
+        </w:rPr>
+      </w:pPr>
+      <w:r>
+        <w:rPr>
+          <w:rFonts w:ascii="IRANSans" w:hAnsi="IRANSans" w:cs="IRANSans"/>
           <w:noProof/>
           <w:rtl/>
         </w:rPr>
@@ -756,10 +876,10 @@
               <wp:align>left</wp:align>
             </wp:positionH>
             <wp:positionV relativeFrom="paragraph">
-              <wp:posOffset>288925</wp:posOffset>
+              <wp:posOffset>249133</wp:posOffset>
             </wp:positionV>
-            <wp:extent cx="3151505" cy="1214120"/>
-            <wp:effectExtent l="0" t="0" r="0" b="5080"/>
+            <wp:extent cx="2510155" cy="967105"/>
+            <wp:effectExtent l="0" t="0" r="4445" b="4445"/>
             <wp:wrapSquare wrapText="bothSides"/>
             <wp:docPr id="3" name="Picture 3"/>
             <wp:cNvGraphicFramePr>
@@ -775,7 +895,7 @@
                     </pic:cNvPicPr>
                   </pic:nvPicPr>
                   <pic:blipFill rotWithShape="1">
-                    <a:blip r:embed="rId4">
+                    <a:blip r:embed="rId5">
                       <a:extLst>
                         <a:ext uri="{28A0092B-C50C-407E-A947-70E740481C1C}">
                           <a14:useLocalDpi xmlns:a14="http://schemas.microsoft.com/office/drawing/2010/main" val="0"/>
@@ -788,7 +908,7 @@
                   <pic:spPr bwMode="auto">
                     <a:xfrm>
                       <a:off x="0" y="0"/>
-                      <a:ext cx="3151505" cy="1214120"/>
+                      <a:ext cx="2510155" cy="967105"/>
                     </a:xfrm>
                     <a:prstGeom prst="rect">
                       <a:avLst/>
@@ -815,107 +935,11 @@
           </wp:anchor>
         </w:drawing>
       </w:r>
-      <w:r>
-        <w:rPr>
-          <w:rFonts w:ascii="IRANSans" w:hAnsi="IRANSans" w:cs="IRANSans"/>
-          <w:b/>
-          <w:bCs/>
-          <w:sz w:val="28"/>
-          <w:szCs w:val="28"/>
-          <w:rtl/>
-          <w:lang w:bidi="fa-IR"/>
-        </w:rPr>
-        <w:t xml:space="preserve">قسمت </w:t>
-      </w:r>
-      <w:r>
-        <w:rPr>
-          <w:rFonts w:ascii="IRANSans" w:hAnsi="IRANSans" w:cs="IRANSans" w:hint="cs"/>
-          <w:b/>
-          <w:bCs/>
-          <w:sz w:val="28"/>
-          <w:szCs w:val="28"/>
-          <w:rtl/>
-          <w:lang w:bidi="fa-IR"/>
-        </w:rPr>
-        <w:t>دوم</w:t>
-      </w:r>
-      <w:r>
-        <w:rPr>
-          <w:rFonts w:ascii="IRANSans" w:hAnsi="IRANSans" w:cs="IRANSans" w:hint="cs"/>
-          <w:b/>
-          <w:bCs/>
-          <w:sz w:val="28"/>
-          <w:szCs w:val="28"/>
-          <w:rtl/>
-          <w:lang w:bidi="fa-IR"/>
-        </w:rPr>
-        <w:t>(</w:t>
-      </w:r>
-      <w:r>
-        <w:rPr>
-          <w:rFonts w:ascii="IRANSans" w:hAnsi="IRANSans" w:cs="IRANSans"/>
-          <w:b/>
-          <w:bCs/>
-          <w:sz w:val="28"/>
-          <w:szCs w:val="28"/>
-          <w:lang w:bidi="fa-IR"/>
-        </w:rPr>
-        <w:t>RC</w:t>
-      </w:r>
-      <w:r>
-        <w:rPr>
-          <w:rFonts w:ascii="IRANSans" w:hAnsi="IRANSans" w:cs="IRANSans" w:hint="cs"/>
-          <w:b/>
-          <w:bCs/>
-          <w:sz w:val="28"/>
-          <w:szCs w:val="28"/>
-          <w:rtl/>
-          <w:lang w:bidi="fa-IR"/>
-        </w:rPr>
-        <w:t xml:space="preserve"> پایین گذر)</w:t>
-      </w:r>
-      <w:r>
-        <w:rPr>
-          <w:rFonts w:ascii="IRANSans" w:hAnsi="IRANSans" w:cs="IRANSans"/>
-          <w:b/>
-          <w:bCs/>
-          <w:sz w:val="28"/>
-          <w:szCs w:val="28"/>
-          <w:rtl/>
-          <w:lang w:bidi="fa-IR"/>
-        </w:rPr>
-        <w:t>:</w:t>
-      </w:r>
-    </w:p>
-    <w:p>
-      <w:pPr>
-        <w:bidi/>
-        <w:rPr>
-          <w:rFonts w:ascii="IRANSans" w:hAnsi="IRANSans" w:cs="IRANSans"/>
-          <w:b/>
-          <w:bCs/>
-          <w:sz w:val="28"/>
-          <w:szCs w:val="28"/>
-          <w:rtl/>
-          <w:lang w:bidi="fa-IR"/>
-        </w:rPr>
-      </w:pPr>
-      <w:r>
-        <w:rPr>
-          <w:rFonts w:ascii="IRANSans" w:hAnsi="IRANSans" w:cs="IRANSans" w:hint="cs"/>
-          <w:b/>
-          <w:bCs/>
-          <w:sz w:val="28"/>
-          <w:szCs w:val="28"/>
-          <w:rtl/>
-          <w:lang w:bidi="fa-IR"/>
-        </w:rPr>
-        <w:t>مقاومت مجهول اول:</w:t>
-      </w:r>
-    </w:p>
-    <w:p>
-      <w:pPr>
-        <w:rPr>
+    </w:p>
+    <w:p>
+      <w:pPr>
+        <w:rPr>
+          <w:rFonts w:ascii="IRANSans" w:hAnsi="IRANSans" w:cs="IRANSans"/>
           <w:sz w:val="26"/>
           <w:szCs w:val="26"/>
         </w:rPr>
@@ -924,31 +948,18 @@
         <m:oMath>
           <m:r>
             <w:rPr>
-              <w:rFonts w:ascii="Cambria Math" w:hAnsi="Cambria Math"/>
-              <w:sz w:val="26"/>
-              <w:szCs w:val="26"/>
-            </w:rPr>
-            <m:t>C=</m:t>
-          </m:r>
-          <m:r>
-            <w:rPr>
-              <w:rFonts w:ascii="Cambria Math" w:hAnsi="Cambria Math"/>
-              <w:sz w:val="26"/>
-              <w:szCs w:val="26"/>
-            </w:rPr>
-            <m:t>1</m:t>
-          </m:r>
-          <m:r>
-            <w:rPr>
-              <w:rFonts w:ascii="Cambria Math" w:hAnsi="Cambria Math"/>
-              <w:sz w:val="26"/>
-              <w:szCs w:val="26"/>
-            </w:rPr>
-            <m:t>0 nF</m:t>
-          </m:r>
-          <m:r>
-            <w:rPr>
-              <w:rFonts w:ascii="Cambria Math" w:hAnsi="Cambria Math"/>
+              <w:rFonts w:ascii="Cambria Math" w:hAnsi="Cambria Math" w:cs="IRANSans"/>
+              <w:sz w:val="26"/>
+              <w:szCs w:val="26"/>
+            </w:rPr>
+            <m:t>C=10 nF</m:t>
+          </m:r>
+          <m:r>
+            <m:rPr>
+              <m:sty m:val="p"/>
+            </m:rPr>
+            <w:rPr>
+              <w:rFonts w:ascii="Cambria Math" w:hAnsi="Cambria Math" w:cs="IRANSans"/>
               <w:sz w:val="26"/>
               <w:szCs w:val="26"/>
             </w:rPr>
@@ -958,39 +969,18 @@
         <m:oMath>
           <m:r>
             <w:rPr>
-              <w:rFonts w:ascii="Cambria Math" w:hAnsi="Cambria Math"/>
-              <w:sz w:val="26"/>
-              <w:szCs w:val="26"/>
-            </w:rPr>
-            <m:t>5</m:t>
-          </m:r>
-          <m:r>
-            <w:rPr>
-              <w:rFonts w:ascii="Cambria Math" w:hAnsi="Cambria Math"/>
-              <w:sz w:val="26"/>
-              <w:szCs w:val="26"/>
-            </w:rPr>
-            <m:t>τ=</m:t>
-          </m:r>
-          <m:r>
-            <w:rPr>
-              <w:rFonts w:ascii="Cambria Math" w:hAnsi="Cambria Math"/>
-              <w:sz w:val="26"/>
-              <w:szCs w:val="26"/>
-            </w:rPr>
-            <m:t>5RC= 1.62</m:t>
-          </m:r>
-          <m:r>
-            <w:rPr>
-              <w:rFonts w:ascii="Cambria Math" w:hAnsi="Cambria Math"/>
-              <w:sz w:val="26"/>
-              <w:szCs w:val="26"/>
-            </w:rPr>
-            <m:t xml:space="preserve"> ms</m:t>
-          </m:r>
-          <m:r>
-            <w:rPr>
-              <w:rFonts w:ascii="Cambria Math" w:hAnsi="Cambria Math"/>
+              <w:rFonts w:ascii="Cambria Math" w:hAnsi="Cambria Math" w:cs="IRANSans"/>
+              <w:sz w:val="26"/>
+              <w:szCs w:val="26"/>
+            </w:rPr>
+            <m:t>5τ=5RC= 1.62 ms</m:t>
+          </m:r>
+          <m:r>
+            <m:rPr>
+              <m:sty m:val="p"/>
+            </m:rPr>
+            <w:rPr>
+              <w:rFonts w:ascii="Cambria Math" w:hAnsi="Cambria Math" w:cs="IRANSans"/>
               <w:sz w:val="26"/>
               <w:szCs w:val="26"/>
             </w:rPr>
@@ -1002,7 +992,7 @@
             <m:sSubPr>
               <m:ctrlPr>
                 <w:rPr>
-                  <w:rFonts w:ascii="Cambria Math" w:hAnsi="Cambria Math"/>
+                  <w:rFonts w:ascii="Cambria Math" w:hAnsi="Cambria Math" w:cs="IRANSans"/>
                   <w:i/>
                   <w:sz w:val="26"/>
                   <w:szCs w:val="26"/>
@@ -1012,7 +1002,7 @@
             <m:e>
               <m:r>
                 <w:rPr>
-                  <w:rFonts w:ascii="Cambria Math" w:hAnsi="Cambria Math"/>
+                  <w:rFonts w:ascii="Cambria Math" w:hAnsi="Cambria Math" w:cs="IRANSans"/>
                   <w:sz w:val="26"/>
                   <w:szCs w:val="26"/>
                 </w:rPr>
@@ -1025,7 +1015,7 @@
                   <m:sty m:val="p"/>
                 </m:rPr>
                 <w:rPr>
-                  <w:rFonts w:ascii="Cambria Math" w:hAnsi="Cambria Math" w:hint="cs"/>
+                  <w:rFonts w:ascii="Cambria Math" w:hAnsi="Cambria Math" w:cs="IRANSans"/>
                   <w:sz w:val="26"/>
                   <w:szCs w:val="26"/>
                   <w:rtl/>
@@ -1037,34 +1027,18 @@
           </m:sSub>
           <m:r>
             <w:rPr>
-              <w:rFonts w:ascii="Cambria Math" w:hAnsi="Cambria Math"/>
-              <w:sz w:val="26"/>
-              <w:szCs w:val="26"/>
-            </w:rPr>
-            <m:t>=</m:t>
-          </m:r>
-          <m:r>
-            <w:rPr>
-              <w:rFonts w:ascii="Cambria Math" w:hAnsi="Cambria Math"/>
-              <w:sz w:val="26"/>
-              <w:szCs w:val="26"/>
-            </w:rPr>
-            <m:t xml:space="preserve">32.4 </m:t>
-          </m:r>
-          <m:r>
-            <w:rPr>
-              <w:rFonts w:ascii="Cambria Math" w:hAnsi="Cambria Math"/>
-              <w:sz w:val="26"/>
-              <w:szCs w:val="26"/>
-            </w:rPr>
-            <m:t>k</m:t>
+              <w:rFonts w:ascii="Cambria Math" w:hAnsi="Cambria Math" w:cs="IRANSans"/>
+              <w:sz w:val="26"/>
+              <w:szCs w:val="26"/>
+            </w:rPr>
+            <m:t>=32.4 k</m:t>
           </m:r>
           <m:r>
             <m:rPr>
               <m:sty m:val="p"/>
             </m:rPr>
             <w:rPr>
-              <w:rFonts w:ascii="Cambria Math" w:hAnsi="Cambria Math"/>
+              <w:rFonts w:ascii="Cambria Math" w:hAnsi="Cambria Math" w:cs="IRANSans"/>
               <w:sz w:val="26"/>
               <w:szCs w:val="26"/>
             </w:rPr>
@@ -1072,7 +1046,7 @@
           </m:r>
           <m:r>
             <w:rPr>
-              <w:rFonts w:ascii="Cambria Math" w:hAnsi="Cambria Math"/>
+              <w:rFonts w:ascii="Cambria Math" w:hAnsi="Cambria Math" w:cs="IRANSans"/>
               <w:sz w:val="26"/>
               <w:szCs w:val="26"/>
             </w:rPr>
@@ -1084,62 +1058,136 @@
     <w:p>
       <w:pPr>
         <w:bidi/>
-        <w:rPr>
-          <w:rFonts w:ascii="IRANSans" w:hAnsi="IRANSans" w:cs="IRANSans"/>
-          <w:b/>
-          <w:bCs/>
-          <w:sz w:val="28"/>
-          <w:szCs w:val="28"/>
-          <w:rtl/>
-          <w:lang w:bidi="fa-IR"/>
-        </w:rPr>
-      </w:pPr>
-      <w:r>
-        <w:rPr>
+        <w:ind w:left="1440"/>
+        <w:rPr>
+          <w:rFonts w:ascii="IRANSans" w:hAnsi="IRANSans" w:cs="IRANSans"/>
+          <w:b/>
+          <w:bCs/>
+          <w:lang w:bidi="fa-IR"/>
+        </w:rPr>
+      </w:pPr>
+    </w:p>
+    <w:p>
+      <w:pPr>
+        <w:bidi/>
+        <w:ind w:left="1440"/>
+        <w:rPr>
+          <w:rFonts w:ascii="IRANSans" w:hAnsi="IRANSans" w:cs="IRANSans"/>
+          <w:b/>
+          <w:bCs/>
+          <w:rtl/>
+          <w:lang w:bidi="fa-IR"/>
+        </w:rPr>
+      </w:pPr>
+      <w:r>
+        <w:rPr>
+          <w:rFonts w:ascii="IRANSans" w:hAnsi="IRANSans" w:cs="IRANSans"/>
           <w:lang w:bidi="fa-IR"/>
         </w:rPr>
         <w:br/>
       </w:r>
       <w:r>
         <w:rPr>
-          <w:rFonts w:ascii="IRANSans" w:hAnsi="IRANSans" w:cs="IRANSans" w:hint="cs"/>
-          <w:b/>
-          <w:bCs/>
-          <w:sz w:val="28"/>
-          <w:szCs w:val="28"/>
-          <w:rtl/>
-          <w:lang w:bidi="fa-IR"/>
-        </w:rPr>
-        <w:t xml:space="preserve">مقاومت مجهول </w:t>
-      </w:r>
-      <w:r>
-        <w:rPr>
-          <w:rFonts w:ascii="IRANSans" w:hAnsi="IRANSans" w:cs="IRANSans" w:hint="cs"/>
-          <w:b/>
-          <w:bCs/>
-          <w:sz w:val="28"/>
-          <w:szCs w:val="28"/>
-          <w:rtl/>
-          <w:lang w:bidi="fa-IR"/>
-        </w:rPr>
-        <w:t>دوم</w:t>
-      </w:r>
-      <w:r>
-        <w:rPr>
-          <w:rFonts w:ascii="IRANSans" w:hAnsi="IRANSans" w:cs="IRANSans" w:hint="cs"/>
-          <w:b/>
-          <w:bCs/>
-          <w:sz w:val="28"/>
-          <w:szCs w:val="28"/>
-          <w:rtl/>
-          <w:lang w:bidi="fa-IR"/>
-        </w:rPr>
-        <w:t>:</w:t>
-      </w:r>
-    </w:p>
-    <w:p>
-      <w:pPr>
-        <w:rPr>
+          <w:rFonts w:ascii="IRANSans" w:hAnsi="IRANSans" w:cs="IRANSans"/>
+          <w:b/>
+          <w:bCs/>
+          <w:rtl/>
+          <w:lang w:bidi="fa-IR"/>
+        </w:rPr>
+        <w:t>مقاومت مجهول دوم:</w:t>
+      </w:r>
+    </w:p>
+    <w:p>
+      <w:pPr>
+        <w:bidi/>
+        <w:ind w:left="1440"/>
+        <w:rPr>
+          <w:rFonts w:ascii="IRANSans" w:hAnsi="IRANSans" w:cs="IRANSans"/>
+          <w:b/>
+          <w:bCs/>
+          <w:sz w:val="28"/>
+          <w:szCs w:val="28"/>
+          <w:rtl/>
+          <w:lang w:bidi="fa-IR"/>
+        </w:rPr>
+      </w:pPr>
+      <w:r>
+        <w:rPr>
+          <w:rFonts w:ascii="IRANSans" w:hAnsi="IRANSans" w:cs="IRANSans"/>
+          <w:noProof/>
+          <w:rtl/>
+        </w:rPr>
+        <w:drawing>
+          <wp:anchor distT="0" distB="0" distL="114300" distR="114300" simplePos="0" relativeHeight="251666432" behindDoc="0" locked="0" layoutInCell="1" allowOverlap="1" wp14:anchorId="4ACC52A8" wp14:editId="1B8BDEBC">
+            <wp:simplePos x="0" y="0"/>
+            <wp:positionH relativeFrom="margin">
+              <wp:posOffset>-635</wp:posOffset>
+            </wp:positionH>
+            <wp:positionV relativeFrom="paragraph">
+              <wp:posOffset>247040</wp:posOffset>
+            </wp:positionV>
+            <wp:extent cx="2510155" cy="967105"/>
+            <wp:effectExtent l="0" t="0" r="4445" b="4445"/>
+            <wp:wrapSquare wrapText="bothSides"/>
+            <wp:docPr id="7" name="Picture 7"/>
+            <wp:cNvGraphicFramePr>
+              <a:graphicFrameLocks xmlns:a="http://schemas.openxmlformats.org/drawingml/2006/main" noChangeAspect="1"/>
+            </wp:cNvGraphicFramePr>
+            <a:graphic xmlns:a="http://schemas.openxmlformats.org/drawingml/2006/main">
+              <a:graphicData uri="http://schemas.openxmlformats.org/drawingml/2006/picture">
+                <pic:pic xmlns:pic="http://schemas.openxmlformats.org/drawingml/2006/picture">
+                  <pic:nvPicPr>
+                    <pic:cNvPr id="0" name="Picture 1"/>
+                    <pic:cNvPicPr>
+                      <a:picLocks noChangeAspect="1" noChangeArrowheads="1"/>
+                    </pic:cNvPicPr>
+                  </pic:nvPicPr>
+                  <pic:blipFill rotWithShape="1">
+                    <a:blip r:embed="rId5">
+                      <a:extLst>
+                        <a:ext uri="{28A0092B-C50C-407E-A947-70E740481C1C}">
+                          <a14:useLocalDpi xmlns:a14="http://schemas.microsoft.com/office/drawing/2010/main" val="0"/>
+                        </a:ext>
+                      </a:extLst>
+                    </a:blip>
+                    <a:srcRect l="7462" t="9203" r="12935" b="13413"/>
+                    <a:stretch/>
+                  </pic:blipFill>
+                  <pic:spPr bwMode="auto">
+                    <a:xfrm>
+                      <a:off x="0" y="0"/>
+                      <a:ext cx="2510155" cy="967105"/>
+                    </a:xfrm>
+                    <a:prstGeom prst="rect">
+                      <a:avLst/>
+                    </a:prstGeom>
+                    <a:noFill/>
+                    <a:ln>
+                      <a:noFill/>
+                    </a:ln>
+                    <a:extLst>
+                      <a:ext uri="{53640926-AAD7-44D8-BBD7-CCE9431645EC}">
+                        <a14:shadowObscured xmlns:a14="http://schemas.microsoft.com/office/drawing/2010/main"/>
+                      </a:ext>
+                    </a:extLst>
+                  </pic:spPr>
+                </pic:pic>
+              </a:graphicData>
+            </a:graphic>
+            <wp14:sizeRelH relativeFrom="margin">
+              <wp14:pctWidth>0</wp14:pctWidth>
+            </wp14:sizeRelH>
+            <wp14:sizeRelV relativeFrom="margin">
+              <wp14:pctHeight>0</wp14:pctHeight>
+            </wp14:sizeRelV>
+          </wp:anchor>
+        </w:drawing>
+      </w:r>
+    </w:p>
+    <w:p>
+      <w:pPr>
+        <w:rPr>
+          <w:rFonts w:ascii="IRANSans" w:hAnsi="IRANSans" w:cs="IRANSans"/>
           <w:sz w:val="26"/>
           <w:szCs w:val="26"/>
         </w:rPr>
@@ -1148,31 +1196,18 @@
         <m:oMath>
           <m:r>
             <w:rPr>
-              <w:rFonts w:ascii="Cambria Math" w:hAnsi="Cambria Math"/>
-              <w:sz w:val="26"/>
-              <w:szCs w:val="26"/>
-            </w:rPr>
-            <m:t>C=</m:t>
-          </m:r>
-          <m:r>
-            <w:rPr>
-              <w:rFonts w:ascii="Cambria Math" w:hAnsi="Cambria Math"/>
-              <w:sz w:val="26"/>
-              <w:szCs w:val="26"/>
-            </w:rPr>
-            <m:t>1</m:t>
-          </m:r>
-          <m:r>
-            <w:rPr>
-              <w:rFonts w:ascii="Cambria Math" w:hAnsi="Cambria Math"/>
-              <w:sz w:val="26"/>
-              <w:szCs w:val="26"/>
-            </w:rPr>
-            <m:t>0 nF</m:t>
-          </m:r>
-          <m:r>
-            <w:rPr>
-              <w:rFonts w:ascii="Cambria Math" w:hAnsi="Cambria Math"/>
+              <w:rFonts w:ascii="Cambria Math" w:hAnsi="Cambria Math" w:cs="IRANSans"/>
+              <w:sz w:val="26"/>
+              <w:szCs w:val="26"/>
+            </w:rPr>
+            <m:t>C=10 nF</m:t>
+          </m:r>
+          <m:r>
+            <m:rPr>
+              <m:sty m:val="p"/>
+            </m:rPr>
+            <w:rPr>
+              <w:rFonts w:ascii="Cambria Math" w:hAnsi="Cambria Math" w:cs="IRANSans"/>
               <w:sz w:val="26"/>
               <w:szCs w:val="26"/>
             </w:rPr>
@@ -1182,47 +1217,18 @@
         <m:oMath>
           <m:r>
             <w:rPr>
-              <w:rFonts w:ascii="Cambria Math" w:hAnsi="Cambria Math"/>
-              <w:sz w:val="26"/>
-              <w:szCs w:val="26"/>
-            </w:rPr>
-            <m:t>5</m:t>
-          </m:r>
-          <m:r>
-            <w:rPr>
-              <w:rFonts w:ascii="Cambria Math" w:hAnsi="Cambria Math"/>
-              <w:sz w:val="26"/>
-              <w:szCs w:val="26"/>
-            </w:rPr>
-            <m:t>τ=</m:t>
-          </m:r>
-          <m:r>
-            <w:rPr>
-              <w:rFonts w:ascii="Cambria Math" w:hAnsi="Cambria Math"/>
-              <w:sz w:val="26"/>
-              <w:szCs w:val="26"/>
-            </w:rPr>
-            <m:t xml:space="preserve">5RC= </m:t>
-          </m:r>
-          <m:r>
-            <w:rPr>
-              <w:rFonts w:ascii="Cambria Math" w:hAnsi="Cambria Math"/>
-              <w:sz w:val="26"/>
-              <w:szCs w:val="26"/>
-            </w:rPr>
-            <m:t>1.180</m:t>
-          </m:r>
-          <m:r>
-            <w:rPr>
-              <w:rFonts w:ascii="Cambria Math" w:hAnsi="Cambria Math"/>
-              <w:sz w:val="26"/>
-              <w:szCs w:val="26"/>
-            </w:rPr>
-            <m:t xml:space="preserve"> ms</m:t>
-          </m:r>
-          <m:r>
-            <w:rPr>
-              <w:rFonts w:ascii="Cambria Math" w:hAnsi="Cambria Math"/>
+              <w:rFonts w:ascii="Cambria Math" w:hAnsi="Cambria Math" w:cs="IRANSans"/>
+              <w:sz w:val="26"/>
+              <w:szCs w:val="26"/>
+            </w:rPr>
+            <m:t>5τ=5RC= 1.180 ms</m:t>
+          </m:r>
+          <m:r>
+            <m:rPr>
+              <m:sty m:val="p"/>
+            </m:rPr>
+            <w:rPr>
+              <w:rFonts w:ascii="Cambria Math" w:hAnsi="Cambria Math" w:cs="IRANSans"/>
               <w:sz w:val="26"/>
               <w:szCs w:val="26"/>
             </w:rPr>
@@ -1234,7 +1240,7 @@
             <m:sSubPr>
               <m:ctrlPr>
                 <w:rPr>
-                  <w:rFonts w:ascii="Cambria Math" w:hAnsi="Cambria Math"/>
+                  <w:rFonts w:ascii="Cambria Math" w:hAnsi="Cambria Math" w:cs="IRANSans"/>
                   <w:i/>
                   <w:sz w:val="26"/>
                   <w:szCs w:val="26"/>
@@ -1244,7 +1250,7 @@
             <m:e>
               <m:r>
                 <w:rPr>
-                  <w:rFonts w:ascii="Cambria Math" w:hAnsi="Cambria Math"/>
+                  <w:rFonts w:ascii="Cambria Math" w:hAnsi="Cambria Math" w:cs="IRANSans"/>
                   <w:sz w:val="26"/>
                   <w:szCs w:val="26"/>
                 </w:rPr>
@@ -1257,7 +1263,7 @@
                   <m:sty m:val="p"/>
                 </m:rPr>
                 <w:rPr>
-                  <w:rFonts w:ascii="Cambria Math" w:hAnsi="Cambria Math" w:hint="cs"/>
+                  <w:rFonts w:ascii="Cambria Math" w:hAnsi="Cambria Math" w:cs="IRANSans"/>
                   <w:sz w:val="26"/>
                   <w:szCs w:val="26"/>
                   <w:rtl/>
@@ -1269,42 +1275,18 @@
           </m:sSub>
           <m:r>
             <w:rPr>
-              <w:rFonts w:ascii="Cambria Math" w:hAnsi="Cambria Math"/>
-              <w:sz w:val="26"/>
-              <w:szCs w:val="26"/>
-            </w:rPr>
-            <m:t>=</m:t>
-          </m:r>
-          <m:r>
-            <w:rPr>
-              <w:rFonts w:ascii="Cambria Math" w:hAnsi="Cambria Math"/>
-              <w:sz w:val="26"/>
-              <w:szCs w:val="26"/>
-            </w:rPr>
-            <m:t>23.6</m:t>
-          </m:r>
-          <m:r>
-            <w:rPr>
-              <w:rFonts w:ascii="Cambria Math" w:hAnsi="Cambria Math"/>
-              <w:sz w:val="26"/>
-              <w:szCs w:val="26"/>
-            </w:rPr>
-            <m:t xml:space="preserve"> </m:t>
-          </m:r>
-          <m:r>
-            <w:rPr>
-              <w:rFonts w:ascii="Cambria Math" w:hAnsi="Cambria Math"/>
-              <w:sz w:val="26"/>
-              <w:szCs w:val="26"/>
-            </w:rPr>
-            <m:t>k</m:t>
+              <w:rFonts w:ascii="Cambria Math" w:hAnsi="Cambria Math" w:cs="IRANSans"/>
+              <w:sz w:val="26"/>
+              <w:szCs w:val="26"/>
+            </w:rPr>
+            <m:t>=23.6 k</m:t>
           </m:r>
           <m:r>
             <m:rPr>
               <m:sty m:val="p"/>
             </m:rPr>
             <w:rPr>
-              <w:rFonts w:ascii="Cambria Math" w:hAnsi="Cambria Math"/>
+              <w:rFonts w:ascii="Cambria Math" w:hAnsi="Cambria Math" w:cs="IRANSans"/>
               <w:sz w:val="26"/>
               <w:szCs w:val="26"/>
             </w:rPr>
@@ -1312,7 +1294,7 @@
           </m:r>
           <m:r>
             <w:rPr>
-              <w:rFonts w:ascii="Cambria Math" w:hAnsi="Cambria Math"/>
+              <w:rFonts w:ascii="Cambria Math" w:hAnsi="Cambria Math" w:cs="IRANSans"/>
               <w:sz w:val="26"/>
               <w:szCs w:val="26"/>
             </w:rPr>
@@ -1324,56 +1306,139 @@
     <w:p>
       <w:pPr>
         <w:bidi/>
-        <w:rPr>
-          <w:rFonts w:ascii="IRANSans" w:hAnsi="IRANSans" w:cs="IRANSans"/>
-          <w:b/>
-          <w:bCs/>
-          <w:sz w:val="28"/>
-          <w:szCs w:val="28"/>
-          <w:rtl/>
-          <w:lang w:bidi="fa-IR"/>
-        </w:rPr>
-      </w:pPr>
-      <w:r>
-        <w:rPr>
-          <w:rFonts w:ascii="IRANSans" w:hAnsi="IRANSans" w:cs="IRANSans" w:hint="cs"/>
-          <w:b/>
-          <w:bCs/>
-          <w:sz w:val="28"/>
-          <w:szCs w:val="28"/>
-          <w:rtl/>
-          <w:lang w:bidi="fa-IR"/>
-        </w:rPr>
-        <w:t xml:space="preserve">مقاومت مجهول </w:t>
-      </w:r>
-      <w:r>
-        <w:rPr>
-          <w:rFonts w:ascii="IRANSans" w:hAnsi="IRANSans" w:cs="IRANSans" w:hint="cs"/>
-          <w:b/>
-          <w:bCs/>
-          <w:sz w:val="28"/>
-          <w:szCs w:val="28"/>
-          <w:rtl/>
-          <w:lang w:bidi="fa-IR"/>
-        </w:rPr>
-        <w:t>سوم</w:t>
-      </w:r>
-      <w:r>
-        <w:rPr>
-          <w:rFonts w:ascii="IRANSans" w:hAnsi="IRANSans" w:cs="IRANSans" w:hint="cs"/>
-          <w:b/>
-          <w:bCs/>
-          <w:sz w:val="28"/>
-          <w:szCs w:val="28"/>
-          <w:rtl/>
-          <w:lang w:bidi="fa-IR"/>
-        </w:rPr>
-        <w:t>:</w:t>
-      </w:r>
-    </w:p>
-    <w:p>
-      <w:pPr>
-        <w:rPr>
+        <w:ind w:left="720" w:firstLine="720"/>
+        <w:rPr>
+          <w:rFonts w:ascii="IRANSans" w:hAnsi="IRANSans" w:cs="IRANSans"/>
+          <w:b/>
+          <w:bCs/>
+          <w:lang w:bidi="fa-IR"/>
+        </w:rPr>
+      </w:pPr>
+    </w:p>
+    <w:p>
+      <w:pPr>
+        <w:bidi/>
+        <w:ind w:left="720" w:firstLine="720"/>
+        <w:rPr>
+          <w:rFonts w:ascii="IRANSans" w:hAnsi="IRANSans" w:cs="IRANSans"/>
+          <w:b/>
+          <w:bCs/>
+          <w:lang w:bidi="fa-IR"/>
+        </w:rPr>
+      </w:pPr>
+    </w:p>
+    <w:p>
+      <w:pPr>
+        <w:bidi/>
+        <w:ind w:left="720" w:firstLine="720"/>
+        <w:rPr>
+          <w:rFonts w:ascii="IRANSans" w:hAnsi="IRANSans" w:cs="IRANSans"/>
+          <w:b/>
+          <w:bCs/>
+          <w:rtl/>
+          <w:lang w:bidi="fa-IR"/>
+        </w:rPr>
+      </w:pPr>
+      <w:r>
+        <w:rPr>
+          <w:rFonts w:ascii="IRANSans" w:hAnsi="IRANSans" w:cs="IRANSans"/>
+          <w:b/>
+          <w:bCs/>
+          <w:rtl/>
+          <w:lang w:bidi="fa-IR"/>
+        </w:rPr>
+        <w:t>مقاومت مجهول سوم:</w:t>
+      </w:r>
+    </w:p>
+    <w:p>
+      <w:pPr>
+        <w:bidi/>
+        <w:ind w:left="720" w:firstLine="720"/>
+        <w:rPr>
+          <w:rFonts w:ascii="IRANSans" w:hAnsi="IRANSans" w:cs="IRANSans"/>
+          <w:b/>
+          <w:bCs/>
+          <w:rtl/>
+          <w:lang w:bidi="fa-IR"/>
+        </w:rPr>
+      </w:pPr>
+      <w:r>
+        <w:rPr>
+          <w:rFonts w:ascii="IRANSans" w:hAnsi="IRANSans" w:cs="IRANSans"/>
+          <w:noProof/>
+          <w:rtl/>
+        </w:rPr>
+        <w:drawing>
+          <wp:anchor distT="0" distB="0" distL="114300" distR="114300" simplePos="0" relativeHeight="251668480" behindDoc="0" locked="0" layoutInCell="1" allowOverlap="1" wp14:anchorId="4ACC52A8" wp14:editId="1B8BDEBC">
+            <wp:simplePos x="0" y="0"/>
+            <wp:positionH relativeFrom="margin">
+              <wp:align>left</wp:align>
+            </wp:positionH>
+            <wp:positionV relativeFrom="paragraph">
+              <wp:posOffset>171101</wp:posOffset>
+            </wp:positionV>
+            <wp:extent cx="2510155" cy="967105"/>
+            <wp:effectExtent l="0" t="0" r="4445" b="4445"/>
+            <wp:wrapSquare wrapText="bothSides"/>
+            <wp:docPr id="8" name="Picture 8"/>
+            <wp:cNvGraphicFramePr>
+              <a:graphicFrameLocks xmlns:a="http://schemas.openxmlformats.org/drawingml/2006/main" noChangeAspect="1"/>
+            </wp:cNvGraphicFramePr>
+            <a:graphic xmlns:a="http://schemas.openxmlformats.org/drawingml/2006/main">
+              <a:graphicData uri="http://schemas.openxmlformats.org/drawingml/2006/picture">
+                <pic:pic xmlns:pic="http://schemas.openxmlformats.org/drawingml/2006/picture">
+                  <pic:nvPicPr>
+                    <pic:cNvPr id="0" name="Picture 1"/>
+                    <pic:cNvPicPr>
+                      <a:picLocks noChangeAspect="1" noChangeArrowheads="1"/>
+                    </pic:cNvPicPr>
+                  </pic:nvPicPr>
+                  <pic:blipFill rotWithShape="1">
+                    <a:blip r:embed="rId5">
+                      <a:extLst>
+                        <a:ext uri="{28A0092B-C50C-407E-A947-70E740481C1C}">
+                          <a14:useLocalDpi xmlns:a14="http://schemas.microsoft.com/office/drawing/2010/main" val="0"/>
+                        </a:ext>
+                      </a:extLst>
+                    </a:blip>
+                    <a:srcRect l="7462" t="9203" r="12935" b="13413"/>
+                    <a:stretch/>
+                  </pic:blipFill>
+                  <pic:spPr bwMode="auto">
+                    <a:xfrm>
+                      <a:off x="0" y="0"/>
+                      <a:ext cx="2510155" cy="967105"/>
+                    </a:xfrm>
+                    <a:prstGeom prst="rect">
+                      <a:avLst/>
+                    </a:prstGeom>
+                    <a:noFill/>
+                    <a:ln>
+                      <a:noFill/>
+                    </a:ln>
+                    <a:extLst>
+                      <a:ext uri="{53640926-AAD7-44D8-BBD7-CCE9431645EC}">
+                        <a14:shadowObscured xmlns:a14="http://schemas.microsoft.com/office/drawing/2010/main"/>
+                      </a:ext>
+                    </a:extLst>
+                  </pic:spPr>
+                </pic:pic>
+              </a:graphicData>
+            </a:graphic>
+            <wp14:sizeRelH relativeFrom="margin">
+              <wp14:pctWidth>0</wp14:pctWidth>
+            </wp14:sizeRelH>
+            <wp14:sizeRelV relativeFrom="margin">
+              <wp14:pctHeight>0</wp14:pctHeight>
+            </wp14:sizeRelV>
+          </wp:anchor>
+        </w:drawing>
+      </w:r>
+    </w:p>
+    <w:p>
+      <w:pPr>
+        <w:rPr>
+          <w:rFonts w:ascii="IRANSans" w:hAnsi="IRANSans" w:cs="IRANSans"/>
           <w:sz w:val="26"/>
           <w:szCs w:val="26"/>
         </w:rPr>
@@ -1382,31 +1447,18 @@
         <m:oMath>
           <m:r>
             <w:rPr>
-              <w:rFonts w:ascii="Cambria Math" w:hAnsi="Cambria Math"/>
-              <w:sz w:val="26"/>
-              <w:szCs w:val="26"/>
-            </w:rPr>
-            <m:t>C=</m:t>
-          </m:r>
-          <m:r>
-            <w:rPr>
-              <w:rFonts w:ascii="Cambria Math" w:hAnsi="Cambria Math"/>
-              <w:sz w:val="26"/>
-              <w:szCs w:val="26"/>
-            </w:rPr>
-            <m:t>1</m:t>
-          </m:r>
-          <m:r>
-            <w:rPr>
-              <w:rFonts w:ascii="Cambria Math" w:hAnsi="Cambria Math"/>
-              <w:sz w:val="26"/>
-              <w:szCs w:val="26"/>
-            </w:rPr>
-            <m:t>0 nF</m:t>
-          </m:r>
-          <m:r>
-            <w:rPr>
-              <w:rFonts w:ascii="Cambria Math" w:hAnsi="Cambria Math"/>
+              <w:rFonts w:ascii="Cambria Math" w:hAnsi="Cambria Math" w:cs="IRANSans"/>
+              <w:sz w:val="26"/>
+              <w:szCs w:val="26"/>
+            </w:rPr>
+            <m:t>C=10 nF</m:t>
+          </m:r>
+          <m:r>
+            <m:rPr>
+              <m:sty m:val="p"/>
+            </m:rPr>
+            <w:rPr>
+              <w:rFonts w:ascii="Cambria Math" w:hAnsi="Cambria Math" w:cs="IRANSans"/>
               <w:sz w:val="26"/>
               <w:szCs w:val="26"/>
             </w:rPr>
@@ -1416,63 +1468,18 @@
         <m:oMath>
           <m:r>
             <w:rPr>
-              <w:rFonts w:ascii="Cambria Math" w:hAnsi="Cambria Math"/>
-              <w:sz w:val="26"/>
-              <w:szCs w:val="26"/>
-            </w:rPr>
-            <m:t>5</m:t>
-          </m:r>
-          <m:r>
-            <w:rPr>
-              <w:rFonts w:ascii="Cambria Math" w:hAnsi="Cambria Math"/>
-              <w:sz w:val="26"/>
-              <w:szCs w:val="26"/>
-            </w:rPr>
-            <m:t>τ=</m:t>
-          </m:r>
-          <m:r>
-            <w:rPr>
-              <w:rFonts w:ascii="Cambria Math" w:hAnsi="Cambria Math"/>
-              <w:sz w:val="26"/>
-              <w:szCs w:val="26"/>
-            </w:rPr>
-            <m:t xml:space="preserve">5RC= </m:t>
-          </m:r>
-          <m:r>
-            <w:rPr>
-              <w:rFonts w:ascii="Cambria Math" w:hAnsi="Cambria Math"/>
-              <w:sz w:val="26"/>
-              <w:szCs w:val="26"/>
-            </w:rPr>
-            <m:t>48</m:t>
-          </m:r>
-          <m:r>
-            <w:rPr>
-              <w:rFonts w:ascii="Cambria Math" w:hAnsi="Cambria Math"/>
-              <w:sz w:val="26"/>
-              <w:szCs w:val="26"/>
-            </w:rPr>
-            <m:t xml:space="preserve"> </m:t>
-          </m:r>
-          <m:r>
-            <w:rPr>
-              <w:rFonts w:ascii="Cambria Math" w:hAnsi="Cambria Math"/>
-              <w:sz w:val="26"/>
-              <w:szCs w:val="26"/>
-            </w:rPr>
-            <m:t>μ</m:t>
-          </m:r>
-          <m:r>
-            <w:rPr>
-              <w:rFonts w:ascii="Cambria Math" w:hAnsi="Cambria Math"/>
-              <w:sz w:val="26"/>
-              <w:szCs w:val="26"/>
-            </w:rPr>
-            <m:t>s</m:t>
-          </m:r>
-          <m:r>
-            <w:rPr>
-              <w:rFonts w:ascii="Cambria Math" w:hAnsi="Cambria Math"/>
+              <w:rFonts w:ascii="Cambria Math" w:hAnsi="Cambria Math" w:cs="IRANSans"/>
+              <w:sz w:val="26"/>
+              <w:szCs w:val="26"/>
+            </w:rPr>
+            <m:t>5τ=5RC= 48 μs</m:t>
+          </m:r>
+          <m:r>
+            <m:rPr>
+              <m:sty m:val="p"/>
+            </m:rPr>
+            <w:rPr>
+              <w:rFonts w:ascii="Cambria Math" w:hAnsi="Cambria Math" w:cs="IRANSans"/>
               <w:sz w:val="26"/>
               <w:szCs w:val="26"/>
             </w:rPr>
@@ -1484,7 +1491,7 @@
             <m:sSubPr>
               <m:ctrlPr>
                 <w:rPr>
-                  <w:rFonts w:ascii="Cambria Math" w:hAnsi="Cambria Math"/>
+                  <w:rFonts w:ascii="Cambria Math" w:hAnsi="Cambria Math" w:cs="IRANSans"/>
                   <w:i/>
                   <w:sz w:val="26"/>
                   <w:szCs w:val="26"/>
@@ -1494,7 +1501,7 @@
             <m:e>
               <m:r>
                 <w:rPr>
-                  <w:rFonts w:ascii="Cambria Math" w:hAnsi="Cambria Math"/>
+                  <w:rFonts w:ascii="Cambria Math" w:hAnsi="Cambria Math" w:cs="IRANSans"/>
                   <w:sz w:val="26"/>
                   <w:szCs w:val="26"/>
                 </w:rPr>
@@ -1507,7 +1514,7 @@
                   <m:sty m:val="p"/>
                 </m:rPr>
                 <w:rPr>
-                  <w:rFonts w:ascii="Cambria Math" w:hAnsi="Cambria Math" w:hint="cs"/>
+                  <w:rFonts w:ascii="Cambria Math" w:hAnsi="Cambria Math" w:cs="IRANSans"/>
                   <w:sz w:val="26"/>
                   <w:szCs w:val="26"/>
                   <w:rtl/>
@@ -1519,26 +1526,18 @@
           </m:sSub>
           <m:r>
             <w:rPr>
-              <w:rFonts w:ascii="Cambria Math" w:hAnsi="Cambria Math"/>
-              <w:sz w:val="26"/>
-              <w:szCs w:val="26"/>
-            </w:rPr>
-            <m:t>=</m:t>
-          </m:r>
-          <m:r>
-            <w:rPr>
-              <w:rFonts w:ascii="Cambria Math" w:hAnsi="Cambria Math"/>
-              <w:sz w:val="26"/>
-              <w:szCs w:val="26"/>
-            </w:rPr>
-            <m:t xml:space="preserve">960 </m:t>
+              <w:rFonts w:ascii="Cambria Math" w:hAnsi="Cambria Math" w:cs="IRANSans"/>
+              <w:sz w:val="26"/>
+              <w:szCs w:val="26"/>
+            </w:rPr>
+            <m:t xml:space="preserve">=960 </m:t>
           </m:r>
           <m:r>
             <m:rPr>
               <m:sty m:val="p"/>
             </m:rPr>
             <w:rPr>
-              <w:rFonts w:ascii="Cambria Math" w:hAnsi="Cambria Math"/>
+              <w:rFonts w:ascii="Cambria Math" w:hAnsi="Cambria Math" w:cs="IRANSans"/>
               <w:sz w:val="26"/>
               <w:szCs w:val="26"/>
             </w:rPr>
@@ -1546,7 +1545,7 @@
           </m:r>
           <m:r>
             <w:rPr>
-              <w:rFonts w:ascii="Cambria Math" w:hAnsi="Cambria Math"/>
+              <w:rFonts w:ascii="Cambria Math" w:hAnsi="Cambria Math" w:cs="IRANSans"/>
               <w:sz w:val="26"/>
               <w:szCs w:val="26"/>
             </w:rPr>
@@ -1559,60 +1558,88 @@
       <w:pPr>
         <w:bidi/>
         <w:rPr>
-          <w:rtl/>
-          <w:lang w:bidi="fa-IR"/>
-        </w:rPr>
-      </w:pPr>
-    </w:p>
-    <w:p>
-      <w:pPr>
-        <w:bidi/>
-        <w:rPr>
-          <w:rtl/>
-          <w:lang w:bidi="fa-IR"/>
-        </w:rPr>
-      </w:pPr>
-    </w:p>
-    <w:p>
-      <w:pPr>
-        <w:bidi/>
-        <w:rPr>
-          <w:rFonts w:ascii="IRANSans" w:hAnsi="IRANSans" w:cs="IRANSans"/>
-          <w:b/>
-          <w:bCs/>
-          <w:sz w:val="28"/>
-          <w:szCs w:val="28"/>
-          <w:rtl/>
-          <w:lang w:bidi="fa-IR"/>
-        </w:rPr>
-      </w:pPr>
-      <w:r>
-        <w:rPr>
-          <w:rFonts w:ascii="IRANSans" w:hAnsi="IRANSans" w:cs="IRANSans"/>
-          <w:b/>
-          <w:bCs/>
-          <w:sz w:val="28"/>
-          <w:szCs w:val="28"/>
-          <w:rtl/>
-          <w:lang w:bidi="fa-IR"/>
-        </w:rPr>
+          <w:rFonts w:ascii="IRANSans" w:hAnsi="IRANSans" w:cs="IRANSans"/>
+          <w:rtl/>
+          <w:lang w:bidi="fa-IR"/>
+        </w:rPr>
+      </w:pPr>
+    </w:p>
+    <w:p>
+      <w:pPr>
+        <w:bidi/>
+        <w:rPr>
+          <w:rFonts w:ascii="IRANSans" w:hAnsi="IRANSans" w:cs="IRANSans"/>
+          <w:rtl/>
+          <w:lang w:bidi="fa-IR"/>
+        </w:rPr>
+      </w:pPr>
+    </w:p>
+    <w:p>
+      <w:pPr>
+        <w:spacing w:line="259" w:lineRule="auto"/>
+        <w:rPr>
+          <w:rFonts w:ascii="IRANSans" w:hAnsi="IRANSans" w:cs="IRANSans"/>
+          <w:b/>
+          <w:bCs/>
+          <w:sz w:val="28"/>
+          <w:szCs w:val="28"/>
+          <w:rtl/>
+          <w:lang w:bidi="fa-IR"/>
+        </w:rPr>
+      </w:pPr>
+      <w:r>
+        <w:rPr>
+          <w:rFonts w:ascii="IRANSans" w:hAnsi="IRANSans" w:cs="IRANSans"/>
+          <w:b/>
+          <w:bCs/>
+          <w:sz w:val="28"/>
+          <w:szCs w:val="28"/>
+          <w:rtl/>
+          <w:lang w:bidi="fa-IR"/>
+        </w:rPr>
+        <w:br w:type="page"/>
+      </w:r>
+    </w:p>
+    <w:p>
+      <w:pPr>
+        <w:bidi/>
+        <w:rPr>
+          <w:rFonts w:ascii="IRANSans" w:hAnsi="IRANSans" w:cs="IRANSans"/>
+          <w:b/>
+          <w:bCs/>
+          <w:sz w:val="28"/>
+          <w:szCs w:val="28"/>
+          <w:lang w:bidi="fa-IR"/>
+        </w:rPr>
+      </w:pPr>
+      <w:r>
+        <w:rPr>
+          <w:rFonts w:ascii="IRANSans" w:hAnsi="IRANSans" w:cs="IRANSans"/>
+          <w:b/>
+          <w:bCs/>
+          <w:sz w:val="28"/>
+          <w:szCs w:val="28"/>
+          <w:rtl/>
+          <w:lang w:bidi="fa-IR"/>
+        </w:rPr>
+        <w:lastRenderedPageBreak/>
         <w:t xml:space="preserve">قسمت </w:t>
       </w:r>
       <w:r>
         <w:rPr>
-          <w:rFonts w:ascii="IRANSans" w:hAnsi="IRANSans" w:cs="IRANSans" w:hint="cs"/>
-          <w:b/>
-          <w:bCs/>
-          <w:sz w:val="28"/>
-          <w:szCs w:val="28"/>
-          <w:rtl/>
-          <w:lang w:bidi="fa-IR"/>
-        </w:rPr>
-        <w:t>سوم</w:t>
-      </w:r>
-      <w:r>
-        <w:rPr>
-          <w:rFonts w:ascii="IRANSans" w:hAnsi="IRANSans" w:cs="IRANSans" w:hint="cs"/>
+          <w:rFonts w:ascii="IRANSans" w:hAnsi="IRANSans" w:cs="IRANSans"/>
+          <w:b/>
+          <w:bCs/>
+          <w:sz w:val="28"/>
+          <w:szCs w:val="28"/>
+          <w:rtl/>
+          <w:lang w:bidi="fa-IR"/>
+        </w:rPr>
+        <w:t>دوم</w:t>
+      </w:r>
+      <w:r>
+        <w:rPr>
+          <w:rFonts w:ascii="IRANSans" w:hAnsi="IRANSans" w:cs="IRANSans"/>
           <w:b/>
           <w:bCs/>
           <w:sz w:val="28"/>
@@ -1635,7 +1662,7 @@
       </w:r>
       <w:r>
         <w:rPr>
-          <w:rFonts w:ascii="IRANSans" w:hAnsi="IRANSans" w:cs="IRANSans" w:hint="cs"/>
+          <w:rFonts w:ascii="IRANSans" w:hAnsi="IRANSans" w:cs="IRANSans"/>
           <w:b/>
           <w:bCs/>
           <w:sz w:val="28"/>
@@ -1647,7 +1674,7 @@
       </w:r>
       <w:r>
         <w:rPr>
-          <w:rFonts w:ascii="IRANSans" w:hAnsi="IRANSans" w:cs="IRANSans" w:hint="cs"/>
+          <w:rFonts w:ascii="IRANSans" w:hAnsi="IRANSans" w:cs="IRANSans"/>
           <w:b/>
           <w:bCs/>
           <w:sz w:val="28"/>
@@ -1659,41 +1686,91 @@
       </w:r>
       <w:r>
         <w:rPr>
-          <w:rFonts w:ascii="IRANSans" w:hAnsi="IRANSans" w:cs="IRANSans" w:hint="cs"/>
-          <w:b/>
-          <w:bCs/>
-          <w:sz w:val="28"/>
-          <w:szCs w:val="28"/>
-          <w:rtl/>
-          <w:lang w:bidi="fa-IR"/>
-        </w:rPr>
-        <w:t xml:space="preserve"> گذر)</w:t>
-      </w:r>
-      <w:r>
-        <w:rPr>
-          <w:rFonts w:ascii="IRANSans" w:hAnsi="IRANSans" w:cs="IRANSans"/>
-          <w:b/>
-          <w:bCs/>
-          <w:sz w:val="28"/>
-          <w:szCs w:val="28"/>
-          <w:rtl/>
-          <w:lang w:bidi="fa-IR"/>
-        </w:rPr>
-        <w:t>:</w:t>
-      </w:r>
-    </w:p>
-    <w:p>
-      <w:pPr>
-        <w:bidi/>
-        <w:rPr>
-          <w:rFonts w:hint="cs"/>
-          <w:rtl/>
-          <w:lang w:bidi="fa-IR"/>
-        </w:rPr>
-      </w:pPr>
-      <w:r>
-        <w:rPr>
-          <w:rFonts w:cs="Arial"/>
+          <w:rFonts w:ascii="IRANSans" w:hAnsi="IRANSans" w:cs="IRANSans"/>
+          <w:b/>
+          <w:bCs/>
+          <w:sz w:val="28"/>
+          <w:szCs w:val="28"/>
+          <w:rtl/>
+          <w:lang w:bidi="fa-IR"/>
+        </w:rPr>
+        <w:t xml:space="preserve"> گذر):</w:t>
+      </w:r>
+    </w:p>
+    <w:p>
+      <w:pPr>
+        <w:bidi/>
+        <w:rPr>
+          <w:rFonts w:ascii="IRANSans" w:hAnsi="IRANSans" w:cs="IRANSans"/>
+          <w:b/>
+          <w:bCs/>
+          <w:sz w:val="28"/>
+          <w:szCs w:val="28"/>
+          <w:lang w:bidi="fa-IR"/>
+        </w:rPr>
+      </w:pPr>
+    </w:p>
+    <w:p>
+      <w:pPr>
+        <w:bidi/>
+        <w:rPr>
+          <w:rFonts w:ascii="IRANSans" w:hAnsi="IRANSans" w:cs="IRANSans"/>
+          <w:b/>
+          <w:bCs/>
+          <w:sz w:val="28"/>
+          <w:szCs w:val="28"/>
+          <w:rtl/>
+          <w:lang w:bidi="fa-IR"/>
+        </w:rPr>
+      </w:pPr>
+    </w:p>
+    <w:p>
+      <w:pPr>
+        <w:bidi/>
+        <w:rPr>
+          <w:rFonts w:ascii="IRANSans" w:hAnsi="IRANSans" w:cs="IRANSans"/>
+          <w:b/>
+          <w:bCs/>
+          <w:sz w:val="24"/>
+          <w:szCs w:val="24"/>
+          <w:rtl/>
+          <w:lang w:bidi="fa-IR"/>
+        </w:rPr>
+      </w:pPr>
+      <w:r>
+        <w:rPr>
+          <w:rFonts w:ascii="IRANSans" w:hAnsi="IRANSans" w:cs="IRANSans"/>
+          <w:lang w:bidi="fa-IR"/>
+        </w:rPr>
+        <w:tab/>
+      </w:r>
+      <w:r>
+        <w:rPr>
+          <w:rFonts w:ascii="IRANSans" w:hAnsi="IRANSans" w:cs="IRANSans"/>
+          <w:b/>
+          <w:bCs/>
+          <w:sz w:val="24"/>
+          <w:szCs w:val="24"/>
+          <w:rtl/>
+          <w:lang w:bidi="fa-IR"/>
+        </w:rPr>
+        <w:t>بخش اول:</w:t>
+      </w:r>
+    </w:p>
+    <w:p>
+      <w:pPr>
+        <w:bidi/>
+        <w:rPr>
+          <w:rFonts w:ascii="IRANSans" w:hAnsi="IRANSans" w:cs="IRANSans"/>
+          <w:b/>
+          <w:bCs/>
+          <w:rtl/>
+          <w:lang w:bidi="fa-IR"/>
+        </w:rPr>
+      </w:pPr>
+      <w:r>
+        <w:rPr>
+          <w:rFonts w:ascii="IRANSans" w:hAnsi="IRANSans" w:cs="IRANSans"/>
           <w:noProof/>
           <w:rtl/>
         </w:rPr>
@@ -1701,13 +1778,13 @@
           <wp:anchor distT="0" distB="0" distL="114300" distR="114300" simplePos="0" relativeHeight="251663360" behindDoc="0" locked="0" layoutInCell="1" allowOverlap="1">
             <wp:simplePos x="0" y="0"/>
             <wp:positionH relativeFrom="margin">
-              <wp:posOffset>-258169</wp:posOffset>
+              <wp:posOffset>-10572</wp:posOffset>
             </wp:positionH>
             <wp:positionV relativeFrom="paragraph">
-              <wp:posOffset>121920</wp:posOffset>
+              <wp:posOffset>275839</wp:posOffset>
             </wp:positionV>
-            <wp:extent cx="3764915" cy="1144905"/>
-            <wp:effectExtent l="0" t="0" r="6985" b="0"/>
+            <wp:extent cx="3213100" cy="976630"/>
+            <wp:effectExtent l="0" t="0" r="6350" b="0"/>
             <wp:wrapSquare wrapText="bothSides"/>
             <wp:docPr id="4" name="Picture 4"/>
             <wp:cNvGraphicFramePr>
@@ -1723,7 +1800,7 @@
                     </pic:cNvPicPr>
                   </pic:nvPicPr>
                   <pic:blipFill>
-                    <a:blip r:embed="rId6">
+                    <a:blip r:embed="rId6" cstate="print">
                       <a:extLst>
                         <a:ext uri="{28A0092B-C50C-407E-A947-70E740481C1C}">
                           <a14:useLocalDpi xmlns:a14="http://schemas.microsoft.com/office/drawing/2010/main" val="0"/>
@@ -1738,7 +1815,7 @@
                   <pic:spPr bwMode="auto">
                     <a:xfrm>
                       <a:off x="0" y="0"/>
-                      <a:ext cx="3764915" cy="1144905"/>
+                      <a:ext cx="3213100" cy="976630"/>
                     </a:xfrm>
                     <a:prstGeom prst="rect">
                       <a:avLst/>
@@ -1760,24 +1837,11 @@
           </wp:anchor>
         </w:drawing>
       </w:r>
-      <w:r>
-        <w:rPr>
-          <w:lang w:bidi="fa-IR"/>
-        </w:rPr>
-        <w:tab/>
-      </w:r>
-      <w:r>
-        <w:rPr>
-          <w:rFonts w:hint="cs"/>
-          <w:rtl/>
-          <w:lang w:bidi="fa-IR"/>
-        </w:rPr>
-        <w:t>بخش اول:</w:t>
-      </w:r>
-    </w:p>
-    <w:p>
-      <w:pPr>
-        <w:rPr>
+    </w:p>
+    <w:p>
+      <w:pPr>
+        <w:rPr>
+          <w:rFonts w:ascii="IRANSans" w:hAnsi="IRANSans" w:cs="IRANSans"/>
           <w:sz w:val="26"/>
           <w:szCs w:val="26"/>
         </w:rPr>
@@ -1788,7 +1852,7 @@
             <m:sSubPr>
               <m:ctrlPr>
                 <w:rPr>
-                  <w:rFonts w:ascii="Cambria Math" w:hAnsi="Cambria Math"/>
+                  <w:rFonts w:ascii="Cambria Math" w:hAnsi="Cambria Math" w:cs="IRANSans"/>
                   <w:i/>
                   <w:sz w:val="26"/>
                   <w:szCs w:val="26"/>
@@ -1798,7 +1862,7 @@
             <m:e>
               <m:r>
                 <w:rPr>
-                  <w:rFonts w:ascii="Cambria Math" w:hAnsi="Cambria Math"/>
+                  <w:rFonts w:ascii="Cambria Math" w:hAnsi="Cambria Math" w:cs="IRANSans"/>
                   <w:sz w:val="26"/>
                   <w:szCs w:val="26"/>
                 </w:rPr>
@@ -1808,7 +1872,7 @@
             <m:sub>
               <m:r>
                 <w:rPr>
-                  <w:rFonts w:ascii="Cambria Math" w:hAnsi="Cambria Math"/>
+                  <w:rFonts w:ascii="Cambria Math" w:hAnsi="Cambria Math" w:cs="IRANSans"/>
                   <w:sz w:val="26"/>
                   <w:szCs w:val="26"/>
                 </w:rPr>
@@ -1818,7 +1882,7 @@
           </m:sSub>
           <m:r>
             <w:rPr>
-              <w:rFonts w:ascii="Cambria Math" w:hAnsi="Cambria Math"/>
+              <w:rFonts w:ascii="Cambria Math" w:hAnsi="Cambria Math" w:cs="IRANSans"/>
               <w:sz w:val="26"/>
               <w:szCs w:val="26"/>
             </w:rPr>
@@ -1828,7 +1892,7 @@
             <m:sSubPr>
               <m:ctrlPr>
                 <w:rPr>
-                  <w:rFonts w:ascii="Cambria Math" w:hAnsi="Cambria Math"/>
+                  <w:rFonts w:ascii="Cambria Math" w:hAnsi="Cambria Math" w:cs="IRANSans"/>
                   <w:i/>
                   <w:sz w:val="26"/>
                   <w:szCs w:val="26"/>
@@ -1838,7 +1902,7 @@
             <m:e>
               <m:r>
                 <w:rPr>
-                  <w:rFonts w:ascii="Cambria Math" w:hAnsi="Cambria Math"/>
+                  <w:rFonts w:ascii="Cambria Math" w:hAnsi="Cambria Math" w:cs="IRANSans"/>
                   <w:sz w:val="26"/>
                   <w:szCs w:val="26"/>
                 </w:rPr>
@@ -1848,7 +1912,7 @@
             <m:sub>
               <m:r>
                 <w:rPr>
-                  <w:rFonts w:ascii="Cambria Math" w:hAnsi="Cambria Math"/>
+                  <w:rFonts w:ascii="Cambria Math" w:hAnsi="Cambria Math" w:cs="IRANSans"/>
                   <w:sz w:val="26"/>
                   <w:szCs w:val="26"/>
                 </w:rPr>
@@ -1858,39 +1922,18 @@
           </m:sSub>
           <m:r>
             <w:rPr>
-              <w:rFonts w:ascii="Cambria Math" w:hAnsi="Cambria Math"/>
-              <w:sz w:val="26"/>
-              <w:szCs w:val="26"/>
-            </w:rPr>
-            <m:t xml:space="preserve">= </m:t>
-          </m:r>
-          <m:r>
-            <w:rPr>
-              <w:rFonts w:ascii="Cambria Math" w:hAnsi="Cambria Math"/>
-              <w:sz w:val="26"/>
-              <w:szCs w:val="26"/>
-            </w:rPr>
-            <m:t>1</m:t>
-          </m:r>
-          <m:r>
-            <w:rPr>
-              <w:rFonts w:ascii="Cambria Math" w:hAnsi="Cambria Math"/>
-              <w:sz w:val="26"/>
-              <w:szCs w:val="26"/>
-            </w:rPr>
-            <m:t>0</m:t>
-          </m:r>
-          <m:r>
-            <w:rPr>
-              <w:rFonts w:ascii="Cambria Math" w:hAnsi="Cambria Math"/>
-              <w:sz w:val="26"/>
-              <w:szCs w:val="26"/>
-            </w:rPr>
-            <m:t>0 nF</m:t>
-          </m:r>
-          <m:r>
-            <w:rPr>
-              <w:rFonts w:ascii="Cambria Math" w:hAnsi="Cambria Math"/>
+              <w:rFonts w:ascii="Cambria Math" w:hAnsi="Cambria Math" w:cs="IRANSans"/>
+              <w:sz w:val="26"/>
+              <w:szCs w:val="26"/>
+            </w:rPr>
+            <m:t>= 100 nF</m:t>
+          </m:r>
+          <m:r>
+            <m:rPr>
+              <m:sty m:val="p"/>
+            </m:rPr>
+            <w:rPr>
+              <w:rFonts w:ascii="Cambria Math" w:hAnsi="Cambria Math" w:cs="IRANSans"/>
               <w:sz w:val="26"/>
               <w:szCs w:val="26"/>
             </w:rPr>
@@ -1902,7 +1945,7 @@
             <m:sSubPr>
               <m:ctrlPr>
                 <w:rPr>
-                  <w:rFonts w:ascii="Cambria Math" w:hAnsi="Cambria Math"/>
+                  <w:rFonts w:ascii="Cambria Math" w:hAnsi="Cambria Math" w:cs="IRANSans"/>
                   <w:i/>
                   <w:sz w:val="26"/>
                   <w:szCs w:val="26"/>
@@ -1912,7 +1955,7 @@
             <m:e>
               <m:r>
                 <w:rPr>
-                  <w:rFonts w:ascii="Cambria Math" w:hAnsi="Cambria Math"/>
+                  <w:rFonts w:ascii="Cambria Math" w:hAnsi="Cambria Math" w:cs="IRANSans"/>
                   <w:sz w:val="26"/>
                   <w:szCs w:val="26"/>
                 </w:rPr>
@@ -1922,7 +1965,7 @@
             <m:sub>
               <m:r>
                 <w:rPr>
-                  <w:rFonts w:ascii="Cambria Math" w:hAnsi="Cambria Math"/>
+                  <w:rFonts w:ascii="Cambria Math" w:hAnsi="Cambria Math" w:cs="IRANSans"/>
                   <w:sz w:val="26"/>
                   <w:szCs w:val="26"/>
                 </w:rPr>
@@ -1932,7 +1975,7 @@
           </m:sSub>
           <m:r>
             <w:rPr>
-              <w:rFonts w:ascii="Cambria Math" w:hAnsi="Cambria Math"/>
+              <w:rFonts w:ascii="Cambria Math" w:hAnsi="Cambria Math" w:cs="IRANSans"/>
               <w:sz w:val="26"/>
               <w:szCs w:val="26"/>
             </w:rPr>
@@ -1942,7 +1985,7 @@
             <m:sSubPr>
               <m:ctrlPr>
                 <w:rPr>
-                  <w:rFonts w:ascii="Cambria Math" w:hAnsi="Cambria Math"/>
+                  <w:rFonts w:ascii="Cambria Math" w:hAnsi="Cambria Math" w:cs="IRANSans"/>
                   <w:i/>
                   <w:sz w:val="26"/>
                   <w:szCs w:val="26"/>
@@ -1952,7 +1995,7 @@
             <m:e>
               <m:r>
                 <w:rPr>
-                  <w:rFonts w:ascii="Cambria Math" w:hAnsi="Cambria Math"/>
+                  <w:rFonts w:ascii="Cambria Math" w:hAnsi="Cambria Math" w:cs="IRANSans"/>
                   <w:sz w:val="26"/>
                   <w:szCs w:val="26"/>
                 </w:rPr>
@@ -1962,7 +2005,7 @@
             <m:sub>
               <m:r>
                 <w:rPr>
-                  <w:rFonts w:ascii="Cambria Math" w:hAnsi="Cambria Math"/>
+                  <w:rFonts w:ascii="Cambria Math" w:hAnsi="Cambria Math" w:cs="IRANSans"/>
                   <w:sz w:val="26"/>
                   <w:szCs w:val="26"/>
                 </w:rPr>
@@ -1972,50 +2015,18 @@
           </m:sSub>
           <m:r>
             <w:rPr>
-              <w:rFonts w:ascii="Cambria Math" w:hAnsi="Cambria Math"/>
-              <w:sz w:val="26"/>
-              <w:szCs w:val="26"/>
-            </w:rPr>
-            <m:t>=</m:t>
-          </m:r>
-          <m:r>
-            <w:rPr>
-              <w:rFonts w:ascii="Cambria Math" w:hAnsi="Cambria Math"/>
-              <w:sz w:val="26"/>
-              <w:szCs w:val="26"/>
-            </w:rPr>
-            <m:t>1</m:t>
-          </m:r>
-          <m:r>
-            <w:rPr>
-              <w:rFonts w:ascii="Cambria Math" w:hAnsi="Cambria Math"/>
-              <w:sz w:val="26"/>
-              <w:szCs w:val="26"/>
-            </w:rPr>
-            <m:t>0</m:t>
-          </m:r>
-          <m:r>
-            <w:rPr>
-              <w:rFonts w:ascii="Cambria Math" w:hAnsi="Cambria Math"/>
-              <w:sz w:val="26"/>
-              <w:szCs w:val="26"/>
-            </w:rPr>
-            <m:t xml:space="preserve"> </m:t>
-          </m:r>
-          <m:r>
-            <w:rPr>
-              <w:rFonts w:ascii="Cambria Math" w:hAnsi="Cambria Math"/>
-              <w:sz w:val="26"/>
-              <w:szCs w:val="26"/>
-            </w:rPr>
-            <m:t>k</m:t>
+              <w:rFonts w:ascii="Cambria Math" w:hAnsi="Cambria Math" w:cs="IRANSans"/>
+              <w:sz w:val="26"/>
+              <w:szCs w:val="26"/>
+            </w:rPr>
+            <m:t>=10 k</m:t>
           </m:r>
           <m:r>
             <m:rPr>
               <m:sty m:val="p"/>
             </m:rPr>
             <w:rPr>
-              <w:rFonts w:ascii="Cambria Math" w:hAnsi="Cambria Math"/>
+              <w:rFonts w:ascii="Cambria Math" w:hAnsi="Cambria Math" w:cs="IRANSans"/>
               <w:sz w:val="26"/>
               <w:szCs w:val="26"/>
             </w:rPr>
@@ -2023,15 +2034,18 @@
           </m:r>
           <m:r>
             <w:rPr>
-              <w:rFonts w:ascii="Cambria Math" w:hAnsi="Cambria Math"/>
+              <w:rFonts w:ascii="Cambria Math" w:hAnsi="Cambria Math" w:cs="IRANSans"/>
               <w:sz w:val="26"/>
               <w:szCs w:val="26"/>
             </w:rPr>
             <m:t xml:space="preserve"> </m:t>
           </m:r>
           <m:r>
-            <w:rPr>
-              <w:rFonts w:ascii="Cambria Math" w:hAnsi="Cambria Math"/>
+            <m:rPr>
+              <m:sty m:val="p"/>
+            </m:rPr>
+            <w:rPr>
+              <w:rFonts w:ascii="Cambria Math" w:hAnsi="Cambria Math" w:cs="IRANSans"/>
               <w:sz w:val="26"/>
               <w:szCs w:val="26"/>
             </w:rPr>
@@ -2043,7 +2057,7 @@
             <m:sSubPr>
               <m:ctrlPr>
                 <w:rPr>
-                  <w:rFonts w:ascii="Cambria Math" w:hAnsi="Cambria Math"/>
+                  <w:rFonts w:ascii="Cambria Math" w:hAnsi="Cambria Math" w:cs="IRANSans"/>
                   <w:i/>
                   <w:sz w:val="26"/>
                   <w:szCs w:val="26"/>
@@ -2053,7 +2067,7 @@
             <m:e>
               <m:r>
                 <w:rPr>
-                  <w:rFonts w:ascii="Cambria Math" w:hAnsi="Cambria Math"/>
+                  <w:rFonts w:ascii="Cambria Math" w:hAnsi="Cambria Math" w:cs="IRANSans"/>
                   <w:sz w:val="26"/>
                   <w:szCs w:val="26"/>
                 </w:rPr>
@@ -2066,7 +2080,7 @@
                   <m:sty m:val="p"/>
                 </m:rPr>
                 <w:rPr>
-                  <w:rFonts w:ascii="Cambria Math" w:hAnsi="Cambria Math"/>
+                  <w:rFonts w:ascii="Cambria Math" w:hAnsi="Cambria Math" w:cs="IRANSans"/>
                   <w:sz w:val="26"/>
                   <w:szCs w:val="26"/>
                   <w:lang w:bidi="fa-IR"/>
@@ -2077,23 +2091,18 @@
           </m:sSub>
           <m:r>
             <w:rPr>
-              <w:rFonts w:ascii="Cambria Math" w:hAnsi="Cambria Math"/>
-              <w:sz w:val="26"/>
-              <w:szCs w:val="26"/>
-            </w:rPr>
-            <m:t>=</m:t>
-          </m:r>
-          <m:r>
-            <w:rPr>
-              <w:rFonts w:ascii="Cambria Math" w:hAnsi="Cambria Math"/>
-              <w:sz w:val="26"/>
-              <w:szCs w:val="26"/>
-            </w:rPr>
-            <m:t>1.26 V</m:t>
-          </m:r>
-          <m:r>
-            <w:rPr>
-              <w:rFonts w:ascii="Cambria Math" w:hAnsi="Cambria Math"/>
+              <w:rFonts w:ascii="Cambria Math" w:hAnsi="Cambria Math" w:cs="IRANSans"/>
+              <w:sz w:val="26"/>
+              <w:szCs w:val="26"/>
+            </w:rPr>
+            <m:t>=1.26 V</m:t>
+          </m:r>
+          <m:r>
+            <m:rPr>
+              <m:sty m:val="p"/>
+            </m:rPr>
+            <w:rPr>
+              <w:rFonts w:ascii="Cambria Math" w:hAnsi="Cambria Math" w:cs="IRANSans"/>
               <w:sz w:val="26"/>
               <w:szCs w:val="26"/>
             </w:rPr>
@@ -2105,7 +2114,7 @@
             <m:sSubPr>
               <m:ctrlPr>
                 <w:rPr>
-                  <w:rFonts w:ascii="Cambria Math" w:hAnsi="Cambria Math"/>
+                  <w:rFonts w:ascii="Cambria Math" w:hAnsi="Cambria Math" w:cs="IRANSans"/>
                   <w:i/>
                   <w:sz w:val="26"/>
                   <w:szCs w:val="26"/>
@@ -2115,7 +2124,7 @@
             <m:e>
               <m:r>
                 <w:rPr>
-                  <w:rFonts w:ascii="Cambria Math" w:hAnsi="Cambria Math"/>
+                  <w:rFonts w:ascii="Cambria Math" w:hAnsi="Cambria Math" w:cs="IRANSans"/>
                   <w:sz w:val="26"/>
                   <w:szCs w:val="26"/>
                 </w:rPr>
@@ -2128,7 +2137,7 @@
                   <m:sty m:val="p"/>
                 </m:rPr>
                 <w:rPr>
-                  <w:rFonts w:ascii="Cambria Math" w:hAnsi="Cambria Math"/>
+                  <w:rFonts w:ascii="Cambria Math" w:hAnsi="Cambria Math" w:cs="IRANSans"/>
                   <w:sz w:val="26"/>
                   <w:szCs w:val="26"/>
                   <w:lang w:bidi="fa-IR"/>
@@ -2139,27 +2148,11 @@
           </m:sSub>
           <m:r>
             <w:rPr>
-              <w:rFonts w:ascii="Cambria Math" w:hAnsi="Cambria Math"/>
-              <w:sz w:val="26"/>
-              <w:szCs w:val="26"/>
-            </w:rPr>
-            <m:t>=</m:t>
-          </m:r>
-          <m:r>
-            <w:rPr>
-              <w:rFonts w:ascii="Cambria Math" w:hAnsi="Cambria Math"/>
-              <w:sz w:val="26"/>
-              <w:szCs w:val="26"/>
-            </w:rPr>
-            <m:t>880 μs</m:t>
-          </m:r>
-          <m:r>
-            <w:rPr>
-              <w:rFonts w:ascii="Cambria Math" w:hAnsi="Cambria Math"/>
-              <w:sz w:val="26"/>
-              <w:szCs w:val="26"/>
-            </w:rPr>
-            <m:t xml:space="preserve"> </m:t>
+              <w:rFonts w:ascii="Cambria Math" w:hAnsi="Cambria Math" w:cs="IRANSans"/>
+              <w:sz w:val="26"/>
+              <w:szCs w:val="26"/>
+            </w:rPr>
+            <m:t xml:space="preserve">=880 μs </m:t>
           </m:r>
         </m:oMath>
       </m:oMathPara>
@@ -2168,54 +2161,139 @@
       <w:pPr>
         <w:bidi/>
         <w:rPr>
-          <w:rtl/>
-          <w:lang w:bidi="fa-IR"/>
-        </w:rPr>
-      </w:pPr>
-    </w:p>
-    <w:p>
-      <w:pPr>
-        <w:bidi/>
-        <w:rPr>
-          <w:rFonts w:hint="cs"/>
-          <w:rtl/>
-          <w:lang w:bidi="fa-IR"/>
-        </w:rPr>
-      </w:pPr>
-      <w:r>
-        <w:rPr>
+          <w:rFonts w:ascii="IRANSans" w:hAnsi="IRANSans" w:cs="IRANSans"/>
+          <w:lang w:bidi="fa-IR"/>
+        </w:rPr>
+      </w:pPr>
+    </w:p>
+    <w:p>
+      <w:pPr>
+        <w:bidi/>
+        <w:rPr>
+          <w:rFonts w:ascii="IRANSans" w:hAnsi="IRANSans" w:cs="IRANSans"/>
+          <w:rtl/>
+          <w:lang w:bidi="fa-IR"/>
+        </w:rPr>
+      </w:pPr>
+    </w:p>
+    <w:p>
+      <w:pPr>
+        <w:bidi/>
+        <w:rPr>
+          <w:rFonts w:ascii="IRANSans" w:hAnsi="IRANSans" w:cs="IRANSans"/>
+          <w:b/>
+          <w:bCs/>
+          <w:sz w:val="24"/>
+          <w:szCs w:val="24"/>
+          <w:rtl/>
+          <w:lang w:bidi="fa-IR"/>
+        </w:rPr>
+      </w:pPr>
+      <w:r>
+        <w:rPr>
+          <w:rFonts w:ascii="IRANSans" w:hAnsi="IRANSans" w:cs="IRANSans"/>
           <w:lang w:bidi="fa-IR"/>
         </w:rPr>
         <w:tab/>
       </w:r>
       <w:r>
         <w:rPr>
-          <w:rFonts w:hint="cs"/>
-          <w:rtl/>
-          <w:lang w:bidi="fa-IR"/>
-        </w:rPr>
-        <w:t xml:space="preserve">بخش </w:t>
-      </w:r>
-      <w:r>
-        <w:rPr>
-          <w:rFonts w:hint="cs"/>
-          <w:rtl/>
-          <w:lang w:bidi="fa-IR"/>
-        </w:rPr>
-        <w:t>دوم</w:t>
-      </w:r>
-      <w:r>
-        <w:rPr>
-          <w:rFonts w:hint="cs"/>
-          <w:rtl/>
-          <w:lang w:bidi="fa-IR"/>
-        </w:rPr>
-        <w:t>:</w:t>
-      </w:r>
-    </w:p>
-    <w:p>
-      <w:pPr>
-        <w:rPr>
+          <w:rFonts w:ascii="IRANSans" w:hAnsi="IRANSans" w:cs="IRANSans"/>
+          <w:b/>
+          <w:bCs/>
+          <w:sz w:val="24"/>
+          <w:szCs w:val="24"/>
+          <w:rtl/>
+          <w:lang w:bidi="fa-IR"/>
+        </w:rPr>
+        <w:t>بخش دوم:</w:t>
+      </w:r>
+    </w:p>
+    <w:p>
+      <w:pPr>
+        <w:bidi/>
+        <w:rPr>
+          <w:rFonts w:ascii="IRANSans" w:hAnsi="IRANSans" w:cs="IRANSans"/>
+          <w:b/>
+          <w:bCs/>
+          <w:rtl/>
+          <w:lang w:bidi="fa-IR"/>
+        </w:rPr>
+      </w:pPr>
+      <w:r>
+        <w:rPr>
+          <w:rFonts w:ascii="IRANSans" w:hAnsi="IRANSans" w:cs="IRANSans"/>
+          <w:noProof/>
+          <w:rtl/>
+        </w:rPr>
+        <w:drawing>
+          <wp:anchor distT="0" distB="0" distL="114300" distR="114300" simplePos="0" relativeHeight="251670528" behindDoc="0" locked="0" layoutInCell="1" allowOverlap="1" wp14:anchorId="142D330B" wp14:editId="250BE831">
+            <wp:simplePos x="0" y="0"/>
+            <wp:positionH relativeFrom="margin">
+              <wp:posOffset>-635</wp:posOffset>
+            </wp:positionH>
+            <wp:positionV relativeFrom="paragraph">
+              <wp:posOffset>340665</wp:posOffset>
+            </wp:positionV>
+            <wp:extent cx="3213100" cy="976630"/>
+            <wp:effectExtent l="0" t="0" r="6350" b="0"/>
+            <wp:wrapSquare wrapText="bothSides"/>
+            <wp:docPr id="9" name="Picture 9"/>
+            <wp:cNvGraphicFramePr>
+              <a:graphicFrameLocks xmlns:a="http://schemas.openxmlformats.org/drawingml/2006/main" noChangeAspect="1"/>
+            </wp:cNvGraphicFramePr>
+            <a:graphic xmlns:a="http://schemas.openxmlformats.org/drawingml/2006/main">
+              <a:graphicData uri="http://schemas.openxmlformats.org/drawingml/2006/picture">
+                <pic:pic xmlns:pic="http://schemas.openxmlformats.org/drawingml/2006/picture">
+                  <pic:nvPicPr>
+                    <pic:cNvPr id="0" name="Picture 4"/>
+                    <pic:cNvPicPr>
+                      <a:picLocks noChangeAspect="1" noChangeArrowheads="1"/>
+                    </pic:cNvPicPr>
+                  </pic:nvPicPr>
+                  <pic:blipFill>
+                    <a:blip r:embed="rId6" cstate="print">
+                      <a:extLst>
+                        <a:ext uri="{28A0092B-C50C-407E-A947-70E740481C1C}">
+                          <a14:useLocalDpi xmlns:a14="http://schemas.microsoft.com/office/drawing/2010/main" val="0"/>
+                        </a:ext>
+                      </a:extLst>
+                    </a:blip>
+                    <a:srcRect/>
+                    <a:stretch>
+                      <a:fillRect/>
+                    </a:stretch>
+                  </pic:blipFill>
+                  <pic:spPr bwMode="auto">
+                    <a:xfrm>
+                      <a:off x="0" y="0"/>
+                      <a:ext cx="3213100" cy="976630"/>
+                    </a:xfrm>
+                    <a:prstGeom prst="rect">
+                      <a:avLst/>
+                    </a:prstGeom>
+                    <a:noFill/>
+                    <a:ln>
+                      <a:noFill/>
+                    </a:ln>
+                  </pic:spPr>
+                </pic:pic>
+              </a:graphicData>
+            </a:graphic>
+            <wp14:sizeRelH relativeFrom="page">
+              <wp14:pctWidth>0</wp14:pctWidth>
+            </wp14:sizeRelH>
+            <wp14:sizeRelV relativeFrom="page">
+              <wp14:pctHeight>0</wp14:pctHeight>
+            </wp14:sizeRelV>
+          </wp:anchor>
+        </w:drawing>
+      </w:r>
+    </w:p>
+    <w:p>
+      <w:pPr>
+        <w:rPr>
+          <w:rFonts w:ascii="IRANSans" w:hAnsi="IRANSans" w:cs="IRANSans"/>
           <w:sz w:val="26"/>
           <w:szCs w:val="26"/>
         </w:rPr>
@@ -2226,7 +2304,7 @@
             <m:sSubPr>
               <m:ctrlPr>
                 <w:rPr>
-                  <w:rFonts w:ascii="Cambria Math" w:hAnsi="Cambria Math"/>
+                  <w:rFonts w:ascii="Cambria Math" w:hAnsi="Cambria Math" w:cs="IRANSans"/>
                   <w:i/>
                   <w:sz w:val="26"/>
                   <w:szCs w:val="26"/>
@@ -2236,7 +2314,7 @@
             <m:e>
               <m:r>
                 <w:rPr>
-                  <w:rFonts w:ascii="Cambria Math" w:hAnsi="Cambria Math"/>
+                  <w:rFonts w:ascii="Cambria Math" w:hAnsi="Cambria Math" w:cs="IRANSans"/>
                   <w:sz w:val="26"/>
                   <w:szCs w:val="26"/>
                 </w:rPr>
@@ -2246,7 +2324,7 @@
             <m:sub>
               <m:r>
                 <w:rPr>
-                  <w:rFonts w:ascii="Cambria Math" w:hAnsi="Cambria Math"/>
+                  <w:rFonts w:ascii="Cambria Math" w:hAnsi="Cambria Math" w:cs="IRANSans"/>
                   <w:sz w:val="26"/>
                   <w:szCs w:val="26"/>
                 </w:rPr>
@@ -2256,31 +2334,18 @@
           </m:sSub>
           <m:r>
             <w:rPr>
-              <w:rFonts w:ascii="Cambria Math" w:hAnsi="Cambria Math"/>
-              <w:sz w:val="26"/>
-              <w:szCs w:val="26"/>
-            </w:rPr>
-            <m:t>=</m:t>
-          </m:r>
-          <m:r>
-            <w:rPr>
-              <w:rFonts w:ascii="Cambria Math" w:hAnsi="Cambria Math"/>
-              <w:sz w:val="26"/>
-              <w:szCs w:val="26"/>
-            </w:rPr>
-            <m:t xml:space="preserve"> 1</m:t>
-          </m:r>
-          <m:r>
-            <w:rPr>
-              <w:rFonts w:ascii="Cambria Math" w:hAnsi="Cambria Math"/>
-              <w:sz w:val="26"/>
-              <w:szCs w:val="26"/>
-            </w:rPr>
-            <m:t>0 nF</m:t>
-          </m:r>
-          <m:r>
-            <w:rPr>
-              <w:rFonts w:ascii="Cambria Math" w:hAnsi="Cambria Math"/>
+              <w:rFonts w:ascii="Cambria Math" w:hAnsi="Cambria Math" w:cs="IRANSans"/>
+              <w:sz w:val="26"/>
+              <w:szCs w:val="26"/>
+            </w:rPr>
+            <m:t>= 10 nF</m:t>
+          </m:r>
+          <m:r>
+            <m:rPr>
+              <m:sty m:val="p"/>
+            </m:rPr>
+            <w:rPr>
+              <w:rFonts w:ascii="Cambria Math" w:hAnsi="Cambria Math" w:cs="IRANSans"/>
               <w:sz w:val="26"/>
               <w:szCs w:val="26"/>
               <w:rtl/>
@@ -2293,7 +2358,7 @@
             <m:sSubPr>
               <m:ctrlPr>
                 <w:rPr>
-                  <w:rFonts w:ascii="Cambria Math" w:hAnsi="Cambria Math"/>
+                  <w:rFonts w:ascii="Cambria Math" w:hAnsi="Cambria Math" w:cs="IRANSans"/>
                   <w:i/>
                   <w:sz w:val="26"/>
                   <w:szCs w:val="26"/>
@@ -2303,7 +2368,7 @@
             <m:e>
               <m:r>
                 <w:rPr>
-                  <w:rFonts w:ascii="Cambria Math" w:hAnsi="Cambria Math"/>
+                  <w:rFonts w:ascii="Cambria Math" w:hAnsi="Cambria Math" w:cs="IRANSans"/>
                   <w:sz w:val="26"/>
                   <w:szCs w:val="26"/>
                 </w:rPr>
@@ -2313,7 +2378,7 @@
             <m:sub>
               <m:r>
                 <w:rPr>
-                  <w:rFonts w:ascii="Cambria Math" w:hAnsi="Cambria Math"/>
+                  <w:rFonts w:ascii="Cambria Math" w:hAnsi="Cambria Math" w:cs="IRANSans"/>
                   <w:sz w:val="26"/>
                   <w:szCs w:val="26"/>
                 </w:rPr>
@@ -2323,31 +2388,18 @@
           </m:sSub>
           <m:r>
             <w:rPr>
-              <w:rFonts w:ascii="Cambria Math" w:hAnsi="Cambria Math"/>
-              <w:sz w:val="26"/>
-              <w:szCs w:val="26"/>
-            </w:rPr>
-            <m:t>= 1</m:t>
-          </m:r>
-          <m:r>
-            <w:rPr>
-              <w:rFonts w:ascii="Cambria Math" w:hAnsi="Cambria Math"/>
-              <w:sz w:val="26"/>
-              <w:szCs w:val="26"/>
-            </w:rPr>
-            <m:t>0</m:t>
-          </m:r>
-          <m:r>
-            <w:rPr>
-              <w:rFonts w:ascii="Cambria Math" w:hAnsi="Cambria Math"/>
-              <w:sz w:val="26"/>
-              <w:szCs w:val="26"/>
-            </w:rPr>
-            <m:t>0 nF</m:t>
-          </m:r>
-          <m:r>
-            <w:rPr>
-              <w:rFonts w:ascii="Cambria Math" w:hAnsi="Cambria Math"/>
+              <w:rFonts w:ascii="Cambria Math" w:hAnsi="Cambria Math" w:cs="IRANSans"/>
+              <w:sz w:val="26"/>
+              <w:szCs w:val="26"/>
+            </w:rPr>
+            <m:t>= 100 nF</m:t>
+          </m:r>
+          <m:r>
+            <m:rPr>
+              <m:sty m:val="p"/>
+            </m:rPr>
+            <w:rPr>
+              <w:rFonts w:ascii="Cambria Math" w:hAnsi="Cambria Math" w:cs="IRANSans"/>
               <w:sz w:val="26"/>
               <w:szCs w:val="26"/>
             </w:rPr>
@@ -2359,7 +2411,7 @@
             <m:sSubPr>
               <m:ctrlPr>
                 <w:rPr>
-                  <w:rFonts w:ascii="Cambria Math" w:hAnsi="Cambria Math"/>
+                  <w:rFonts w:ascii="Cambria Math" w:hAnsi="Cambria Math" w:cs="IRANSans"/>
                   <w:i/>
                   <w:sz w:val="26"/>
                   <w:szCs w:val="26"/>
@@ -2369,7 +2421,7 @@
             <m:e>
               <m:r>
                 <w:rPr>
-                  <w:rFonts w:ascii="Cambria Math" w:hAnsi="Cambria Math"/>
+                  <w:rFonts w:ascii="Cambria Math" w:hAnsi="Cambria Math" w:cs="IRANSans"/>
                   <w:sz w:val="26"/>
                   <w:szCs w:val="26"/>
                 </w:rPr>
@@ -2379,7 +2431,7 @@
             <m:sub>
               <m:r>
                 <w:rPr>
-                  <w:rFonts w:ascii="Cambria Math" w:hAnsi="Cambria Math"/>
+                  <w:rFonts w:ascii="Cambria Math" w:hAnsi="Cambria Math" w:cs="IRANSans"/>
                   <w:sz w:val="26"/>
                   <w:szCs w:val="26"/>
                 </w:rPr>
@@ -2389,7 +2441,7 @@
           </m:sSub>
           <m:r>
             <w:rPr>
-              <w:rFonts w:ascii="Cambria Math" w:hAnsi="Cambria Math"/>
+              <w:rFonts w:ascii="Cambria Math" w:hAnsi="Cambria Math" w:cs="IRANSans"/>
               <w:sz w:val="26"/>
               <w:szCs w:val="26"/>
             </w:rPr>
@@ -2399,7 +2451,7 @@
             <m:sSubPr>
               <m:ctrlPr>
                 <w:rPr>
-                  <w:rFonts w:ascii="Cambria Math" w:hAnsi="Cambria Math"/>
+                  <w:rFonts w:ascii="Cambria Math" w:hAnsi="Cambria Math" w:cs="IRANSans"/>
                   <w:i/>
                   <w:sz w:val="26"/>
                   <w:szCs w:val="26"/>
@@ -2409,7 +2461,7 @@
             <m:e>
               <m:r>
                 <w:rPr>
-                  <w:rFonts w:ascii="Cambria Math" w:hAnsi="Cambria Math"/>
+                  <w:rFonts w:ascii="Cambria Math" w:hAnsi="Cambria Math" w:cs="IRANSans"/>
                   <w:sz w:val="26"/>
                   <w:szCs w:val="26"/>
                 </w:rPr>
@@ -2419,7 +2471,7 @@
             <m:sub>
               <m:r>
                 <w:rPr>
-                  <w:rFonts w:ascii="Cambria Math" w:hAnsi="Cambria Math"/>
+                  <w:rFonts w:ascii="Cambria Math" w:hAnsi="Cambria Math" w:cs="IRANSans"/>
                   <w:sz w:val="26"/>
                   <w:szCs w:val="26"/>
                 </w:rPr>
@@ -2429,34 +2481,18 @@
           </m:sSub>
           <m:r>
             <w:rPr>
-              <w:rFonts w:ascii="Cambria Math" w:hAnsi="Cambria Math"/>
-              <w:sz w:val="26"/>
-              <w:szCs w:val="26"/>
-            </w:rPr>
-            <m:t>=</m:t>
-          </m:r>
-          <m:r>
-            <w:rPr>
-              <w:rFonts w:ascii="Cambria Math" w:hAnsi="Cambria Math"/>
-              <w:sz w:val="26"/>
-              <w:szCs w:val="26"/>
-            </w:rPr>
-            <m:t>10</m:t>
-          </m:r>
-          <m:r>
-            <w:rPr>
-              <w:rFonts w:ascii="Cambria Math" w:hAnsi="Cambria Math"/>
-              <w:sz w:val="26"/>
-              <w:szCs w:val="26"/>
-            </w:rPr>
-            <m:t xml:space="preserve"> k</m:t>
+              <w:rFonts w:ascii="Cambria Math" w:hAnsi="Cambria Math" w:cs="IRANSans"/>
+              <w:sz w:val="26"/>
+              <w:szCs w:val="26"/>
+            </w:rPr>
+            <m:t>=10 k</m:t>
           </m:r>
           <m:r>
             <m:rPr>
               <m:sty m:val="p"/>
             </m:rPr>
             <w:rPr>
-              <w:rFonts w:ascii="Cambria Math" w:hAnsi="Cambria Math"/>
+              <w:rFonts w:ascii="Cambria Math" w:hAnsi="Cambria Math" w:cs="IRANSans"/>
               <w:sz w:val="26"/>
               <w:szCs w:val="26"/>
             </w:rPr>
@@ -2464,15 +2500,18 @@
           </m:r>
           <m:r>
             <w:rPr>
-              <w:rFonts w:ascii="Cambria Math" w:hAnsi="Cambria Math"/>
+              <w:rFonts w:ascii="Cambria Math" w:hAnsi="Cambria Math" w:cs="IRANSans"/>
               <w:sz w:val="26"/>
               <w:szCs w:val="26"/>
             </w:rPr>
             <m:t xml:space="preserve"> </m:t>
           </m:r>
           <m:r>
-            <w:rPr>
-              <w:rFonts w:ascii="Cambria Math" w:hAnsi="Cambria Math"/>
+            <m:rPr>
+              <m:sty m:val="p"/>
+            </m:rPr>
+            <w:rPr>
+              <w:rFonts w:ascii="Cambria Math" w:hAnsi="Cambria Math" w:cs="IRANSans"/>
               <w:sz w:val="26"/>
               <w:szCs w:val="26"/>
             </w:rPr>
@@ -2484,7 +2523,7 @@
             <m:sSubPr>
               <m:ctrlPr>
                 <w:rPr>
-                  <w:rFonts w:ascii="Cambria Math" w:hAnsi="Cambria Math"/>
+                  <w:rFonts w:ascii="Cambria Math" w:hAnsi="Cambria Math" w:cs="IRANSans"/>
                   <w:i/>
                   <w:sz w:val="26"/>
                   <w:szCs w:val="26"/>
@@ -2494,7 +2533,7 @@
             <m:e>
               <m:r>
                 <w:rPr>
-                  <w:rFonts w:ascii="Cambria Math" w:hAnsi="Cambria Math"/>
+                  <w:rFonts w:ascii="Cambria Math" w:hAnsi="Cambria Math" w:cs="IRANSans"/>
                   <w:sz w:val="26"/>
                   <w:szCs w:val="26"/>
                 </w:rPr>
@@ -2507,7 +2546,7 @@
                   <m:sty m:val="p"/>
                 </m:rPr>
                 <w:rPr>
-                  <w:rFonts w:ascii="Cambria Math" w:hAnsi="Cambria Math"/>
+                  <w:rFonts w:ascii="Cambria Math" w:hAnsi="Cambria Math" w:cs="IRANSans"/>
                   <w:sz w:val="26"/>
                   <w:szCs w:val="26"/>
                   <w:lang w:bidi="fa-IR"/>
@@ -2518,23 +2557,18 @@
           </m:sSub>
           <m:r>
             <w:rPr>
-              <w:rFonts w:ascii="Cambria Math" w:hAnsi="Cambria Math"/>
-              <w:sz w:val="26"/>
-              <w:szCs w:val="26"/>
-            </w:rPr>
-            <m:t>=</m:t>
-          </m:r>
-          <m:r>
-            <w:rPr>
-              <w:rFonts w:ascii="Cambria Math" w:hAnsi="Cambria Math"/>
-              <w:sz w:val="26"/>
-              <w:szCs w:val="26"/>
-            </w:rPr>
-            <m:t>304 mV</m:t>
-          </m:r>
-          <m:r>
-            <w:rPr>
-              <w:rFonts w:ascii="Cambria Math" w:hAnsi="Cambria Math"/>
+              <w:rFonts w:ascii="Cambria Math" w:hAnsi="Cambria Math" w:cs="IRANSans"/>
+              <w:sz w:val="26"/>
+              <w:szCs w:val="26"/>
+            </w:rPr>
+            <m:t>=304 mV</m:t>
+          </m:r>
+          <m:r>
+            <m:rPr>
+              <m:sty m:val="p"/>
+            </m:rPr>
+            <w:rPr>
+              <w:rFonts w:ascii="Cambria Math" w:hAnsi="Cambria Math" w:cs="IRANSans"/>
               <w:sz w:val="26"/>
               <w:szCs w:val="26"/>
             </w:rPr>
@@ -2546,7 +2580,7 @@
             <m:sSubPr>
               <m:ctrlPr>
                 <w:rPr>
-                  <w:rFonts w:ascii="Cambria Math" w:hAnsi="Cambria Math"/>
+                  <w:rFonts w:ascii="Cambria Math" w:hAnsi="Cambria Math" w:cs="IRANSans"/>
                   <w:i/>
                   <w:sz w:val="26"/>
                   <w:szCs w:val="26"/>
@@ -2556,7 +2590,7 @@
             <m:e>
               <m:r>
                 <w:rPr>
-                  <w:rFonts w:ascii="Cambria Math" w:hAnsi="Cambria Math"/>
+                  <w:rFonts w:ascii="Cambria Math" w:hAnsi="Cambria Math" w:cs="IRANSans"/>
                   <w:sz w:val="26"/>
                   <w:szCs w:val="26"/>
                 </w:rPr>
@@ -2569,7 +2603,7 @@
                   <m:sty m:val="p"/>
                 </m:rPr>
                 <w:rPr>
-                  <w:rFonts w:ascii="Cambria Math" w:hAnsi="Cambria Math"/>
+                  <w:rFonts w:ascii="Cambria Math" w:hAnsi="Cambria Math" w:cs="IRANSans"/>
                   <w:sz w:val="26"/>
                   <w:szCs w:val="26"/>
                   <w:lang w:bidi="fa-IR"/>
@@ -2580,27 +2614,11 @@
           </m:sSub>
           <m:r>
             <w:rPr>
-              <w:rFonts w:ascii="Cambria Math" w:hAnsi="Cambria Math"/>
-              <w:sz w:val="26"/>
-              <w:szCs w:val="26"/>
-            </w:rPr>
-            <m:t>=</m:t>
-          </m:r>
-          <m:r>
-            <w:rPr>
-              <w:rFonts w:ascii="Cambria Math" w:hAnsi="Cambria Math"/>
-              <w:sz w:val="26"/>
-              <w:szCs w:val="26"/>
-            </w:rPr>
-            <m:t>240</m:t>
-          </m:r>
-          <m:r>
-            <w:rPr>
-              <w:rFonts w:ascii="Cambria Math" w:hAnsi="Cambria Math"/>
-              <w:sz w:val="26"/>
-              <w:szCs w:val="26"/>
-            </w:rPr>
-            <m:t xml:space="preserve"> μs </m:t>
+              <w:rFonts w:ascii="Cambria Math" w:hAnsi="Cambria Math" w:cs="IRANSans"/>
+              <w:sz w:val="26"/>
+              <w:szCs w:val="26"/>
+            </w:rPr>
+            <m:t xml:space="preserve">=240 μs </m:t>
           </m:r>
         </m:oMath>
       </m:oMathPara>
@@ -2609,55 +2627,139 @@
       <w:pPr>
         <w:bidi/>
         <w:rPr>
-          <w:rtl/>
-          <w:lang w:bidi="fa-IR"/>
-        </w:rPr>
-      </w:pPr>
-    </w:p>
-    <w:p>
-      <w:pPr>
-        <w:bidi/>
-        <w:rPr>
-          <w:rFonts w:hint="cs"/>
-          <w:rtl/>
-          <w:lang w:bidi="fa-IR"/>
-        </w:rPr>
-      </w:pPr>
-      <w:r>
-        <w:rPr>
-          <w:lang w:bidi="fa-IR"/>
-        </w:rPr>
-        <w:lastRenderedPageBreak/>
+          <w:rFonts w:ascii="IRANSans" w:hAnsi="IRANSans" w:cs="IRANSans"/>
+          <w:lang w:bidi="fa-IR"/>
+        </w:rPr>
+      </w:pPr>
+    </w:p>
+    <w:p>
+      <w:pPr>
+        <w:bidi/>
+        <w:rPr>
+          <w:rFonts w:ascii="IRANSans" w:hAnsi="IRANSans" w:cs="IRANSans"/>
+          <w:rtl/>
+          <w:lang w:bidi="fa-IR"/>
+        </w:rPr>
+      </w:pPr>
+    </w:p>
+    <w:p>
+      <w:pPr>
+        <w:bidi/>
+        <w:rPr>
+          <w:rFonts w:ascii="IRANSans" w:hAnsi="IRANSans" w:cs="IRANSans"/>
+          <w:b/>
+          <w:bCs/>
+          <w:sz w:val="24"/>
+          <w:szCs w:val="24"/>
+          <w:rtl/>
+          <w:lang w:bidi="fa-IR"/>
+        </w:rPr>
+      </w:pPr>
+      <w:r>
+        <w:rPr>
+          <w:rFonts w:ascii="IRANSans" w:hAnsi="IRANSans" w:cs="IRANSans"/>
+          <w:lang w:bidi="fa-IR"/>
+        </w:rPr>
         <w:tab/>
       </w:r>
       <w:r>
         <w:rPr>
-          <w:rFonts w:hint="cs"/>
-          <w:rtl/>
-          <w:lang w:bidi="fa-IR"/>
-        </w:rPr>
-        <w:t xml:space="preserve">بخش </w:t>
-      </w:r>
-      <w:r>
-        <w:rPr>
-          <w:rFonts w:hint="cs"/>
-          <w:rtl/>
-          <w:lang w:bidi="fa-IR"/>
-        </w:rPr>
-        <w:t>سوم</w:t>
-      </w:r>
-      <w:r>
-        <w:rPr>
-          <w:rFonts w:hint="cs"/>
-          <w:rtl/>
-          <w:lang w:bidi="fa-IR"/>
-        </w:rPr>
-        <w:t>:</w:t>
-      </w:r>
-    </w:p>
-    <w:p>
-      <w:pPr>
-        <w:rPr>
+          <w:rFonts w:ascii="IRANSans" w:hAnsi="IRANSans" w:cs="IRANSans"/>
+          <w:b/>
+          <w:bCs/>
+          <w:sz w:val="24"/>
+          <w:szCs w:val="24"/>
+          <w:rtl/>
+          <w:lang w:bidi="fa-IR"/>
+        </w:rPr>
+        <w:t>بخش سوم:</w:t>
+      </w:r>
+    </w:p>
+    <w:p>
+      <w:pPr>
+        <w:bidi/>
+        <w:rPr>
+          <w:rFonts w:ascii="IRANSans" w:hAnsi="IRANSans" w:cs="IRANSans"/>
+          <w:b/>
+          <w:bCs/>
+          <w:rtl/>
+          <w:lang w:bidi="fa-IR"/>
+        </w:rPr>
+      </w:pPr>
+      <w:r>
+        <w:rPr>
+          <w:rFonts w:ascii="IRANSans" w:hAnsi="IRANSans" w:cs="IRANSans"/>
+          <w:noProof/>
+          <w:rtl/>
+        </w:rPr>
+        <w:drawing>
+          <wp:anchor distT="0" distB="0" distL="114300" distR="114300" simplePos="0" relativeHeight="251672576" behindDoc="0" locked="0" layoutInCell="1" allowOverlap="1" wp14:anchorId="142D330B" wp14:editId="250BE831">
+            <wp:simplePos x="0" y="0"/>
+            <wp:positionH relativeFrom="margin">
+              <wp:posOffset>-635</wp:posOffset>
+            </wp:positionH>
+            <wp:positionV relativeFrom="paragraph">
+              <wp:posOffset>460962</wp:posOffset>
+            </wp:positionV>
+            <wp:extent cx="3213100" cy="976630"/>
+            <wp:effectExtent l="0" t="0" r="6350" b="0"/>
+            <wp:wrapSquare wrapText="bothSides"/>
+            <wp:docPr id="10" name="Picture 10"/>
+            <wp:cNvGraphicFramePr>
+              <a:graphicFrameLocks xmlns:a="http://schemas.openxmlformats.org/drawingml/2006/main" noChangeAspect="1"/>
+            </wp:cNvGraphicFramePr>
+            <a:graphic xmlns:a="http://schemas.openxmlformats.org/drawingml/2006/main">
+              <a:graphicData uri="http://schemas.openxmlformats.org/drawingml/2006/picture">
+                <pic:pic xmlns:pic="http://schemas.openxmlformats.org/drawingml/2006/picture">
+                  <pic:nvPicPr>
+                    <pic:cNvPr id="0" name="Picture 4"/>
+                    <pic:cNvPicPr>
+                      <a:picLocks noChangeAspect="1" noChangeArrowheads="1"/>
+                    </pic:cNvPicPr>
+                  </pic:nvPicPr>
+                  <pic:blipFill>
+                    <a:blip r:embed="rId6" cstate="print">
+                      <a:extLst>
+                        <a:ext uri="{28A0092B-C50C-407E-A947-70E740481C1C}">
+                          <a14:useLocalDpi xmlns:a14="http://schemas.microsoft.com/office/drawing/2010/main" val="0"/>
+                        </a:ext>
+                      </a:extLst>
+                    </a:blip>
+                    <a:srcRect/>
+                    <a:stretch>
+                      <a:fillRect/>
+                    </a:stretch>
+                  </pic:blipFill>
+                  <pic:spPr bwMode="auto">
+                    <a:xfrm>
+                      <a:off x="0" y="0"/>
+                      <a:ext cx="3213100" cy="976630"/>
+                    </a:xfrm>
+                    <a:prstGeom prst="rect">
+                      <a:avLst/>
+                    </a:prstGeom>
+                    <a:noFill/>
+                    <a:ln>
+                      <a:noFill/>
+                    </a:ln>
+                  </pic:spPr>
+                </pic:pic>
+              </a:graphicData>
+            </a:graphic>
+            <wp14:sizeRelH relativeFrom="page">
+              <wp14:pctWidth>0</wp14:pctWidth>
+            </wp14:sizeRelH>
+            <wp14:sizeRelV relativeFrom="page">
+              <wp14:pctHeight>0</wp14:pctHeight>
+            </wp14:sizeRelV>
+          </wp:anchor>
+        </w:drawing>
+      </w:r>
+    </w:p>
+    <w:p>
+      <w:pPr>
+        <w:rPr>
+          <w:rFonts w:ascii="IRANSans" w:eastAsiaTheme="minorEastAsia" w:hAnsi="IRANSans" w:cs="IRANSans"/>
           <w:sz w:val="26"/>
           <w:szCs w:val="26"/>
         </w:rPr>
@@ -2668,7 +2770,7 @@
             <m:sSubPr>
               <m:ctrlPr>
                 <w:rPr>
-                  <w:rFonts w:ascii="Cambria Math" w:hAnsi="Cambria Math"/>
+                  <w:rFonts w:ascii="Cambria Math" w:hAnsi="Cambria Math" w:cs="IRANSans"/>
                   <w:i/>
                   <w:sz w:val="26"/>
                   <w:szCs w:val="26"/>
@@ -2678,7 +2780,7 @@
             <m:e>
               <m:r>
                 <w:rPr>
-                  <w:rFonts w:ascii="Cambria Math" w:hAnsi="Cambria Math"/>
+                  <w:rFonts w:ascii="Cambria Math" w:hAnsi="Cambria Math" w:cs="IRANSans"/>
                   <w:sz w:val="26"/>
                   <w:szCs w:val="26"/>
                 </w:rPr>
@@ -2688,7 +2790,7 @@
             <m:sub>
               <m:r>
                 <w:rPr>
-                  <w:rFonts w:ascii="Cambria Math" w:hAnsi="Cambria Math"/>
+                  <w:rFonts w:ascii="Cambria Math" w:hAnsi="Cambria Math" w:cs="IRANSans"/>
                   <w:sz w:val="26"/>
                   <w:szCs w:val="26"/>
                 </w:rPr>
@@ -2698,31 +2800,18 @@
           </m:sSub>
           <m:r>
             <w:rPr>
-              <w:rFonts w:ascii="Cambria Math" w:hAnsi="Cambria Math"/>
-              <w:sz w:val="26"/>
-              <w:szCs w:val="26"/>
-            </w:rPr>
-            <m:t>= 1</m:t>
-          </m:r>
-          <m:r>
-            <w:rPr>
-              <w:rFonts w:ascii="Cambria Math" w:hAnsi="Cambria Math"/>
-              <w:sz w:val="26"/>
-              <w:szCs w:val="26"/>
-            </w:rPr>
-            <m:t>0</m:t>
-          </m:r>
-          <m:r>
-            <w:rPr>
-              <w:rFonts w:ascii="Cambria Math" w:hAnsi="Cambria Math"/>
-              <w:sz w:val="26"/>
-              <w:szCs w:val="26"/>
-            </w:rPr>
-            <m:t>0 nF</m:t>
-          </m:r>
-          <m:r>
-            <w:rPr>
-              <w:rFonts w:ascii="Cambria Math" w:hAnsi="Cambria Math"/>
+              <w:rFonts w:ascii="Cambria Math" w:hAnsi="Cambria Math" w:cs="IRANSans"/>
+              <w:sz w:val="26"/>
+              <w:szCs w:val="26"/>
+            </w:rPr>
+            <m:t>= 100 nF</m:t>
+          </m:r>
+          <m:r>
+            <m:rPr>
+              <m:sty m:val="p"/>
+            </m:rPr>
+            <w:rPr>
+              <w:rFonts w:ascii="Cambria Math" w:hAnsi="Cambria Math" w:cs="IRANSans"/>
               <w:sz w:val="26"/>
               <w:szCs w:val="26"/>
               <w:rtl/>
@@ -2735,7 +2824,7 @@
             <m:sSubPr>
               <m:ctrlPr>
                 <w:rPr>
-                  <w:rFonts w:ascii="Cambria Math" w:hAnsi="Cambria Math"/>
+                  <w:rFonts w:ascii="Cambria Math" w:hAnsi="Cambria Math" w:cs="IRANSans"/>
                   <w:i/>
                   <w:sz w:val="26"/>
                   <w:szCs w:val="26"/>
@@ -2745,7 +2834,7 @@
             <m:e>
               <m:r>
                 <w:rPr>
-                  <w:rFonts w:ascii="Cambria Math" w:hAnsi="Cambria Math"/>
+                  <w:rFonts w:ascii="Cambria Math" w:hAnsi="Cambria Math" w:cs="IRANSans"/>
                   <w:sz w:val="26"/>
                   <w:szCs w:val="26"/>
                 </w:rPr>
@@ -2755,7 +2844,7 @@
             <m:sub>
               <m:r>
                 <w:rPr>
-                  <w:rFonts w:ascii="Cambria Math" w:hAnsi="Cambria Math"/>
+                  <w:rFonts w:ascii="Cambria Math" w:hAnsi="Cambria Math" w:cs="IRANSans"/>
                   <w:sz w:val="26"/>
                   <w:szCs w:val="26"/>
                 </w:rPr>
@@ -2765,23 +2854,18 @@
           </m:sSub>
           <m:r>
             <w:rPr>
-              <w:rFonts w:ascii="Cambria Math" w:hAnsi="Cambria Math"/>
-              <w:sz w:val="26"/>
-              <w:szCs w:val="26"/>
-            </w:rPr>
-            <m:t>= 1</m:t>
-          </m:r>
-          <m:r>
-            <w:rPr>
-              <w:rFonts w:ascii="Cambria Math" w:hAnsi="Cambria Math"/>
-              <w:sz w:val="26"/>
-              <w:szCs w:val="26"/>
-            </w:rPr>
-            <m:t>0 nF</m:t>
-          </m:r>
-          <m:r>
-            <w:rPr>
-              <w:rFonts w:ascii="Cambria Math" w:hAnsi="Cambria Math"/>
+              <w:rFonts w:ascii="Cambria Math" w:hAnsi="Cambria Math" w:cs="IRANSans"/>
+              <w:sz w:val="26"/>
+              <w:szCs w:val="26"/>
+            </w:rPr>
+            <m:t>= 10 nF</m:t>
+          </m:r>
+          <m:r>
+            <m:rPr>
+              <m:sty m:val="p"/>
+            </m:rPr>
+            <w:rPr>
+              <w:rFonts w:ascii="Cambria Math" w:hAnsi="Cambria Math" w:cs="IRANSans"/>
               <w:sz w:val="26"/>
               <w:szCs w:val="26"/>
             </w:rPr>
@@ -2793,7 +2877,7 @@
             <m:sSubPr>
               <m:ctrlPr>
                 <w:rPr>
-                  <w:rFonts w:ascii="Cambria Math" w:hAnsi="Cambria Math"/>
+                  <w:rFonts w:ascii="Cambria Math" w:hAnsi="Cambria Math" w:cs="IRANSans"/>
                   <w:i/>
                   <w:sz w:val="26"/>
                   <w:szCs w:val="26"/>
@@ -2803,7 +2887,7 @@
             <m:e>
               <m:r>
                 <w:rPr>
-                  <w:rFonts w:ascii="Cambria Math" w:hAnsi="Cambria Math"/>
+                  <w:rFonts w:ascii="Cambria Math" w:hAnsi="Cambria Math" w:cs="IRANSans"/>
                   <w:sz w:val="26"/>
                   <w:szCs w:val="26"/>
                 </w:rPr>
@@ -2813,7 +2897,7 @@
             <m:sub>
               <m:r>
                 <w:rPr>
-                  <w:rFonts w:ascii="Cambria Math" w:hAnsi="Cambria Math"/>
+                  <w:rFonts w:ascii="Cambria Math" w:hAnsi="Cambria Math" w:cs="IRANSans"/>
                   <w:sz w:val="26"/>
                   <w:szCs w:val="26"/>
                 </w:rPr>
@@ -2823,7 +2907,7 @@
           </m:sSub>
           <m:r>
             <w:rPr>
-              <w:rFonts w:ascii="Cambria Math" w:hAnsi="Cambria Math"/>
+              <w:rFonts w:ascii="Cambria Math" w:hAnsi="Cambria Math" w:cs="IRANSans"/>
               <w:sz w:val="26"/>
               <w:szCs w:val="26"/>
             </w:rPr>
@@ -2833,7 +2917,7 @@
             <m:sSubPr>
               <m:ctrlPr>
                 <w:rPr>
-                  <w:rFonts w:ascii="Cambria Math" w:hAnsi="Cambria Math"/>
+                  <w:rFonts w:ascii="Cambria Math" w:hAnsi="Cambria Math" w:cs="IRANSans"/>
                   <w:i/>
                   <w:sz w:val="26"/>
                   <w:szCs w:val="26"/>
@@ -2843,7 +2927,7 @@
             <m:e>
               <m:r>
                 <w:rPr>
-                  <w:rFonts w:ascii="Cambria Math" w:hAnsi="Cambria Math"/>
+                  <w:rFonts w:ascii="Cambria Math" w:hAnsi="Cambria Math" w:cs="IRANSans"/>
                   <w:sz w:val="26"/>
                   <w:szCs w:val="26"/>
                 </w:rPr>
@@ -2853,7 +2937,7 @@
             <m:sub>
               <m:r>
                 <w:rPr>
-                  <w:rFonts w:ascii="Cambria Math" w:hAnsi="Cambria Math"/>
+                  <w:rFonts w:ascii="Cambria Math" w:hAnsi="Cambria Math" w:cs="IRANSans"/>
                   <w:sz w:val="26"/>
                   <w:szCs w:val="26"/>
                 </w:rPr>
@@ -2863,34 +2947,18 @@
           </m:sSub>
           <m:r>
             <w:rPr>
-              <w:rFonts w:ascii="Cambria Math" w:hAnsi="Cambria Math"/>
-              <w:sz w:val="26"/>
-              <w:szCs w:val="26"/>
-            </w:rPr>
-            <m:t>=</m:t>
-          </m:r>
-          <m:r>
-            <w:rPr>
-              <w:rFonts w:ascii="Cambria Math" w:hAnsi="Cambria Math"/>
-              <w:sz w:val="26"/>
-              <w:szCs w:val="26"/>
-            </w:rPr>
-            <m:t>10</m:t>
-          </m:r>
-          <m:r>
-            <w:rPr>
-              <w:rFonts w:ascii="Cambria Math" w:hAnsi="Cambria Math"/>
-              <w:sz w:val="26"/>
-              <w:szCs w:val="26"/>
-            </w:rPr>
-            <m:t xml:space="preserve"> k</m:t>
+              <w:rFonts w:ascii="Cambria Math" w:hAnsi="Cambria Math" w:cs="IRANSans"/>
+              <w:sz w:val="26"/>
+              <w:szCs w:val="26"/>
+            </w:rPr>
+            <m:t>=10 k</m:t>
           </m:r>
           <m:r>
             <m:rPr>
               <m:sty m:val="p"/>
             </m:rPr>
             <w:rPr>
-              <w:rFonts w:ascii="Cambria Math" w:hAnsi="Cambria Math"/>
+              <w:rFonts w:ascii="Cambria Math" w:hAnsi="Cambria Math" w:cs="IRANSans"/>
               <w:sz w:val="26"/>
               <w:szCs w:val="26"/>
             </w:rPr>
@@ -2898,15 +2966,18 @@
           </m:r>
           <m:r>
             <w:rPr>
-              <w:rFonts w:ascii="Cambria Math" w:hAnsi="Cambria Math"/>
+              <w:rFonts w:ascii="Cambria Math" w:hAnsi="Cambria Math" w:cs="IRANSans"/>
               <w:sz w:val="26"/>
               <w:szCs w:val="26"/>
             </w:rPr>
             <m:t xml:space="preserve"> </m:t>
           </m:r>
           <m:r>
-            <w:rPr>
-              <w:rFonts w:ascii="Cambria Math" w:hAnsi="Cambria Math"/>
+            <m:rPr>
+              <m:sty m:val="p"/>
+            </m:rPr>
+            <w:rPr>
+              <w:rFonts w:ascii="Cambria Math" w:hAnsi="Cambria Math" w:cs="IRANSans"/>
               <w:sz w:val="26"/>
               <w:szCs w:val="26"/>
             </w:rPr>
@@ -2918,7 +2989,7 @@
             <m:sSubPr>
               <m:ctrlPr>
                 <w:rPr>
-                  <w:rFonts w:ascii="Cambria Math" w:hAnsi="Cambria Math"/>
+                  <w:rFonts w:ascii="Cambria Math" w:hAnsi="Cambria Math" w:cs="IRANSans"/>
                   <w:i/>
                   <w:sz w:val="26"/>
                   <w:szCs w:val="26"/>
@@ -2928,7 +2999,7 @@
             <m:e>
               <m:r>
                 <w:rPr>
-                  <w:rFonts w:ascii="Cambria Math" w:hAnsi="Cambria Math"/>
+                  <w:rFonts w:ascii="Cambria Math" w:hAnsi="Cambria Math" w:cs="IRANSans"/>
                   <w:sz w:val="26"/>
                   <w:szCs w:val="26"/>
                 </w:rPr>
@@ -2941,7 +3012,7 @@
                   <m:sty m:val="p"/>
                 </m:rPr>
                 <w:rPr>
-                  <w:rFonts w:ascii="Cambria Math" w:hAnsi="Cambria Math"/>
+                  <w:rFonts w:ascii="Cambria Math" w:hAnsi="Cambria Math" w:cs="IRANSans"/>
                   <w:sz w:val="26"/>
                   <w:szCs w:val="26"/>
                   <w:lang w:bidi="fa-IR"/>
@@ -2952,39 +3023,18 @@
           </m:sSub>
           <m:r>
             <w:rPr>
-              <w:rFonts w:ascii="Cambria Math" w:hAnsi="Cambria Math"/>
-              <w:sz w:val="26"/>
-              <w:szCs w:val="26"/>
-            </w:rPr>
-            <m:t>=</m:t>
-          </m:r>
-          <m:r>
-            <w:rPr>
-              <w:rFonts w:ascii="Cambria Math" w:hAnsi="Cambria Math"/>
-              <w:sz w:val="26"/>
-              <w:szCs w:val="26"/>
-            </w:rPr>
-            <m:t>1.</m:t>
-          </m:r>
-          <m:r>
-            <w:rPr>
-              <w:rFonts w:ascii="Cambria Math" w:hAnsi="Cambria Math"/>
-              <w:sz w:val="26"/>
-              <w:szCs w:val="26"/>
-            </w:rPr>
-            <m:t>94</m:t>
-          </m:r>
-          <m:r>
-            <w:rPr>
-              <w:rFonts w:ascii="Cambria Math" w:hAnsi="Cambria Math"/>
-              <w:sz w:val="26"/>
-              <w:szCs w:val="26"/>
-            </w:rPr>
-            <m:t xml:space="preserve"> V</m:t>
-          </m:r>
-          <m:r>
-            <w:rPr>
-              <w:rFonts w:ascii="Cambria Math" w:hAnsi="Cambria Math"/>
+              <w:rFonts w:ascii="Cambria Math" w:hAnsi="Cambria Math" w:cs="IRANSans"/>
+              <w:sz w:val="26"/>
+              <w:szCs w:val="26"/>
+            </w:rPr>
+            <m:t>=1.94 V</m:t>
+          </m:r>
+          <m:r>
+            <m:rPr>
+              <m:sty m:val="p"/>
+            </m:rPr>
+            <w:rPr>
+              <w:rFonts w:ascii="Cambria Math" w:hAnsi="Cambria Math" w:cs="IRANSans"/>
               <w:sz w:val="26"/>
               <w:szCs w:val="26"/>
             </w:rPr>
@@ -2996,7 +3046,7 @@
             <m:sSubPr>
               <m:ctrlPr>
                 <w:rPr>
-                  <w:rFonts w:ascii="Cambria Math" w:hAnsi="Cambria Math"/>
+                  <w:rFonts w:ascii="Cambria Math" w:hAnsi="Cambria Math" w:cs="IRANSans"/>
                   <w:i/>
                   <w:sz w:val="26"/>
                   <w:szCs w:val="26"/>
@@ -3006,7 +3056,7 @@
             <m:e>
               <m:r>
                 <w:rPr>
-                  <w:rFonts w:ascii="Cambria Math" w:hAnsi="Cambria Math"/>
+                  <w:rFonts w:ascii="Cambria Math" w:hAnsi="Cambria Math" w:cs="IRANSans"/>
                   <w:sz w:val="26"/>
                   <w:szCs w:val="26"/>
                 </w:rPr>
@@ -3019,7 +3069,7 @@
                   <m:sty m:val="p"/>
                 </m:rPr>
                 <w:rPr>
-                  <w:rFonts w:ascii="Cambria Math" w:hAnsi="Cambria Math"/>
+                  <w:rFonts w:ascii="Cambria Math" w:hAnsi="Cambria Math" w:cs="IRANSans"/>
                   <w:sz w:val="26"/>
                   <w:szCs w:val="26"/>
                   <w:lang w:bidi="fa-IR"/>
@@ -3030,43 +3080,1119 @@
           </m:sSub>
           <m:r>
             <w:rPr>
-              <w:rFonts w:ascii="Cambria Math" w:hAnsi="Cambria Math"/>
-              <w:sz w:val="26"/>
-              <w:szCs w:val="26"/>
-            </w:rPr>
-            <m:t>=</m:t>
-          </m:r>
-          <m:r>
-            <w:rPr>
-              <w:rFonts w:ascii="Cambria Math" w:hAnsi="Cambria Math"/>
-              <w:sz w:val="26"/>
-              <w:szCs w:val="26"/>
-            </w:rPr>
-            <m:t>170</m:t>
-          </m:r>
-          <w:bookmarkStart w:id="0" w:name="_GoBack"/>
-          <w:bookmarkEnd w:id="0"/>
-          <m:r>
-            <w:rPr>
-              <w:rFonts w:ascii="Cambria Math" w:hAnsi="Cambria Math"/>
-              <w:sz w:val="26"/>
-              <w:szCs w:val="26"/>
-            </w:rPr>
-            <m:t xml:space="preserve"> μs </m:t>
+              <w:rFonts w:ascii="Cambria Math" w:hAnsi="Cambria Math" w:cs="IRANSans"/>
+              <w:sz w:val="26"/>
+              <w:szCs w:val="26"/>
+            </w:rPr>
+            <m:t xml:space="preserve">=170 μs </m:t>
           </m:r>
         </m:oMath>
       </m:oMathPara>
     </w:p>
     <w:p>
       <w:pPr>
-        <w:bidi/>
-        <w:rPr>
-          <w:lang w:bidi="fa-IR"/>
-        </w:rPr>
-      </w:pPr>
+        <w:spacing w:line="259" w:lineRule="auto"/>
+        <w:rPr>
+          <w:rFonts w:ascii="IRANSans" w:eastAsiaTheme="minorEastAsia" w:hAnsi="IRANSans" w:cs="IRANSans"/>
+          <w:sz w:val="26"/>
+          <w:szCs w:val="26"/>
+        </w:rPr>
+      </w:pPr>
+      <w:r>
+        <w:rPr>
+          <w:rFonts w:ascii="IRANSans" w:eastAsiaTheme="minorEastAsia" w:hAnsi="IRANSans" w:cs="IRANSans"/>
+          <w:sz w:val="26"/>
+          <w:szCs w:val="26"/>
+        </w:rPr>
+        <w:br w:type="page"/>
+      </w:r>
+    </w:p>
+    <w:p>
+      <w:pPr>
+        <w:rPr>
+          <w:rFonts w:ascii="IRANSans" w:hAnsi="IRANSans" w:cs="IRANSans"/>
+          <w:sz w:val="26"/>
+          <w:szCs w:val="26"/>
+        </w:rPr>
+      </w:pPr>
+    </w:p>
+    <w:p>
+      <w:pPr>
+        <w:bidi/>
+        <w:rPr>
+          <w:rFonts w:ascii="IRANSans" w:hAnsi="IRANSans" w:cs="IRANSans"/>
+          <w:b/>
+          <w:bCs/>
+          <w:sz w:val="28"/>
+          <w:szCs w:val="28"/>
+          <w:rtl/>
+          <w:lang w:bidi="fa-IR"/>
+        </w:rPr>
+      </w:pPr>
+      <w:r>
+        <w:rPr>
+          <w:rFonts w:ascii="IRANSans" w:hAnsi="IRANSans" w:cs="IRANSans"/>
+          <w:b/>
+          <w:bCs/>
+          <w:sz w:val="28"/>
+          <w:szCs w:val="28"/>
+          <w:rtl/>
+          <w:lang w:bidi="fa-IR"/>
+        </w:rPr>
+        <w:t>قسمت سوم(</w:t>
+      </w:r>
+      <w:r>
+        <w:rPr>
+          <w:rFonts w:ascii="IRANSans" w:hAnsi="IRANSans" w:cs="IRANSans"/>
+          <w:b/>
+          <w:bCs/>
+          <w:sz w:val="28"/>
+          <w:szCs w:val="28"/>
+          <w:lang w:bidi="fa-IR"/>
+        </w:rPr>
+        <w:t>RL</w:t>
+      </w:r>
+      <w:r>
+        <w:rPr>
+          <w:rFonts w:ascii="IRANSans" w:hAnsi="IRANSans" w:cs="IRANSans"/>
+          <w:b/>
+          <w:bCs/>
+          <w:sz w:val="28"/>
+          <w:szCs w:val="28"/>
+          <w:rtl/>
+          <w:lang w:bidi="fa-IR"/>
+        </w:rPr>
+        <w:t xml:space="preserve"> </w:t>
+      </w:r>
+      <w:r>
+        <w:rPr>
+          <w:rFonts w:ascii="IRANSans" w:hAnsi="IRANSans" w:cs="IRANSans"/>
+          <w:b/>
+          <w:bCs/>
+          <w:sz w:val="28"/>
+          <w:szCs w:val="28"/>
+          <w:rtl/>
+          <w:lang w:bidi="fa-IR"/>
+        </w:rPr>
+        <w:t>پایین</w:t>
+      </w:r>
+      <w:r>
+        <w:rPr>
+          <w:rFonts w:ascii="IRANSans" w:hAnsi="IRANSans" w:cs="IRANSans"/>
+          <w:b/>
+          <w:bCs/>
+          <w:sz w:val="28"/>
+          <w:szCs w:val="28"/>
+          <w:rtl/>
+          <w:lang w:bidi="fa-IR"/>
+        </w:rPr>
+        <w:t xml:space="preserve"> گذر):</w:t>
+      </w:r>
+    </w:p>
+    <w:p>
+      <w:pPr>
+        <w:bidi/>
+        <w:rPr>
+          <w:rFonts w:ascii="IRANSans" w:hAnsi="IRANSans" w:cs="IRANSans"/>
+          <w:b/>
+          <w:bCs/>
+          <w:sz w:val="28"/>
+          <w:szCs w:val="28"/>
+          <w:rtl/>
+          <w:lang w:bidi="fa-IR"/>
+        </w:rPr>
+      </w:pPr>
+    </w:p>
+    <w:p>
+      <w:pPr>
+        <w:bidi/>
+        <w:rPr>
+          <w:rFonts w:ascii="IRANSans" w:hAnsi="IRANSans" w:cs="IRANSans"/>
+          <w:b/>
+          <w:bCs/>
+          <w:sz w:val="28"/>
+          <w:szCs w:val="28"/>
+          <w:rtl/>
+          <w:lang w:bidi="fa-IR"/>
+        </w:rPr>
+      </w:pPr>
+    </w:p>
+    <w:p>
+      <w:pPr>
+        <w:bidi/>
+        <w:ind w:firstLine="720"/>
+        <w:rPr>
+          <w:rFonts w:ascii="IRANSans" w:eastAsiaTheme="minorEastAsia" w:hAnsi="IRANSans" w:cs="IRANSans"/>
+          <w:b/>
+          <w:bCs/>
+          <w:noProof/>
+          <w:sz w:val="24"/>
+          <w:szCs w:val="24"/>
+          <w:rtl/>
+          <w:lang w:bidi="fa-IR"/>
+        </w:rPr>
+      </w:pPr>
+      <w:r>
+        <w:rPr>
+          <w:rFonts w:ascii="IRANSans" w:eastAsiaTheme="minorEastAsia" w:hAnsi="IRANSans" w:cs="IRANSans"/>
+          <w:b/>
+          <w:bCs/>
+          <w:noProof/>
+          <w:sz w:val="24"/>
+          <w:szCs w:val="24"/>
+          <w:rtl/>
+          <w:lang w:bidi="fa-IR"/>
+        </w:rPr>
+        <w:t>بخش اول:</w:t>
+      </w:r>
+    </w:p>
+    <w:p>
+      <w:pPr>
+        <w:bidi/>
+        <w:ind w:firstLine="720"/>
+        <w:rPr>
+          <w:rFonts w:ascii="IRANSans" w:eastAsiaTheme="minorEastAsia" w:hAnsi="IRANSans" w:cs="IRANSans"/>
+          <w:b/>
+          <w:bCs/>
+          <w:noProof/>
+          <w:sz w:val="28"/>
+          <w:szCs w:val="28"/>
+          <w:lang w:bidi="fa-IR"/>
+        </w:rPr>
+      </w:pPr>
+      <w:r>
+        <w:rPr>
+          <w:rFonts w:ascii="IRANSans" w:hAnsi="IRANSans" w:cs="IRANSans"/>
+          <w:b/>
+          <w:bCs/>
+          <w:noProof/>
+          <w:sz w:val="24"/>
+          <w:szCs w:val="24"/>
+          <w:rtl/>
+        </w:rPr>
+        <w:drawing>
+          <wp:anchor distT="0" distB="0" distL="114300" distR="114300" simplePos="0" relativeHeight="251664384" behindDoc="0" locked="0" layoutInCell="1" allowOverlap="1">
+            <wp:simplePos x="0" y="0"/>
+            <wp:positionH relativeFrom="margin">
+              <wp:align>left</wp:align>
+            </wp:positionH>
+            <wp:positionV relativeFrom="paragraph">
+              <wp:posOffset>596265</wp:posOffset>
+            </wp:positionV>
+            <wp:extent cx="3530600" cy="1380490"/>
+            <wp:effectExtent l="0" t="0" r="0" b="0"/>
+            <wp:wrapSquare wrapText="bothSides"/>
+            <wp:docPr id="2" name="Picture 2"/>
+            <wp:cNvGraphicFramePr>
+              <a:graphicFrameLocks xmlns:a="http://schemas.openxmlformats.org/drawingml/2006/main" noChangeAspect="1"/>
+            </wp:cNvGraphicFramePr>
+            <a:graphic xmlns:a="http://schemas.openxmlformats.org/drawingml/2006/main">
+              <a:graphicData uri="http://schemas.openxmlformats.org/drawingml/2006/picture">
+                <pic:pic xmlns:pic="http://schemas.openxmlformats.org/drawingml/2006/picture">
+                  <pic:nvPicPr>
+                    <pic:cNvPr id="0" name="Picture 1"/>
+                    <pic:cNvPicPr>
+                      <a:picLocks noChangeAspect="1" noChangeArrowheads="1"/>
+                    </pic:cNvPicPr>
+                  </pic:nvPicPr>
+                  <pic:blipFill>
+                    <a:blip r:embed="rId7">
+                      <a:extLst>
+                        <a:ext uri="{28A0092B-C50C-407E-A947-70E740481C1C}">
+                          <a14:useLocalDpi xmlns:a14="http://schemas.microsoft.com/office/drawing/2010/main" val="0"/>
+                        </a:ext>
+                      </a:extLst>
+                    </a:blip>
+                    <a:srcRect/>
+                    <a:stretch>
+                      <a:fillRect/>
+                    </a:stretch>
+                  </pic:blipFill>
+                  <pic:spPr bwMode="auto">
+                    <a:xfrm>
+                      <a:off x="0" y="0"/>
+                      <a:ext cx="3530600" cy="1380490"/>
+                    </a:xfrm>
+                    <a:prstGeom prst="rect">
+                      <a:avLst/>
+                    </a:prstGeom>
+                    <a:noFill/>
+                    <a:ln>
+                      <a:noFill/>
+                    </a:ln>
+                  </pic:spPr>
+                </pic:pic>
+              </a:graphicData>
+            </a:graphic>
+            <wp14:sizeRelH relativeFrom="margin">
+              <wp14:pctWidth>0</wp14:pctWidth>
+            </wp14:sizeRelH>
+            <wp14:sizeRelV relativeFrom="margin">
+              <wp14:pctHeight>0</wp14:pctHeight>
+            </wp14:sizeRelV>
+          </wp:anchor>
+        </w:drawing>
+      </w:r>
+    </w:p>
+    <w:p>
+      <w:pPr>
+        <w:rPr>
+          <w:rFonts w:ascii="IRANSans" w:eastAsiaTheme="minorEastAsia" w:hAnsi="IRANSans" w:cs="IRANSans"/>
+          <w:i/>
+          <w:sz w:val="28"/>
+          <w:szCs w:val="28"/>
+          <w:rtl/>
+          <w:lang w:bidi="fa-IR"/>
+        </w:rPr>
+      </w:pPr>
+      <m:oMathPara>
+        <m:oMath>
+          <m:r>
+            <w:rPr>
+              <w:rFonts w:ascii="Cambria Math" w:hAnsi="Cambria Math" w:cs="IRANSans"/>
+              <w:sz w:val="28"/>
+              <w:szCs w:val="28"/>
+              <w:lang w:bidi="fa-IR"/>
+            </w:rPr>
+            <m:t>R</m:t>
+          </m:r>
+          <m:r>
+            <w:rPr>
+              <w:rFonts w:ascii="Cambria Math" w:hAnsi="Cambria Math" w:cs="IRANSans"/>
+              <w:sz w:val="28"/>
+              <w:szCs w:val="28"/>
+              <w:lang w:bidi="fa-IR"/>
+            </w:rPr>
+            <m:t>=1</m:t>
+          </m:r>
+          <m:r>
+            <w:rPr>
+              <w:rFonts w:ascii="Cambria Math" w:hAnsi="Cambria Math" w:cs="IRANSans"/>
+              <w:sz w:val="28"/>
+              <w:szCs w:val="28"/>
+              <w:lang w:bidi="fa-IR"/>
+            </w:rPr>
+            <m:t>.5</m:t>
+          </m:r>
+          <m:r>
+            <w:rPr>
+              <w:rFonts w:ascii="Cambria Math" w:hAnsi="Cambria Math" w:cs="IRANSans"/>
+              <w:sz w:val="28"/>
+              <w:szCs w:val="28"/>
+              <w:lang w:bidi="fa-IR"/>
+            </w:rPr>
+            <m:t xml:space="preserve"> k</m:t>
+          </m:r>
+          <m:r>
+            <m:rPr>
+              <m:sty m:val="p"/>
+            </m:rPr>
+            <w:rPr>
+              <w:rFonts w:ascii="Cambria Math" w:hAnsi="Cambria Math" w:cs="IRANSans"/>
+              <w:sz w:val="28"/>
+              <w:szCs w:val="28"/>
+              <w:lang w:bidi="fa-IR"/>
+            </w:rPr>
+            <m:t>Ω</m:t>
+          </m:r>
+          <m:r>
+            <m:rPr>
+              <m:sty m:val="p"/>
+            </m:rPr>
+            <w:rPr>
+              <w:rFonts w:ascii="Cambria Math" w:hAnsi="Cambria Math" w:cs="IRANSans"/>
+              <w:sz w:val="28"/>
+              <w:szCs w:val="28"/>
+              <w:lang w:bidi="fa-IR"/>
+            </w:rPr>
+            <w:br/>
+          </m:r>
+        </m:oMath>
+        <m:oMath>
+          <m:r>
+            <w:rPr>
+              <w:rFonts w:ascii="Cambria Math" w:hAnsi="Cambria Math" w:cs="IRANSans"/>
+              <w:sz w:val="28"/>
+              <w:szCs w:val="28"/>
+              <w:lang w:bidi="fa-IR"/>
+            </w:rPr>
+            <m:t>f=6 kHz</m:t>
+          </m:r>
+          <m:r>
+            <w:rPr>
+              <w:rFonts w:ascii="Cambria Math" w:hAnsi="Cambria Math" w:cs="IRANSans"/>
+              <w:sz w:val="28"/>
+              <w:szCs w:val="28"/>
+              <w:lang w:bidi="fa-IR"/>
+            </w:rPr>
+            <w:br/>
+          </m:r>
+        </m:oMath>
+        <m:oMath>
+          <m:sSub>
+            <m:sSubPr>
+              <m:ctrlPr>
+                <w:rPr>
+                  <w:rFonts w:ascii="Cambria Math" w:hAnsi="Cambria Math" w:cs="IRANSans"/>
+                  <w:i/>
+                  <w:sz w:val="28"/>
+                  <w:szCs w:val="28"/>
+                  <w:lang w:bidi="fa-IR"/>
+                </w:rPr>
+              </m:ctrlPr>
+            </m:sSubPr>
+            <m:e>
+              <m:r>
+                <w:rPr>
+                  <w:rFonts w:ascii="Cambria Math" w:hAnsi="Cambria Math" w:cs="IRANSans"/>
+                  <w:sz w:val="28"/>
+                  <w:szCs w:val="28"/>
+                  <w:lang w:bidi="fa-IR"/>
+                </w:rPr>
+                <m:t>V</m:t>
+              </m:r>
+            </m:e>
+            <m:sub>
+              <m:r>
+                <w:rPr>
+                  <w:rFonts w:ascii="Cambria Math" w:hAnsi="Cambria Math" w:cs="IRANSans"/>
+                  <w:sz w:val="28"/>
+                  <w:szCs w:val="28"/>
+                  <w:lang w:bidi="fa-IR"/>
+                </w:rPr>
+                <m:t>p-p</m:t>
+              </m:r>
+            </m:sub>
+          </m:sSub>
+          <m:r>
+            <w:rPr>
+              <w:rFonts w:ascii="Cambria Math" w:hAnsi="Cambria Math" w:cs="IRANSans"/>
+              <w:sz w:val="28"/>
+              <w:szCs w:val="28"/>
+              <w:lang w:bidi="fa-IR"/>
+            </w:rPr>
+            <m:t>=</m:t>
+          </m:r>
+          <m:r>
+            <w:rPr>
+              <w:rFonts w:ascii="Cambria Math" w:hAnsi="Cambria Math" w:cs="IRANSans"/>
+              <w:sz w:val="28"/>
+              <w:szCs w:val="28"/>
+              <w:lang w:bidi="fa-IR"/>
+            </w:rPr>
+            <m:t>4 V</m:t>
+          </m:r>
+          <m:r>
+            <w:rPr>
+              <w:rFonts w:ascii="Cambria Math" w:hAnsi="Cambria Math" w:cs="IRANSans"/>
+              <w:sz w:val="28"/>
+              <w:szCs w:val="28"/>
+              <w:lang w:bidi="fa-IR"/>
+            </w:rPr>
+            <w:br/>
+          </m:r>
+        </m:oMath>
+        <m:oMath>
+          <m:r>
+            <w:rPr>
+              <w:rFonts w:ascii="Cambria Math" w:hAnsi="Cambria Math" w:cs="IRANSans"/>
+              <w:sz w:val="28"/>
+              <w:szCs w:val="28"/>
+              <w:lang w:bidi="fa-IR"/>
+            </w:rPr>
+            <m:t>L=18 mH</m:t>
+          </m:r>
+          <m:r>
+            <w:rPr>
+              <w:rFonts w:ascii="Cambria Math" w:hAnsi="Cambria Math" w:cs="IRANSans"/>
+              <w:sz w:val="28"/>
+              <w:szCs w:val="28"/>
+              <w:rtl/>
+              <w:lang w:bidi="fa-IR"/>
+            </w:rPr>
+            <w:br/>
+          </m:r>
+        </m:oMath>
+        <m:oMath>
+          <m:r>
+            <w:rPr>
+              <w:rFonts w:ascii="Cambria Math" w:hAnsi="Cambria Math" w:cs="IRANSans"/>
+              <w:sz w:val="26"/>
+              <w:szCs w:val="26"/>
+            </w:rPr>
+            <m:t>5τ</m:t>
+          </m:r>
+          <m:r>
+            <w:rPr>
+              <w:rFonts w:ascii="Cambria Math" w:hAnsi="Cambria Math" w:cs="IRANSans"/>
+              <w:sz w:val="26"/>
+              <w:szCs w:val="26"/>
+            </w:rPr>
+            <m:t>=</m:t>
+          </m:r>
+          <m:r>
+            <w:rPr>
+              <w:rFonts w:ascii="Cambria Math" w:hAnsi="Cambria Math" w:cs="IRANSans"/>
+              <w:sz w:val="26"/>
+              <w:szCs w:val="26"/>
+            </w:rPr>
+            <m:t>59 μ</m:t>
+          </m:r>
+          <m:r>
+            <w:rPr>
+              <w:rFonts w:ascii="Cambria Math" w:hAnsi="Cambria Math" w:cs="IRANSans"/>
+              <w:sz w:val="26"/>
+              <w:szCs w:val="26"/>
+            </w:rPr>
+            <m:t>s</m:t>
+          </m:r>
+          <m:r>
+            <m:rPr>
+              <m:sty m:val="p"/>
+            </m:rPr>
+            <w:rPr>
+              <w:rFonts w:ascii="Cambria Math" w:hAnsi="Cambria Math" w:cs="IRANSans"/>
+              <w:sz w:val="26"/>
+              <w:szCs w:val="26"/>
+            </w:rPr>
+            <w:br/>
+          </m:r>
+        </m:oMath>
+        <m:oMath>
+          <m:r>
+            <w:rPr>
+              <w:rFonts w:ascii="Cambria Math" w:hAnsi="Cambria Math" w:cs="IRANSans"/>
+              <w:sz w:val="26"/>
+              <w:szCs w:val="26"/>
+            </w:rPr>
+            <m:t>τ=</m:t>
+          </m:r>
+          <m:r>
+            <w:rPr>
+              <w:rFonts w:ascii="Cambria Math" w:hAnsi="Cambria Math" w:cs="IRANSans"/>
+              <w:sz w:val="26"/>
+              <w:szCs w:val="26"/>
+            </w:rPr>
+            <m:t>11.8 μ</m:t>
+          </m:r>
+          <m:r>
+            <w:rPr>
+              <w:rFonts w:ascii="Cambria Math" w:hAnsi="Cambria Math" w:cs="IRANSans"/>
+              <w:sz w:val="26"/>
+              <w:szCs w:val="26"/>
+            </w:rPr>
+            <m:t>s</m:t>
+          </m:r>
+          <m:r>
+            <w:rPr>
+              <w:rFonts w:ascii="Cambria Math" w:hAnsi="Cambria Math" w:cs="IRANSans"/>
+              <w:sz w:val="26"/>
+              <w:szCs w:val="26"/>
+            </w:rPr>
+            <w:br/>
+          </m:r>
+        </m:oMath>
+        <m:oMath>
+          <m:r>
+            <w:rPr>
+              <w:rFonts w:ascii="Cambria Math" w:hAnsi="Cambria Math" w:cs="IRANSans"/>
+              <w:sz w:val="26"/>
+              <w:szCs w:val="26"/>
+            </w:rPr>
+            <m:t xml:space="preserve"> </m:t>
+          </m:r>
+          <m:f>
+            <m:fPr>
+              <m:ctrlPr>
+                <w:rPr>
+                  <w:rFonts w:ascii="Cambria Math" w:hAnsi="Cambria Math" w:cs="IRANSans"/>
+                  <w:i/>
+                  <w:sz w:val="26"/>
+                  <w:szCs w:val="26"/>
+                </w:rPr>
+              </m:ctrlPr>
+            </m:fPr>
+            <m:num>
+              <m:r>
+                <w:rPr>
+                  <w:rFonts w:ascii="Cambria Math" w:hAnsi="Cambria Math" w:cs="IRANSans"/>
+                  <w:sz w:val="26"/>
+                  <w:szCs w:val="26"/>
+                </w:rPr>
+                <m:t>L</m:t>
+              </m:r>
+            </m:num>
+            <m:den>
+              <m:r>
+                <w:rPr>
+                  <w:rFonts w:ascii="Cambria Math" w:hAnsi="Cambria Math" w:cs="IRANSans"/>
+                  <w:sz w:val="26"/>
+                  <w:szCs w:val="26"/>
+                </w:rPr>
+                <m:t>R</m:t>
+              </m:r>
+            </m:den>
+          </m:f>
+          <m:r>
+            <m:rPr>
+              <m:sty m:val="p"/>
+            </m:rPr>
+            <w:rPr>
+              <w:rFonts w:ascii="Cambria Math" w:hAnsi="Cambria Math" w:cs="IRANSans"/>
+              <w:sz w:val="26"/>
+              <w:szCs w:val="26"/>
+            </w:rPr>
+            <m:t>=12 μs</m:t>
+          </m:r>
+          <m:r>
+            <m:rPr>
+              <m:sty m:val="p"/>
+            </m:rPr>
+            <w:rPr>
+              <w:rFonts w:ascii="Cambria Math" w:hAnsi="Cambria Math" w:cs="IRANSans"/>
+              <w:sz w:val="26"/>
+              <w:szCs w:val="26"/>
+            </w:rPr>
+            <w:br/>
+          </m:r>
+        </m:oMath>
+      </m:oMathPara>
+    </w:p>
+    <w:p>
+      <w:pPr>
+        <w:rPr>
+          <w:rFonts w:ascii="IRANSans" w:eastAsiaTheme="minorEastAsia" w:hAnsi="IRANSans" w:cs="IRANSans"/>
+          <w:i/>
+          <w:sz w:val="28"/>
+          <w:szCs w:val="28"/>
+          <w:lang w:bidi="fa-IR"/>
+        </w:rPr>
+      </w:pPr>
+    </w:p>
+    <w:p>
+      <w:pPr>
+        <w:bidi/>
+        <w:rPr>
+          <w:rFonts w:ascii="IRANSans" w:eastAsiaTheme="minorEastAsia" w:hAnsi="IRANSans" w:cs="IRANSans"/>
+          <w:b/>
+          <w:bCs/>
+          <w:i/>
+          <w:sz w:val="24"/>
+          <w:szCs w:val="24"/>
+          <w:rtl/>
+          <w:lang w:bidi="fa-IR"/>
+        </w:rPr>
+      </w:pPr>
+      <w:r>
+        <w:rPr>
+          <w:rFonts w:ascii="IRANSans" w:eastAsiaTheme="minorEastAsia" w:hAnsi="IRANSans" w:cs="IRANSans"/>
+          <w:b/>
+          <w:bCs/>
+          <w:i/>
+          <w:sz w:val="24"/>
+          <w:szCs w:val="24"/>
+          <w:lang w:bidi="fa-IR"/>
+        </w:rPr>
+        <w:tab/>
+      </w:r>
+      <w:r>
+        <w:rPr>
+          <w:rFonts w:ascii="IRANSans" w:eastAsiaTheme="minorEastAsia" w:hAnsi="IRANSans" w:cs="IRANSans" w:hint="cs"/>
+          <w:b/>
+          <w:bCs/>
+          <w:i/>
+          <w:sz w:val="24"/>
+          <w:szCs w:val="24"/>
+          <w:rtl/>
+          <w:lang w:bidi="fa-IR"/>
+        </w:rPr>
+        <w:t>بخش دوم:</w:t>
+      </w:r>
+    </w:p>
+    <w:p>
+      <w:pPr>
+        <w:bidi/>
+        <w:rPr>
+          <w:rFonts w:ascii="IRANSans" w:eastAsiaTheme="minorEastAsia" w:hAnsi="IRANSans" w:cs="IRANSans" w:hint="cs"/>
+          <w:b/>
+          <w:bCs/>
+          <w:i/>
+          <w:sz w:val="24"/>
+          <w:szCs w:val="24"/>
+          <w:rtl/>
+          <w:lang w:bidi="fa-IR"/>
+        </w:rPr>
+      </w:pPr>
+      <w:r>
+        <w:rPr>
+          <w:rFonts w:ascii="IRANSans" w:hAnsi="IRANSans" w:cs="IRANSans"/>
+          <w:b/>
+          <w:bCs/>
+          <w:noProof/>
+          <w:sz w:val="24"/>
+          <w:szCs w:val="24"/>
+          <w:rtl/>
+        </w:rPr>
+        <w:drawing>
+          <wp:anchor distT="0" distB="0" distL="114300" distR="114300" simplePos="0" relativeHeight="251674624" behindDoc="0" locked="0" layoutInCell="1" allowOverlap="1" wp14:anchorId="65773877" wp14:editId="29BE1D53">
+            <wp:simplePos x="0" y="0"/>
+            <wp:positionH relativeFrom="margin">
+              <wp:align>left</wp:align>
+            </wp:positionH>
+            <wp:positionV relativeFrom="paragraph">
+              <wp:posOffset>431165</wp:posOffset>
+            </wp:positionV>
+            <wp:extent cx="3530600" cy="1380490"/>
+            <wp:effectExtent l="0" t="0" r="0" b="0"/>
+            <wp:wrapSquare wrapText="bothSides"/>
+            <wp:docPr id="11" name="Picture 11"/>
+            <wp:cNvGraphicFramePr>
+              <a:graphicFrameLocks xmlns:a="http://schemas.openxmlformats.org/drawingml/2006/main" noChangeAspect="1"/>
+            </wp:cNvGraphicFramePr>
+            <a:graphic xmlns:a="http://schemas.openxmlformats.org/drawingml/2006/main">
+              <a:graphicData uri="http://schemas.openxmlformats.org/drawingml/2006/picture">
+                <pic:pic xmlns:pic="http://schemas.openxmlformats.org/drawingml/2006/picture">
+                  <pic:nvPicPr>
+                    <pic:cNvPr id="0" name="Picture 1"/>
+                    <pic:cNvPicPr>
+                      <a:picLocks noChangeAspect="1" noChangeArrowheads="1"/>
+                    </pic:cNvPicPr>
+                  </pic:nvPicPr>
+                  <pic:blipFill>
+                    <a:blip r:embed="rId7">
+                      <a:extLst>
+                        <a:ext uri="{28A0092B-C50C-407E-A947-70E740481C1C}">
+                          <a14:useLocalDpi xmlns:a14="http://schemas.microsoft.com/office/drawing/2010/main" val="0"/>
+                        </a:ext>
+                      </a:extLst>
+                    </a:blip>
+                    <a:srcRect/>
+                    <a:stretch>
+                      <a:fillRect/>
+                    </a:stretch>
+                  </pic:blipFill>
+                  <pic:spPr bwMode="auto">
+                    <a:xfrm>
+                      <a:off x="0" y="0"/>
+                      <a:ext cx="3530600" cy="1380490"/>
+                    </a:xfrm>
+                    <a:prstGeom prst="rect">
+                      <a:avLst/>
+                    </a:prstGeom>
+                    <a:noFill/>
+                    <a:ln>
+                      <a:noFill/>
+                    </a:ln>
+                  </pic:spPr>
+                </pic:pic>
+              </a:graphicData>
+            </a:graphic>
+            <wp14:sizeRelH relativeFrom="margin">
+              <wp14:pctWidth>0</wp14:pctWidth>
+            </wp14:sizeRelH>
+            <wp14:sizeRelV relativeFrom="margin">
+              <wp14:pctHeight>0</wp14:pctHeight>
+            </wp14:sizeRelV>
+          </wp:anchor>
+        </w:drawing>
+      </w:r>
+    </w:p>
+    <w:p>
+      <w:pPr>
+        <w:rPr>
+          <w:rFonts w:ascii="IRANSans" w:eastAsiaTheme="minorEastAsia" w:hAnsi="IRANSans" w:cs="IRANSans"/>
+          <w:i/>
+          <w:sz w:val="26"/>
+          <w:szCs w:val="26"/>
+          <w:rtl/>
+        </w:rPr>
+      </w:pPr>
+      <m:oMathPara>
+        <m:oMath>
+          <m:r>
+            <w:rPr>
+              <w:rFonts w:ascii="Cambria Math" w:hAnsi="Cambria Math" w:cs="IRANSans"/>
+              <w:sz w:val="28"/>
+              <w:szCs w:val="28"/>
+              <w:lang w:bidi="fa-IR"/>
+            </w:rPr>
+            <m:t>R=1 k</m:t>
+          </m:r>
+          <m:r>
+            <m:rPr>
+              <m:sty m:val="p"/>
+            </m:rPr>
+            <w:rPr>
+              <w:rFonts w:ascii="Cambria Math" w:hAnsi="Cambria Math" w:cs="IRANSans"/>
+              <w:sz w:val="28"/>
+              <w:szCs w:val="28"/>
+              <w:lang w:bidi="fa-IR"/>
+            </w:rPr>
+            <m:t>Ω</m:t>
+          </m:r>
+          <m:r>
+            <m:rPr>
+              <m:sty m:val="p"/>
+            </m:rPr>
+            <w:rPr>
+              <w:rFonts w:ascii="Cambria Math" w:hAnsi="Cambria Math" w:cs="IRANSans"/>
+              <w:sz w:val="28"/>
+              <w:szCs w:val="28"/>
+              <w:lang w:bidi="fa-IR"/>
+            </w:rPr>
+            <w:br/>
+          </m:r>
+        </m:oMath>
+        <m:oMath>
+          <m:r>
+            <w:rPr>
+              <w:rFonts w:ascii="Cambria Math" w:hAnsi="Cambria Math" w:cs="IRANSans"/>
+              <w:sz w:val="28"/>
+              <w:szCs w:val="28"/>
+              <w:lang w:bidi="fa-IR"/>
+            </w:rPr>
+            <m:t>f=6 kHz</m:t>
+          </m:r>
+          <m:r>
+            <w:rPr>
+              <w:rFonts w:ascii="Cambria Math" w:hAnsi="Cambria Math" w:cs="IRANSans"/>
+              <w:sz w:val="28"/>
+              <w:szCs w:val="28"/>
+              <w:lang w:bidi="fa-IR"/>
+            </w:rPr>
+            <w:br/>
+          </m:r>
+        </m:oMath>
+        <m:oMath>
+          <m:sSub>
+            <m:sSubPr>
+              <m:ctrlPr>
+                <w:rPr>
+                  <w:rFonts w:ascii="Cambria Math" w:hAnsi="Cambria Math" w:cs="IRANSans"/>
+                  <w:i/>
+                  <w:sz w:val="28"/>
+                  <w:szCs w:val="28"/>
+                  <w:lang w:bidi="fa-IR"/>
+                </w:rPr>
+              </m:ctrlPr>
+            </m:sSubPr>
+            <m:e>
+              <m:r>
+                <w:rPr>
+                  <w:rFonts w:ascii="Cambria Math" w:hAnsi="Cambria Math" w:cs="IRANSans"/>
+                  <w:sz w:val="28"/>
+                  <w:szCs w:val="28"/>
+                  <w:lang w:bidi="fa-IR"/>
+                </w:rPr>
+                <m:t>V</m:t>
+              </m:r>
+            </m:e>
+            <m:sub>
+              <m:r>
+                <w:rPr>
+                  <w:rFonts w:ascii="Cambria Math" w:hAnsi="Cambria Math" w:cs="IRANSans"/>
+                  <w:sz w:val="28"/>
+                  <w:szCs w:val="28"/>
+                  <w:lang w:bidi="fa-IR"/>
+                </w:rPr>
+                <m:t>p-p</m:t>
+              </m:r>
+            </m:sub>
+          </m:sSub>
+          <m:r>
+            <w:rPr>
+              <w:rFonts w:ascii="Cambria Math" w:hAnsi="Cambria Math" w:cs="IRANSans"/>
+              <w:sz w:val="28"/>
+              <w:szCs w:val="28"/>
+              <w:lang w:bidi="fa-IR"/>
+            </w:rPr>
+            <m:t>=4 V</m:t>
+          </m:r>
+          <m:r>
+            <w:rPr>
+              <w:rFonts w:ascii="Cambria Math" w:hAnsi="Cambria Math" w:cs="IRANSans"/>
+              <w:sz w:val="28"/>
+              <w:szCs w:val="28"/>
+              <w:lang w:bidi="fa-IR"/>
+            </w:rPr>
+            <w:br/>
+          </m:r>
+        </m:oMath>
+        <m:oMath>
+          <m:r>
+            <w:rPr>
+              <w:rFonts w:ascii="Cambria Math" w:hAnsi="Cambria Math" w:cs="IRANSans"/>
+              <w:sz w:val="28"/>
+              <w:szCs w:val="28"/>
+              <w:lang w:bidi="fa-IR"/>
+            </w:rPr>
+            <m:t>L=18 mH</m:t>
+          </m:r>
+          <m:r>
+            <w:rPr>
+              <w:rFonts w:ascii="Cambria Math" w:hAnsi="Cambria Math" w:cs="IRANSans"/>
+              <w:sz w:val="28"/>
+              <w:szCs w:val="28"/>
+              <w:rtl/>
+              <w:lang w:bidi="fa-IR"/>
+            </w:rPr>
+            <w:br/>
+          </m:r>
+        </m:oMath>
+        <m:oMath>
+          <m:r>
+            <w:rPr>
+              <w:rFonts w:ascii="Cambria Math" w:hAnsi="Cambria Math" w:cs="IRANSans"/>
+              <w:sz w:val="26"/>
+              <w:szCs w:val="26"/>
+            </w:rPr>
+            <m:t>5τ=</m:t>
+          </m:r>
+          <m:r>
+            <w:rPr>
+              <w:rFonts w:ascii="Cambria Math" w:hAnsi="Cambria Math" w:cs="IRANSans"/>
+              <w:sz w:val="26"/>
+              <w:szCs w:val="26"/>
+            </w:rPr>
+            <m:t>84</m:t>
+          </m:r>
+          <m:r>
+            <w:rPr>
+              <w:rFonts w:ascii="Cambria Math" w:hAnsi="Cambria Math" w:cs="IRANSans"/>
+              <w:sz w:val="26"/>
+              <w:szCs w:val="26"/>
+            </w:rPr>
+            <m:t xml:space="preserve"> μs</m:t>
+          </m:r>
+          <m:r>
+            <m:rPr>
+              <m:sty m:val="p"/>
+            </m:rPr>
+            <w:rPr>
+              <w:rFonts w:ascii="Cambria Math" w:hAnsi="Cambria Math" w:cs="IRANSans"/>
+              <w:sz w:val="26"/>
+              <w:szCs w:val="26"/>
+            </w:rPr>
+            <w:br/>
+          </m:r>
+        </m:oMath>
+        <m:oMath>
+          <m:r>
+            <w:rPr>
+              <w:rFonts w:ascii="Cambria Math" w:hAnsi="Cambria Math" w:cs="IRANSans"/>
+              <w:sz w:val="26"/>
+              <w:szCs w:val="26"/>
+            </w:rPr>
+            <m:t>τ=</m:t>
+          </m:r>
+          <m:r>
+            <w:rPr>
+              <w:rFonts w:ascii="Cambria Math" w:hAnsi="Cambria Math" w:cs="IRANSans"/>
+              <w:sz w:val="26"/>
+              <w:szCs w:val="26"/>
+            </w:rPr>
+            <m:t>16.8</m:t>
+          </m:r>
+          <m:r>
+            <w:rPr>
+              <w:rFonts w:ascii="Cambria Math" w:hAnsi="Cambria Math" w:cs="IRANSans"/>
+              <w:sz w:val="26"/>
+              <w:szCs w:val="26"/>
+            </w:rPr>
+            <m:t xml:space="preserve"> μs</m:t>
+          </m:r>
+          <m:r>
+            <w:rPr>
+              <w:rFonts w:ascii="Cambria Math" w:hAnsi="Cambria Math" w:cs="IRANSans"/>
+              <w:sz w:val="26"/>
+              <w:szCs w:val="26"/>
+            </w:rPr>
+            <w:br/>
+          </m:r>
+        </m:oMath>
+        <m:oMath>
+          <m:r>
+            <w:rPr>
+              <w:rFonts w:ascii="Cambria Math" w:hAnsi="Cambria Math" w:cs="IRANSans"/>
+              <w:sz w:val="26"/>
+              <w:szCs w:val="26"/>
+            </w:rPr>
+            <m:t xml:space="preserve"> </m:t>
+          </m:r>
+          <m:f>
+            <m:fPr>
+              <m:ctrlPr>
+                <w:rPr>
+                  <w:rFonts w:ascii="Cambria Math" w:hAnsi="Cambria Math" w:cs="IRANSans"/>
+                  <w:i/>
+                  <w:sz w:val="26"/>
+                  <w:szCs w:val="26"/>
+                </w:rPr>
+              </m:ctrlPr>
+            </m:fPr>
+            <m:num>
+              <m:r>
+                <w:rPr>
+                  <w:rFonts w:ascii="Cambria Math" w:hAnsi="Cambria Math" w:cs="IRANSans"/>
+                  <w:sz w:val="26"/>
+                  <w:szCs w:val="26"/>
+                </w:rPr>
+                <m:t>L</m:t>
+              </m:r>
+            </m:num>
+            <m:den>
+              <m:r>
+                <w:rPr>
+                  <w:rFonts w:ascii="Cambria Math" w:hAnsi="Cambria Math" w:cs="IRANSans"/>
+                  <w:sz w:val="26"/>
+                  <w:szCs w:val="26"/>
+                </w:rPr>
+                <m:t>R</m:t>
+              </m:r>
+            </m:den>
+          </m:f>
+          <m:r>
+            <m:rPr>
+              <m:sty m:val="p"/>
+            </m:rPr>
+            <w:rPr>
+              <w:rFonts w:ascii="Cambria Math" w:hAnsi="Cambria Math" w:cs="IRANSans"/>
+              <w:sz w:val="26"/>
+              <w:szCs w:val="26"/>
+            </w:rPr>
+            <m:t>=</m:t>
+          </m:r>
+          <m:r>
+            <m:rPr>
+              <m:sty m:val="p"/>
+            </m:rPr>
+            <w:rPr>
+              <w:rFonts w:ascii="Cambria Math" w:hAnsi="Cambria Math" w:cs="IRANSans"/>
+              <w:sz w:val="26"/>
+              <w:szCs w:val="26"/>
+            </w:rPr>
+            <m:t>18</m:t>
+          </m:r>
+          <m:r>
+            <m:rPr>
+              <m:sty m:val="p"/>
+            </m:rPr>
+            <w:rPr>
+              <w:rFonts w:ascii="Cambria Math" w:hAnsi="Cambria Math" w:cs="IRANSans"/>
+              <w:sz w:val="26"/>
+              <w:szCs w:val="26"/>
+            </w:rPr>
+            <m:t xml:space="preserve"> μs</m:t>
+          </m:r>
+        </m:oMath>
+      </m:oMathPara>
+    </w:p>
+    <w:p>
+      <w:pPr>
+        <w:rPr>
+          <w:rFonts w:ascii="IRANSans" w:hAnsi="IRANSans" w:cs="IRANSans"/>
+          <w:i/>
+          <w:sz w:val="28"/>
+          <w:szCs w:val="28"/>
+          <w:lang w:bidi="fa-IR"/>
+        </w:rPr>
+      </w:pPr>
+    </w:p>
+    <w:p>
+      <w:pPr>
+        <w:tabs>
+          <w:tab w:val="left" w:pos="8573"/>
+        </w:tabs>
+        <w:bidi/>
+        <w:rPr>
+          <w:rFonts w:ascii="IRANSans" w:hAnsi="IRANSans" w:cs="IRANSans"/>
+          <w:sz w:val="28"/>
+          <w:szCs w:val="28"/>
+          <w:rtl/>
+          <w:lang w:bidi="fa-IR"/>
+        </w:rPr>
+      </w:pPr>
+      <w:r>
+        <w:rPr>
+          <w:rFonts w:ascii="IRANSans" w:hAnsi="IRANSans" w:cs="IRANSans"/>
+          <w:sz w:val="28"/>
+          <w:szCs w:val="28"/>
+          <w:rtl/>
+          <w:lang w:bidi="fa-IR"/>
+        </w:rPr>
+        <w:t xml:space="preserve">میبینیم که مقدار </w:t>
+      </w:r>
+      <m:oMath>
+        <m:r>
+          <m:rPr>
+            <m:sty m:val="p"/>
+          </m:rPr>
+          <w:rPr>
+            <w:rFonts w:ascii="Calibri" w:hAnsi="Calibri" w:cs="Calibri" w:hint="cs"/>
+            <w:sz w:val="28"/>
+            <w:szCs w:val="28"/>
+            <w:rtl/>
+            <w:lang w:bidi="fa-IR"/>
+          </w:rPr>
+          <m:t>τ</m:t>
+        </m:r>
+      </m:oMath>
+      <w:r>
+        <w:rPr>
+          <w:rFonts w:ascii="IRANSans" w:eastAsiaTheme="minorEastAsia" w:hAnsi="IRANSans" w:cs="IRANSans"/>
+          <w:sz w:val="28"/>
+          <w:szCs w:val="28"/>
+          <w:rtl/>
+          <w:lang w:bidi="fa-IR"/>
+        </w:rPr>
+        <w:t xml:space="preserve"> حدودا برابر </w:t>
+      </w:r>
+      <m:oMath>
+        <m:f>
+          <m:fPr>
+            <m:ctrlPr>
+              <w:rPr>
+                <w:rFonts w:ascii="Cambria Math" w:hAnsi="Cambria Math" w:cs="IRANSans"/>
+                <w:i/>
+                <w:sz w:val="26"/>
+                <w:szCs w:val="26"/>
+              </w:rPr>
+            </m:ctrlPr>
+          </m:fPr>
+          <m:num>
+            <m:r>
+              <w:rPr>
+                <w:rFonts w:ascii="Cambria Math" w:hAnsi="Cambria Math" w:cs="IRANSans"/>
+                <w:sz w:val="26"/>
+                <w:szCs w:val="26"/>
+              </w:rPr>
+              <m:t>L</m:t>
+            </m:r>
+          </m:num>
+          <m:den>
+            <m:r>
+              <w:rPr>
+                <w:rFonts w:ascii="Cambria Math" w:hAnsi="Cambria Math" w:cs="IRANSans"/>
+                <w:sz w:val="26"/>
+                <w:szCs w:val="26"/>
+              </w:rPr>
+              <m:t>R</m:t>
+            </m:r>
+          </m:den>
+        </m:f>
+      </m:oMath>
+      <w:r>
+        <w:rPr>
+          <w:rFonts w:ascii="IRANSans" w:eastAsiaTheme="minorEastAsia" w:hAnsi="IRANSans" w:cs="IRANSans"/>
+          <w:sz w:val="26"/>
+          <w:szCs w:val="26"/>
+          <w:rtl/>
+        </w:rPr>
+        <w:t xml:space="preserve"> می باشد.</w:t>
+      </w:r>
     </w:p>
     <w:sectPr>
-      <w:pgSz w:w="12240" w:h="15840"/>
+      <w:pgSz w:w="11906" w:h="16838" w:code="9"/>
       <w:pgMar w:top="1440" w:right="1440" w:bottom="1440" w:left="1440" w:header="720" w:footer="720" w:gutter="0"/>
       <w:cols w:space="720"/>
       <w:docGrid w:linePitch="360"/>
